--- a/Assignments/Programming_Assignment_1/pa1.docx
+++ b/Assignments/Programming_Assignment_1/pa1.docx
@@ -1,6 +1,6 @@
 
 <file path=word/document.xml><?xml version="1.0" encoding="utf-8"?>
-<w:document xmlns:wpc="http://schemas.microsoft.com/office/word/2010/wordprocessingCanvas" xmlns:cx="http://schemas.microsoft.com/office/drawing/2014/chartex" xmlns:cx1="http://schemas.microsoft.com/office/drawing/2015/9/8/chartex" xmlns:cx2="http://schemas.microsoft.com/office/drawing/2015/10/21/chartex" xmlns:cx3="http://schemas.microsoft.com/office/drawing/2016/5/9/chartex" xmlns:cx4="http://schemas.microsoft.com/office/drawing/2016/5/10/chartex" xmlns:cx5="http://schemas.microsoft.com/office/drawing/2016/5/11/chartex" xmlns:cx6="http://schemas.microsoft.com/office/drawing/2016/5/12/chartex" xmlns:cx7="http://schemas.microsoft.com/office/drawing/2016/5/13/chartex" xmlns:cx8="http://schemas.microsoft.com/office/drawing/2016/5/14/chartex" xmlns:mc="http://schemas.openxmlformats.org/markup-compatibility/2006" xmlns:aink="http://schemas.microsoft.com/office/drawing/2016/ink" xmlns:am3d="http://schemas.microsoft.com/office/drawing/2017/model3d" xmlns:o="urn:schemas-microsoft-com:office:office" xmlns:r="http://schemas.openxmlformats.org/officeDocument/2006/relationships" xmlns:m="http://schemas.openxmlformats.org/officeDocument/2006/math" xmlns:v="urn:schemas-microsoft-com:vml" xmlns:wp14="http://schemas.microsoft.com/office/word/2010/wordprocessingDrawing" xmlns:wp="http://schemas.openxmlformats.org/drawingml/2006/wordprocessingDrawing" xmlns:w10="urn:schemas-microsoft-com:office:word" xmlns:w="http://schemas.openxmlformats.org/wordprocessingml/2006/main" xmlns:w14="http://schemas.microsoft.com/office/word/2010/wordml" xmlns:w15="http://schemas.microsoft.com/office/word/2012/wordml" xmlns:w16cid="http://schemas.microsoft.com/office/word/2016/wordml/cid" xmlns:w16se="http://schemas.microsoft.com/office/word/2015/wordml/symex" xmlns:wpg="http://schemas.microsoft.com/office/word/2010/wordprocessingGroup" xmlns:wpi="http://schemas.microsoft.com/office/word/2010/wordprocessingInk" xmlns:wne="http://schemas.microsoft.com/office/word/2006/wordml" xmlns:wps="http://schemas.microsoft.com/office/word/2010/wordprocessingShape" mc:Ignorable="w14 w15 w16se w16cid wp14">
+<w:document xmlns:wpc="http://schemas.microsoft.com/office/word/2010/wordprocessingCanvas" xmlns:mc="http://schemas.openxmlformats.org/markup-compatibility/2006" xmlns:o="urn:schemas-microsoft-com:office:office" xmlns:r="http://schemas.openxmlformats.org/officeDocument/2006/relationships" xmlns:m="http://schemas.openxmlformats.org/officeDocument/2006/math" xmlns:v="urn:schemas-microsoft-com:vml" xmlns:wp14="http://schemas.microsoft.com/office/word/2010/wordprocessingDrawing" xmlns:wp="http://schemas.openxmlformats.org/drawingml/2006/wordprocessingDrawing" xmlns:w="http://schemas.openxmlformats.org/wordprocessingml/2006/main" xmlns:w14="http://schemas.microsoft.com/office/word/2010/wordml" xmlns:w10="urn:schemas-microsoft-com:office:word" xmlns:w15="http://schemas.microsoft.com/office/word/2012/wordml" xmlns:wpg="http://schemas.microsoft.com/office/word/2010/wordprocessingGroup" xmlns:wpi="http://schemas.microsoft.com/office/word/2010/wordprocessingInk" xmlns:wne="http://schemas.microsoft.com/office/word/2006/wordml" xmlns:wps="http://schemas.microsoft.com/office/word/2010/wordprocessingShape" xmlns:wpsCustomData="http://www.wps.cn/officeDocument/2013/wpsCustomData" mc:Ignorable="w14 w15 wp14">
   <w:body>
     <w:p>
       <w:pPr>
@@ -31,21 +31,7 @@
           <w:b/>
           <w:bCs/>
         </w:rPr>
-        <w:t>Programming</w:t>
-      </w:r>
-      <w:r>
-        <w:rPr>
-          <w:b/>
-          <w:bCs/>
-        </w:rPr>
-        <w:t xml:space="preserve"> Assignment</w:t>
-      </w:r>
-      <w:r>
-        <w:rPr>
-          <w:b/>
-          <w:bCs/>
-        </w:rPr>
-        <w:t xml:space="preserve"> 1</w:t>
+        <w:t>Programming Assignment 1</w:t>
       </w:r>
     </w:p>
     <w:p>
@@ -61,53 +47,58 @@
           <w:b/>
           <w:bCs/>
         </w:rPr>
-        <w:t xml:space="preserve">Template for </w:t>
-      </w:r>
-      <w:proofErr w:type="spellStart"/>
-      <w:r>
-        <w:rPr>
-          <w:b/>
-          <w:bCs/>
-        </w:rPr>
-        <w:t>clingo</w:t>
-      </w:r>
-      <w:proofErr w:type="spellEnd"/>
-      <w:r>
-        <w:rPr>
-          <w:b/>
-          <w:bCs/>
-        </w:rPr>
-        <w:t xml:space="preserve"> Work</w:t>
-      </w:r>
-      <w:r>
-        <w:rPr>
-          <w:b/>
-          <w:bCs/>
-        </w:rPr>
-        <w:t xml:space="preserve"> </w:t>
+        <w:t xml:space="preserve">Template for clingo Work </w:t>
       </w:r>
     </w:p>
     <w:p/>
     <w:p>
       <w:r>
-        <w:t xml:space="preserve">Problem </w:t>
-      </w:r>
-      <w:r>
-        <w:t>1</w:t>
+        <w:t>Problem 1</w:t>
       </w:r>
     </w:p>
     <w:p/>
     <w:tbl>
       <w:tblPr>
-        <w:tblStyle w:val="TableGrid"/>
+        <w:tblStyle w:val="6"/>
         <w:tblW w:w="0" w:type="auto"/>
-        <w:tblLook w:val="04A0" w:firstRow="1" w:lastRow="0" w:firstColumn="1" w:lastColumn="0" w:noHBand="0" w:noVBand="1"/>
+        <w:tblInd w:w="0" w:type="dxa"/>
+        <w:tblBorders>
+          <w:top w:val="single" w:color="auto" w:sz="4" w:space="0"/>
+          <w:left w:val="single" w:color="auto" w:sz="4" w:space="0"/>
+          <w:bottom w:val="single" w:color="auto" w:sz="4" w:space="0"/>
+          <w:right w:val="single" w:color="auto" w:sz="4" w:space="0"/>
+          <w:insideH w:val="single" w:color="auto" w:sz="4" w:space="0"/>
+          <w:insideV w:val="single" w:color="auto" w:sz="4" w:space="0"/>
+        </w:tblBorders>
+        <w:tblLayout w:type="autofit"/>
+        <w:tblCellMar>
+          <w:top w:w="0" w:type="dxa"/>
+          <w:left w:w="108" w:type="dxa"/>
+          <w:bottom w:w="0" w:type="dxa"/>
+          <w:right w:w="108" w:type="dxa"/>
+        </w:tblCellMar>
       </w:tblPr>
       <w:tblGrid>
-        <w:gridCol w:w="1795"/>
-        <w:gridCol w:w="7555"/>
+        <w:gridCol w:w="1244"/>
+        <w:gridCol w:w="8332"/>
       </w:tblGrid>
       <w:tr>
+        <w:tblPrEx>
+          <w:tblBorders>
+            <w:top w:val="single" w:color="auto" w:sz="4" w:space="0"/>
+            <w:left w:val="single" w:color="auto" w:sz="4" w:space="0"/>
+            <w:bottom w:val="single" w:color="auto" w:sz="4" w:space="0"/>
+            <w:right w:val="single" w:color="auto" w:sz="4" w:space="0"/>
+            <w:insideH w:val="single" w:color="auto" w:sz="4" w:space="0"/>
+            <w:insideV w:val="single" w:color="auto" w:sz="4" w:space="0"/>
+          </w:tblBorders>
+          <w:tblCellMar>
+            <w:top w:w="0" w:type="dxa"/>
+            <w:left w:w="108" w:type="dxa"/>
+            <w:bottom w:w="0" w:type="dxa"/>
+            <w:right w:w="108" w:type="dxa"/>
+          </w:tblCellMar>
+        </w:tblPrEx>
         <w:tc>
           <w:tcPr>
             <w:tcW w:w="1795" w:type="dxa"/>
@@ -133,10 +124,250 @@
           <w:tcPr>
             <w:tcW w:w="7555" w:type="dxa"/>
           </w:tcPr>
+          <w:p>
+            <w:pPr>
+              <w:rPr>
+                <w:rFonts w:hint="default"/>
+              </w:rPr>
+            </w:pPr>
+            <w:r>
+              <w:rPr>
+                <w:rFonts w:hint="default"/>
+              </w:rPr>
+              <w:t>% Define the size of the chessboard</w:t>
+            </w:r>
+          </w:p>
+          <w:p>
+            <w:pPr>
+              <w:rPr>
+                <w:rFonts w:hint="default"/>
+              </w:rPr>
+            </w:pPr>
+            <w:r>
+              <w:rPr>
+                <w:rFonts w:hint="default"/>
+              </w:rPr>
+              <w:t>size(8).</w:t>
+            </w:r>
+          </w:p>
+          <w:p>
+            <w:pPr>
+              <w:rPr>
+                <w:rFonts w:hint="default"/>
+              </w:rPr>
+            </w:pPr>
+          </w:p>
+          <w:p>
+            <w:pPr>
+              <w:rPr>
+                <w:rFonts w:hint="default"/>
+              </w:rPr>
+            </w:pPr>
+            <w:r>
+              <w:rPr>
+                <w:rFonts w:hint="default"/>
+              </w:rPr>
+              <w:t>% Generate positions for queens ensuring they are not in the middle 4x4 square</w:t>
+            </w:r>
+          </w:p>
+          <w:p>
+            <w:pPr>
+              <w:rPr>
+                <w:rFonts w:hint="default"/>
+              </w:rPr>
+            </w:pPr>
+            <w:r>
+              <w:rPr>
+                <w:rFonts w:hint="default"/>
+              </w:rPr>
+              <w:t>{ queen(X,Y) : X = 1..8, Y = 1..8, not middle(X,Y) } = 8.</w:t>
+            </w:r>
+          </w:p>
+          <w:p>
+            <w:pPr>
+              <w:rPr>
+                <w:rFonts w:hint="default"/>
+              </w:rPr>
+            </w:pPr>
+          </w:p>
+          <w:p>
+            <w:pPr>
+              <w:rPr>
+                <w:rFonts w:hint="default"/>
+              </w:rPr>
+            </w:pPr>
+            <w:r>
+              <w:rPr>
+                <w:rFonts w:hint="default"/>
+              </w:rPr>
+              <w:t>% Define the middle 4x4 squares</w:t>
+            </w:r>
+          </w:p>
+          <w:p>
+            <w:pPr>
+              <w:rPr>
+                <w:rFonts w:hint="default"/>
+              </w:rPr>
+            </w:pPr>
+            <w:r>
+              <w:rPr>
+                <w:rFonts w:hint="default"/>
+              </w:rPr>
+              <w:t>middle(3..6,3..6).</w:t>
+            </w:r>
+          </w:p>
+          <w:p>
+            <w:pPr>
+              <w:rPr>
+                <w:rFonts w:hint="default"/>
+              </w:rPr>
+            </w:pPr>
+          </w:p>
+          <w:p>
+            <w:pPr>
+              <w:rPr>
+                <w:rFonts w:hint="default"/>
+              </w:rPr>
+            </w:pPr>
+            <w:r>
+              <w:rPr>
+                <w:rFonts w:hint="default"/>
+              </w:rPr>
+              <w:t>% Constraint: No two queens on the same row</w:t>
+            </w:r>
+          </w:p>
+          <w:p>
+            <w:pPr>
+              <w:rPr>
+                <w:rFonts w:hint="default"/>
+              </w:rPr>
+            </w:pPr>
+            <w:r>
+              <w:rPr>
+                <w:rFonts w:hint="default"/>
+              </w:rPr>
+              <w:t>:- queen(X,Y1), queen(X,Y2), Y1 != Y2.</w:t>
+            </w:r>
+          </w:p>
+          <w:p>
+            <w:pPr>
+              <w:rPr>
+                <w:rFonts w:hint="default"/>
+              </w:rPr>
+            </w:pPr>
+          </w:p>
+          <w:p>
+            <w:pPr>
+              <w:rPr>
+                <w:rFonts w:hint="default"/>
+              </w:rPr>
+            </w:pPr>
+            <w:r>
+              <w:rPr>
+                <w:rFonts w:hint="default"/>
+              </w:rPr>
+              <w:t>% Constraint: No two queens on the same column</w:t>
+            </w:r>
+          </w:p>
+          <w:p>
+            <w:pPr>
+              <w:rPr>
+                <w:rFonts w:hint="default"/>
+              </w:rPr>
+            </w:pPr>
+            <w:r>
+              <w:rPr>
+                <w:rFonts w:hint="default"/>
+              </w:rPr>
+              <w:t>:- queen(X1,Y), queen(X2,Y), X1 != X2.</w:t>
+            </w:r>
+          </w:p>
+          <w:p>
+            <w:pPr>
+              <w:rPr>
+                <w:rFonts w:hint="default"/>
+              </w:rPr>
+            </w:pPr>
+          </w:p>
+          <w:p>
+            <w:pPr>
+              <w:rPr>
+                <w:rFonts w:hint="default"/>
+              </w:rPr>
+            </w:pPr>
+            <w:r>
+              <w:rPr>
+                <w:rFonts w:hint="default"/>
+              </w:rPr>
+              <w:t>% Constraint: No two queens on the same diagonal</w:t>
+            </w:r>
+          </w:p>
+          <w:p>
+            <w:pPr>
+              <w:rPr>
+                <w:rFonts w:hint="default"/>
+              </w:rPr>
+            </w:pPr>
+            <w:r>
+              <w:rPr>
+                <w:rFonts w:hint="default"/>
+              </w:rPr>
+              <w:t>:- queen(X1,Y1), queen(X2,Y2), X1 != X2, abs(X1-X2) = abs(Y1-Y2).</w:t>
+            </w:r>
+          </w:p>
+          <w:p>
+            <w:pPr>
+              <w:rPr>
+                <w:rFonts w:hint="default"/>
+              </w:rPr>
+            </w:pPr>
+          </w:p>
+          <w:p>
+            <w:pPr>
+              <w:rPr>
+                <w:rFonts w:hint="default"/>
+              </w:rPr>
+            </w:pPr>
+            <w:r>
+              <w:rPr>
+                <w:rFonts w:hint="default"/>
+              </w:rPr>
+              <w:t>% Display the solution.</w:t>
+            </w:r>
+          </w:p>
+          <w:p>
+            <w:pPr>
+              <w:rPr>
+                <w:rFonts w:hint="default"/>
+              </w:rPr>
+            </w:pPr>
+            <w:r>
+              <w:rPr>
+                <w:rFonts w:hint="default"/>
+              </w:rPr>
+              <w:t>#show queen/2.</w:t>
+            </w:r>
+          </w:p>
           <w:p/>
         </w:tc>
       </w:tr>
       <w:tr>
+        <w:tblPrEx>
+          <w:tblBorders>
+            <w:top w:val="single" w:color="auto" w:sz="4" w:space="0"/>
+            <w:left w:val="single" w:color="auto" w:sz="4" w:space="0"/>
+            <w:bottom w:val="single" w:color="auto" w:sz="4" w:space="0"/>
+            <w:right w:val="single" w:color="auto" w:sz="4" w:space="0"/>
+            <w:insideH w:val="single" w:color="auto" w:sz="4" w:space="0"/>
+            <w:insideV w:val="single" w:color="auto" w:sz="4" w:space="0"/>
+          </w:tblBorders>
+          <w:tblCellMar>
+            <w:top w:w="0" w:type="dxa"/>
+            <w:left w:w="108" w:type="dxa"/>
+            <w:bottom w:w="0" w:type="dxa"/>
+            <w:right w:w="108" w:type="dxa"/>
+          </w:tblCellMar>
+        </w:tblPrEx>
         <w:tc>
           <w:tcPr>
             <w:tcW w:w="1795" w:type="dxa"/>
@@ -162,10 +393,40 @@
           <w:tcPr>
             <w:tcW w:w="7555" w:type="dxa"/>
           </w:tcPr>
-          <w:p/>
+          <w:p>
+            <w:pPr>
+              <w:rPr>
+                <w:rFonts w:hint="default"/>
+                <w:lang w:val="en-US"/>
+              </w:rPr>
+            </w:pPr>
+            <w:r>
+              <w:rPr>
+                <w:rFonts w:hint="default"/>
+                <w:lang w:val="en-US"/>
+              </w:rPr>
+              <w:t>clingo ./program_1.txt 0</w:t>
+            </w:r>
+          </w:p>
         </w:tc>
       </w:tr>
       <w:tr>
+        <w:tblPrEx>
+          <w:tblBorders>
+            <w:top w:val="single" w:color="auto" w:sz="4" w:space="0"/>
+            <w:left w:val="single" w:color="auto" w:sz="4" w:space="0"/>
+            <w:bottom w:val="single" w:color="auto" w:sz="4" w:space="0"/>
+            <w:right w:val="single" w:color="auto" w:sz="4" w:space="0"/>
+            <w:insideH w:val="single" w:color="auto" w:sz="4" w:space="0"/>
+            <w:insideV w:val="single" w:color="auto" w:sz="4" w:space="0"/>
+          </w:tblBorders>
+          <w:tblCellMar>
+            <w:top w:w="0" w:type="dxa"/>
+            <w:left w:w="108" w:type="dxa"/>
+            <w:bottom w:w="0" w:type="dxa"/>
+            <w:right w:w="108" w:type="dxa"/>
+          </w:tblCellMar>
+        </w:tblPrEx>
         <w:tc>
           <w:tcPr>
             <w:tcW w:w="1795" w:type="dxa"/>
@@ -183,20 +444,59 @@
               <w:jc w:val="center"/>
             </w:pPr>
             <w:r>
-              <w:t xml:space="preserve">of </w:t>
-            </w:r>
-            <w:proofErr w:type="spellStart"/>
-            <w:r>
-              <w:t>clingo</w:t>
-            </w:r>
-            <w:proofErr w:type="spellEnd"/>
+              <w:t>of clingo</w:t>
+            </w:r>
           </w:p>
         </w:tc>
         <w:tc>
           <w:tcPr>
             <w:tcW w:w="7555" w:type="dxa"/>
           </w:tcPr>
-          <w:p/>
+          <w:p>
+            <w:r>
+              <w:drawing>
+                <wp:inline distT="0" distB="0" distL="114300" distR="114300">
+                  <wp:extent cx="5318125" cy="870585"/>
+                  <wp:effectExtent l="0" t="0" r="6350" b="5715"/>
+                  <wp:docPr id="1" name="Picture 1"/>
+                  <wp:cNvGraphicFramePr>
+                    <a:graphicFrameLocks xmlns:a="http://schemas.openxmlformats.org/drawingml/2006/main" noChangeAspect="1"/>
+                  </wp:cNvGraphicFramePr>
+                  <a:graphic xmlns:a="http://schemas.openxmlformats.org/drawingml/2006/main">
+                    <a:graphicData uri="http://schemas.openxmlformats.org/drawingml/2006/picture">
+                      <pic:pic xmlns:pic="http://schemas.openxmlformats.org/drawingml/2006/picture">
+                        <pic:nvPicPr>
+                          <pic:cNvPr id="1" name="Picture 1"/>
+                          <pic:cNvPicPr>
+                            <a:picLocks noChangeAspect="1"/>
+                          </pic:cNvPicPr>
+                        </pic:nvPicPr>
+                        <pic:blipFill>
+                          <a:blip r:embed="rId6"/>
+                          <a:stretch>
+                            <a:fillRect/>
+                          </a:stretch>
+                        </pic:blipFill>
+                        <pic:spPr>
+                          <a:xfrm>
+                            <a:off x="0" y="0"/>
+                            <a:ext cx="5318125" cy="870585"/>
+                          </a:xfrm>
+                          <a:prstGeom prst="rect">
+                            <a:avLst/>
+                          </a:prstGeom>
+                          <a:noFill/>
+                          <a:ln>
+                            <a:noFill/>
+                          </a:ln>
+                        </pic:spPr>
+                      </pic:pic>
+                    </a:graphicData>
+                  </a:graphic>
+                </wp:inline>
+              </w:drawing>
+            </w:r>
+          </w:p>
         </w:tc>
       </w:tr>
     </w:tbl>
@@ -209,25 +509,52 @@
     </w:p>
     <w:p>
       <w:r>
-        <w:lastRenderedPageBreak/>
-        <w:t xml:space="preserve">Problem </w:t>
-      </w:r>
-      <w:r>
-        <w:t>2</w:t>
+        <w:t>Problem 2</w:t>
       </w:r>
     </w:p>
     <w:p/>
     <w:tbl>
       <w:tblPr>
-        <w:tblStyle w:val="TableGrid"/>
+        <w:tblStyle w:val="6"/>
         <w:tblW w:w="0" w:type="auto"/>
-        <w:tblLook w:val="04A0" w:firstRow="1" w:lastRow="0" w:firstColumn="1" w:lastColumn="0" w:noHBand="0" w:noVBand="1"/>
+        <w:tblInd w:w="0" w:type="dxa"/>
+        <w:tblBorders>
+          <w:top w:val="single" w:color="auto" w:sz="4" w:space="0"/>
+          <w:left w:val="single" w:color="auto" w:sz="4" w:space="0"/>
+          <w:bottom w:val="single" w:color="auto" w:sz="4" w:space="0"/>
+          <w:right w:val="single" w:color="auto" w:sz="4" w:space="0"/>
+          <w:insideH w:val="single" w:color="auto" w:sz="4" w:space="0"/>
+          <w:insideV w:val="single" w:color="auto" w:sz="4" w:space="0"/>
+        </w:tblBorders>
+        <w:tblLayout w:type="autofit"/>
+        <w:tblCellMar>
+          <w:top w:w="0" w:type="dxa"/>
+          <w:left w:w="108" w:type="dxa"/>
+          <w:bottom w:w="0" w:type="dxa"/>
+          <w:right w:w="108" w:type="dxa"/>
+        </w:tblCellMar>
       </w:tblPr>
       <w:tblGrid>
         <w:gridCol w:w="1795"/>
         <w:gridCol w:w="7555"/>
       </w:tblGrid>
       <w:tr>
+        <w:tblPrEx>
+          <w:tblBorders>
+            <w:top w:val="single" w:color="auto" w:sz="4" w:space="0"/>
+            <w:left w:val="single" w:color="auto" w:sz="4" w:space="0"/>
+            <w:bottom w:val="single" w:color="auto" w:sz="4" w:space="0"/>
+            <w:right w:val="single" w:color="auto" w:sz="4" w:space="0"/>
+            <w:insideH w:val="single" w:color="auto" w:sz="4" w:space="0"/>
+            <w:insideV w:val="single" w:color="auto" w:sz="4" w:space="0"/>
+          </w:tblBorders>
+          <w:tblCellMar>
+            <w:top w:w="0" w:type="dxa"/>
+            <w:left w:w="108" w:type="dxa"/>
+            <w:bottom w:w="0" w:type="dxa"/>
+            <w:right w:w="108" w:type="dxa"/>
+          </w:tblCellMar>
+        </w:tblPrEx>
         <w:tc>
           <w:tcPr>
             <w:tcW w:w="1795" w:type="dxa"/>
@@ -253,10 +580,155 @@
           <w:tcPr>
             <w:tcW w:w="7555" w:type="dxa"/>
           </w:tcPr>
-          <w:p/>
+          <w:p>
+            <w:pPr>
+              <w:rPr>
+                <w:sz w:val="20"/>
+                <w:szCs w:val="20"/>
+              </w:rPr>
+            </w:pPr>
+            <w:r>
+              <w:rPr>
+                <w:sz w:val="20"/>
+                <w:szCs w:val="20"/>
+                <w:rtl w:val="0"/>
+              </w:rPr>
+              <w:t>#const n = 10.</w:t>
+            </w:r>
+          </w:p>
+          <w:p>
+            <w:pPr>
+              <w:rPr>
+                <w:sz w:val="20"/>
+                <w:szCs w:val="20"/>
+              </w:rPr>
+            </w:pPr>
+          </w:p>
+          <w:p>
+            <w:pPr>
+              <w:rPr>
+                <w:sz w:val="20"/>
+                <w:szCs w:val="20"/>
+              </w:rPr>
+            </w:pPr>
+            <w:r>
+              <w:rPr>
+                <w:sz w:val="20"/>
+                <w:szCs w:val="20"/>
+                <w:rtl w:val="0"/>
+              </w:rPr>
+              <w:t>% Define the cells of the chessboard in which the Queens can be placed.</w:t>
+            </w:r>
+          </w:p>
+          <w:p>
+            <w:pPr>
+              <w:rPr>
+                <w:sz w:val="20"/>
+                <w:szCs w:val="20"/>
+              </w:rPr>
+            </w:pPr>
+            <w:r>
+              <w:rPr>
+                <w:sz w:val="20"/>
+                <w:szCs w:val="20"/>
+                <w:rtl w:val="0"/>
+              </w:rPr>
+              <w:t>{queen_cell(R, 1..n)} = 1 :- R = 1..n.</w:t>
+            </w:r>
+          </w:p>
+          <w:p>
+            <w:pPr>
+              <w:rPr>
+                <w:sz w:val="20"/>
+                <w:szCs w:val="20"/>
+              </w:rPr>
+            </w:pPr>
+          </w:p>
+          <w:p>
+            <w:pPr>
+              <w:rPr>
+                <w:sz w:val="20"/>
+                <w:szCs w:val="20"/>
+              </w:rPr>
+            </w:pPr>
+            <w:r>
+              <w:rPr>
+                <w:sz w:val="20"/>
+                <w:szCs w:val="20"/>
+                <w:rtl w:val="0"/>
+              </w:rPr>
+              <w:t>% 2 queens not in the similar column</w:t>
+            </w:r>
+          </w:p>
+          <w:p>
+            <w:pPr>
+              <w:rPr>
+                <w:sz w:val="20"/>
+                <w:szCs w:val="20"/>
+              </w:rPr>
+            </w:pPr>
+            <w:r>
+              <w:rPr>
+                <w:sz w:val="20"/>
+                <w:szCs w:val="20"/>
+                <w:rtl w:val="0"/>
+              </w:rPr>
+              <w:t>:- queen_cell(R1, C), queen_cell(R2, C), R1 != R2.</w:t>
+            </w:r>
+          </w:p>
+          <w:p>
+            <w:pPr>
+              <w:rPr>
+                <w:sz w:val="20"/>
+                <w:szCs w:val="20"/>
+              </w:rPr>
+            </w:pPr>
+          </w:p>
+          <w:p>
+            <w:pPr>
+              <w:rPr>
+                <w:sz w:val="20"/>
+                <w:szCs w:val="20"/>
+              </w:rPr>
+            </w:pPr>
+            <w:r>
+              <w:rPr>
+                <w:sz w:val="20"/>
+                <w:szCs w:val="20"/>
+                <w:rtl w:val="0"/>
+              </w:rPr>
+              <w:t>% queens not in diagonal</w:t>
+            </w:r>
+          </w:p>
+          <w:p>
+            <w:r>
+              <w:rPr>
+                <w:sz w:val="20"/>
+                <w:szCs w:val="20"/>
+                <w:rtl w:val="0"/>
+              </w:rPr>
+              <w:t>:- queen_cell(R1, C1), queen_cell(R2, C2), R1 != R2, |R1 - R2| = |C1 - C2|.</w:t>
+            </w:r>
+          </w:p>
         </w:tc>
       </w:tr>
       <w:tr>
+        <w:tblPrEx>
+          <w:tblBorders>
+            <w:top w:val="single" w:color="auto" w:sz="4" w:space="0"/>
+            <w:left w:val="single" w:color="auto" w:sz="4" w:space="0"/>
+            <w:bottom w:val="single" w:color="auto" w:sz="4" w:space="0"/>
+            <w:right w:val="single" w:color="auto" w:sz="4" w:space="0"/>
+            <w:insideH w:val="single" w:color="auto" w:sz="4" w:space="0"/>
+            <w:insideV w:val="single" w:color="auto" w:sz="4" w:space="0"/>
+          </w:tblBorders>
+          <w:tblCellMar>
+            <w:top w:w="0" w:type="dxa"/>
+            <w:left w:w="108" w:type="dxa"/>
+            <w:bottom w:w="0" w:type="dxa"/>
+            <w:right w:w="108" w:type="dxa"/>
+          </w:tblCellMar>
+        </w:tblPrEx>
         <w:tc>
           <w:tcPr>
             <w:tcW w:w="1795" w:type="dxa"/>
@@ -283,15 +755,178 @@
             <w:tcW w:w="7555" w:type="dxa"/>
           </w:tcPr>
           <w:p>
-            <w:r>
-              <w:t>You should write multiple command lines below.</w:t>
-            </w:r>
-          </w:p>
-          <w:p/>
-          <w:p/>
+            <w:pPr>
+              <w:rPr>
+                <w:sz w:val="20"/>
+                <w:szCs w:val="20"/>
+              </w:rPr>
+            </w:pPr>
+            <w:r>
+              <w:rPr>
+                <w:sz w:val="20"/>
+                <w:szCs w:val="20"/>
+                <w:rtl w:val="0"/>
+              </w:rPr>
+              <w:t>clingo -c n=3 p2.txt 0</w:t>
+            </w:r>
+          </w:p>
+          <w:p>
+            <w:pPr>
+              <w:rPr>
+                <w:sz w:val="20"/>
+                <w:szCs w:val="20"/>
+              </w:rPr>
+            </w:pPr>
+            <w:r>
+              <w:rPr>
+                <w:sz w:val="20"/>
+                <w:szCs w:val="20"/>
+                <w:rtl w:val="0"/>
+              </w:rPr>
+              <w:t>clingo -c n=4 p2.txt 0</w:t>
+            </w:r>
+          </w:p>
+          <w:p>
+            <w:pPr>
+              <w:rPr>
+                <w:sz w:val="20"/>
+                <w:szCs w:val="20"/>
+              </w:rPr>
+            </w:pPr>
+            <w:r>
+              <w:rPr>
+                <w:sz w:val="20"/>
+                <w:szCs w:val="20"/>
+                <w:rtl w:val="0"/>
+              </w:rPr>
+              <w:t>clingo -c n=5 p2.txt 0</w:t>
+            </w:r>
+          </w:p>
+          <w:p>
+            <w:pPr>
+              <w:rPr>
+                <w:sz w:val="20"/>
+                <w:szCs w:val="20"/>
+              </w:rPr>
+            </w:pPr>
+            <w:r>
+              <w:rPr>
+                <w:sz w:val="20"/>
+                <w:szCs w:val="20"/>
+                <w:rtl w:val="0"/>
+              </w:rPr>
+              <w:t>clingo -c n=6 p2.txt 0</w:t>
+            </w:r>
+          </w:p>
+          <w:p>
+            <w:pPr>
+              <w:rPr>
+                <w:sz w:val="20"/>
+                <w:szCs w:val="20"/>
+              </w:rPr>
+            </w:pPr>
+            <w:r>
+              <w:rPr>
+                <w:sz w:val="20"/>
+                <w:szCs w:val="20"/>
+                <w:rtl w:val="0"/>
+              </w:rPr>
+              <w:t>clingo -c n=7 p2.txt 0</w:t>
+            </w:r>
+          </w:p>
+          <w:p>
+            <w:pPr>
+              <w:rPr>
+                <w:sz w:val="20"/>
+                <w:szCs w:val="20"/>
+              </w:rPr>
+            </w:pPr>
+            <w:r>
+              <w:rPr>
+                <w:sz w:val="20"/>
+                <w:szCs w:val="20"/>
+                <w:rtl w:val="0"/>
+              </w:rPr>
+              <w:t>clingo -c n=8 p2.txt 0</w:t>
+            </w:r>
+          </w:p>
+          <w:p>
+            <w:pPr>
+              <w:rPr>
+                <w:sz w:val="20"/>
+                <w:szCs w:val="20"/>
+              </w:rPr>
+            </w:pPr>
+            <w:r>
+              <w:rPr>
+                <w:sz w:val="20"/>
+                <w:szCs w:val="20"/>
+                <w:rtl w:val="0"/>
+              </w:rPr>
+              <w:t>clingo -c n=9 p2.txt 0</w:t>
+            </w:r>
+          </w:p>
+          <w:p>
+            <w:pPr>
+              <w:rPr>
+                <w:sz w:val="20"/>
+                <w:szCs w:val="20"/>
+              </w:rPr>
+            </w:pPr>
+            <w:r>
+              <w:rPr>
+                <w:sz w:val="20"/>
+                <w:szCs w:val="20"/>
+                <w:rtl w:val="0"/>
+              </w:rPr>
+              <w:t>clingo -c n=10 p2.txt 0</w:t>
+            </w:r>
+          </w:p>
+          <w:p>
+            <w:pPr>
+              <w:rPr>
+                <w:sz w:val="20"/>
+                <w:szCs w:val="20"/>
+              </w:rPr>
+            </w:pPr>
+            <w:r>
+              <w:rPr>
+                <w:sz w:val="20"/>
+                <w:szCs w:val="20"/>
+                <w:rtl w:val="0"/>
+              </w:rPr>
+              <w:t>clingo -c n=11 p2.txt 0</w:t>
+            </w:r>
+          </w:p>
+          <w:p>
+            <w:r>
+              <w:rPr>
+                <w:sz w:val="20"/>
+                <w:szCs w:val="20"/>
+                <w:rtl w:val="0"/>
+              </w:rPr>
+              <w:t>clingo -c n=12 p2.txt 0</w:t>
+            </w:r>
+          </w:p>
         </w:tc>
       </w:tr>
       <w:tr>
+        <w:tblPrEx>
+          <w:tblBorders>
+            <w:top w:val="single" w:color="auto" w:sz="4" w:space="0"/>
+            <w:left w:val="single" w:color="auto" w:sz="4" w:space="0"/>
+            <w:bottom w:val="single" w:color="auto" w:sz="4" w:space="0"/>
+            <w:right w:val="single" w:color="auto" w:sz="4" w:space="0"/>
+            <w:insideH w:val="single" w:color="auto" w:sz="4" w:space="0"/>
+            <w:insideV w:val="single" w:color="auto" w:sz="4" w:space="0"/>
+          </w:tblBorders>
+          <w:tblCellMar>
+            <w:top w:w="0" w:type="dxa"/>
+            <w:left w:w="108" w:type="dxa"/>
+            <w:bottom w:w="0" w:type="dxa"/>
+            <w:right w:w="108" w:type="dxa"/>
+          </w:tblCellMar>
+        </w:tblPrEx>
         <w:tc>
           <w:tcPr>
             <w:tcW w:w="1795" w:type="dxa"/>
@@ -309,13 +944,8 @@
               <w:jc w:val="center"/>
             </w:pPr>
             <w:r>
-              <w:t xml:space="preserve">of </w:t>
-            </w:r>
-            <w:proofErr w:type="spellStart"/>
-            <w:r>
-              <w:t>clingo</w:t>
-            </w:r>
-            <w:proofErr w:type="spellEnd"/>
+              <w:t>of clingo</w:t>
+            </w:r>
           </w:p>
         </w:tc>
         <w:tc>
@@ -324,12 +954,26 @@
           </w:tcPr>
           <w:p>
             <w:r>
-              <w:t>Since the output is large, do not copy them into the submission.</w:t>
+              <w:rPr>
+                <w:rFonts w:hint="default"/>
+                <w:lang w:val="en-US"/>
+              </w:rPr>
+              <w:t>-</w:t>
             </w:r>
           </w:p>
         </w:tc>
       </w:tr>
       <w:tr>
+        <w:tblPrEx>
+          <w:tblBorders>
+            <w:top w:val="single" w:color="auto" w:sz="4" w:space="0"/>
+            <w:left w:val="single" w:color="auto" w:sz="4" w:space="0"/>
+            <w:bottom w:val="single" w:color="auto" w:sz="4" w:space="0"/>
+            <w:right w:val="single" w:color="auto" w:sz="4" w:space="0"/>
+            <w:insideH w:val="single" w:color="auto" w:sz="4" w:space="0"/>
+            <w:insideV w:val="single" w:color="auto" w:sz="4" w:space="0"/>
+          </w:tblBorders>
+        </w:tblPrEx>
         <w:tc>
           <w:tcPr>
             <w:tcW w:w="1795" w:type="dxa"/>
@@ -357,27 +1001,30 @@
           </w:tcPr>
           <w:p>
             <w:r>
-              <w:t xml:space="preserve">Draw a table that lists the number of </w:t>
-            </w:r>
-            <w:r>
-              <w:t xml:space="preserve">solutions and the times to compute all solutions. Use CPU time that </w:t>
-            </w:r>
-            <w:proofErr w:type="spellStart"/>
-            <w:r>
-              <w:t>clingo</w:t>
-            </w:r>
-            <w:proofErr w:type="spellEnd"/>
-            <w:r>
-              <w:t xml:space="preserve"> returns. </w:t>
+              <w:t xml:space="preserve">Draw a table that lists the number of solutions and the times to compute all solutions. Use CPU time that clingo returns. </w:t>
             </w:r>
           </w:p>
           <w:p/>
           <w:tbl>
             <w:tblPr>
-              <w:tblStyle w:val="TableGrid"/>
+              <w:tblStyle w:val="6"/>
               <w:tblW w:w="0" w:type="auto"/>
               <w:jc w:val="center"/>
-              <w:tblLook w:val="04A0" w:firstRow="1" w:lastRow="0" w:firstColumn="1" w:lastColumn="0" w:noHBand="0" w:noVBand="1"/>
+              <w:tblBorders>
+                <w:top w:val="single" w:color="auto" w:sz="4" w:space="0"/>
+                <w:left w:val="single" w:color="auto" w:sz="4" w:space="0"/>
+                <w:bottom w:val="single" w:color="auto" w:sz="4" w:space="0"/>
+                <w:right w:val="single" w:color="auto" w:sz="4" w:space="0"/>
+                <w:insideH w:val="single" w:color="auto" w:sz="4" w:space="0"/>
+                <w:insideV w:val="single" w:color="auto" w:sz="4" w:space="0"/>
+              </w:tblBorders>
+              <w:tblLayout w:type="autofit"/>
+              <w:tblCellMar>
+                <w:top w:w="0" w:type="dxa"/>
+                <w:left w:w="108" w:type="dxa"/>
+                <w:bottom w:w="0" w:type="dxa"/>
+                <w:right w:w="108" w:type="dxa"/>
+              </w:tblCellMar>
             </w:tblPr>
             <w:tblGrid>
               <w:gridCol w:w="2443"/>
@@ -385,6 +1032,22 @@
               <w:gridCol w:w="2443"/>
             </w:tblGrid>
             <w:tr>
+              <w:tblPrEx>
+                <w:tblBorders>
+                  <w:top w:val="single" w:color="auto" w:sz="4" w:space="0"/>
+                  <w:left w:val="single" w:color="auto" w:sz="4" w:space="0"/>
+                  <w:bottom w:val="single" w:color="auto" w:sz="4" w:space="0"/>
+                  <w:right w:val="single" w:color="auto" w:sz="4" w:space="0"/>
+                  <w:insideH w:val="single" w:color="auto" w:sz="4" w:space="0"/>
+                  <w:insideV w:val="single" w:color="auto" w:sz="4" w:space="0"/>
+                </w:tblBorders>
+                <w:tblCellMar>
+                  <w:top w:w="0" w:type="dxa"/>
+                  <w:left w:w="108" w:type="dxa"/>
+                  <w:bottom w:w="0" w:type="dxa"/>
+                  <w:right w:w="108" w:type="dxa"/>
+                </w:tblCellMar>
+              </w:tblPrEx>
               <w:trPr>
                 <w:jc w:val="center"/>
               </w:trPr>
@@ -397,10 +1060,7 @@
                     <w:jc w:val="center"/>
                   </w:pPr>
                   <w:r>
-                    <w:t xml:space="preserve">Value </w:t>
-                  </w:r>
-                  <w:r>
-                    <w:t>n</w:t>
+                    <w:t>Value n</w:t>
                   </w:r>
                 </w:p>
               </w:tc>
@@ -424,14 +1084,41 @@
                 <w:p>
                   <w:pPr>
                     <w:jc w:val="center"/>
+                    <w:rPr>
+                      <w:rFonts w:hint="default"/>
+                      <w:lang w:val="en-US"/>
+                    </w:rPr>
                   </w:pPr>
                   <w:r>
                     <w:t>time</w:t>
                   </w:r>
+                  <w:r>
+                    <w:rPr>
+                      <w:rFonts w:hint="default"/>
+                      <w:lang w:val="en-US"/>
+                    </w:rPr>
+                    <w:t xml:space="preserve"> (in sec)</w:t>
+                  </w:r>
                 </w:p>
               </w:tc>
             </w:tr>
             <w:tr>
+              <w:tblPrEx>
+                <w:tblBorders>
+                  <w:top w:val="single" w:color="auto" w:sz="4" w:space="0"/>
+                  <w:left w:val="single" w:color="auto" w:sz="4" w:space="0"/>
+                  <w:bottom w:val="single" w:color="auto" w:sz="4" w:space="0"/>
+                  <w:right w:val="single" w:color="auto" w:sz="4" w:space="0"/>
+                  <w:insideH w:val="single" w:color="auto" w:sz="4" w:space="0"/>
+                  <w:insideV w:val="single" w:color="auto" w:sz="4" w:space="0"/>
+                </w:tblBorders>
+                <w:tblCellMar>
+                  <w:top w:w="0" w:type="dxa"/>
+                  <w:left w:w="108" w:type="dxa"/>
+                  <w:bottom w:w="0" w:type="dxa"/>
+                  <w:right w:w="108" w:type="dxa"/>
+                </w:tblCellMar>
+              </w:tblPrEx>
               <w:trPr>
                 <w:jc w:val="center"/>
               </w:trPr>
@@ -455,7 +1142,18 @@
                 <w:p>
                   <w:pPr>
                     <w:jc w:val="center"/>
+                    <w:rPr>
+                      <w:rFonts w:hint="default"/>
+                      <w:lang w:val="en-US"/>
+                    </w:rPr>
                   </w:pPr>
+                  <w:r>
+                    <w:rPr>
+                      <w:rFonts w:hint="default"/>
+                      <w:lang w:val="en-US"/>
+                    </w:rPr>
+                    <w:t>0</w:t>
+                  </w:r>
                 </w:p>
               </w:tc>
               <w:tc>
@@ -465,11 +1163,38 @@
                 <w:p>
                   <w:pPr>
                     <w:jc w:val="center"/>
+                    <w:rPr>
+                      <w:rFonts w:hint="default"/>
+                      <w:lang w:val="en-US"/>
+                    </w:rPr>
                   </w:pPr>
+                  <w:r>
+                    <w:rPr>
+                      <w:rFonts w:hint="default"/>
+                      <w:lang w:val="en-US"/>
+                    </w:rPr>
+                    <w:t>0.001</w:t>
+                  </w:r>
                 </w:p>
               </w:tc>
             </w:tr>
             <w:tr>
+              <w:tblPrEx>
+                <w:tblBorders>
+                  <w:top w:val="single" w:color="auto" w:sz="4" w:space="0"/>
+                  <w:left w:val="single" w:color="auto" w:sz="4" w:space="0"/>
+                  <w:bottom w:val="single" w:color="auto" w:sz="4" w:space="0"/>
+                  <w:right w:val="single" w:color="auto" w:sz="4" w:space="0"/>
+                  <w:insideH w:val="single" w:color="auto" w:sz="4" w:space="0"/>
+                  <w:insideV w:val="single" w:color="auto" w:sz="4" w:space="0"/>
+                </w:tblBorders>
+                <w:tblCellMar>
+                  <w:top w:w="0" w:type="dxa"/>
+                  <w:left w:w="108" w:type="dxa"/>
+                  <w:bottom w:w="0" w:type="dxa"/>
+                  <w:right w:w="108" w:type="dxa"/>
+                </w:tblCellMar>
+              </w:tblPrEx>
               <w:trPr>
                 <w:jc w:val="center"/>
               </w:trPr>
@@ -493,7 +1218,18 @@
                 <w:p>
                   <w:pPr>
                     <w:jc w:val="center"/>
+                    <w:rPr>
+                      <w:rFonts w:hint="default"/>
+                      <w:lang w:val="en-US"/>
+                    </w:rPr>
                   </w:pPr>
+                  <w:r>
+                    <w:rPr>
+                      <w:rFonts w:hint="default"/>
+                      <w:lang w:val="en-US"/>
+                    </w:rPr>
+                    <w:t>2</w:t>
+                  </w:r>
                 </w:p>
               </w:tc>
               <w:tc>
@@ -503,11 +1239,32 @@
                 <w:p>
                   <w:pPr>
                     <w:jc w:val="center"/>
+                    <w:rPr>
+                      <w:rFonts w:hint="default"/>
+                      <w:lang w:val="en-US"/>
+                    </w:rPr>
                   </w:pPr>
+                  <w:r>
+                    <w:rPr>
+                      <w:rFonts w:hint="default"/>
+                      <w:lang w:val="en-US"/>
+                    </w:rPr>
+                    <w:t>0.001</w:t>
+                  </w:r>
                 </w:p>
               </w:tc>
             </w:tr>
             <w:tr>
+              <w:tblPrEx>
+                <w:tblBorders>
+                  <w:top w:val="single" w:color="auto" w:sz="4" w:space="0"/>
+                  <w:left w:val="single" w:color="auto" w:sz="4" w:space="0"/>
+                  <w:bottom w:val="single" w:color="auto" w:sz="4" w:space="0"/>
+                  <w:right w:val="single" w:color="auto" w:sz="4" w:space="0"/>
+                  <w:insideH w:val="single" w:color="auto" w:sz="4" w:space="0"/>
+                  <w:insideV w:val="single" w:color="auto" w:sz="4" w:space="0"/>
+                </w:tblBorders>
+              </w:tblPrEx>
               <w:trPr>
                 <w:jc w:val="center"/>
               </w:trPr>
@@ -531,7 +1288,18 @@
                 <w:p>
                   <w:pPr>
                     <w:jc w:val="center"/>
+                    <w:rPr>
+                      <w:rFonts w:hint="default"/>
+                      <w:lang w:val="en-US"/>
+                    </w:rPr>
                   </w:pPr>
+                  <w:r>
+                    <w:rPr>
+                      <w:rFonts w:hint="default"/>
+                      <w:lang w:val="en-US"/>
+                    </w:rPr>
+                    <w:t>10</w:t>
+                  </w:r>
                 </w:p>
               </w:tc>
               <w:tc>
@@ -541,11 +1309,38 @@
                 <w:p>
                   <w:pPr>
                     <w:jc w:val="center"/>
+                    <w:rPr>
+                      <w:rFonts w:hint="default"/>
+                      <w:lang w:val="en-US"/>
+                    </w:rPr>
                   </w:pPr>
+                  <w:r>
+                    <w:rPr>
+                      <w:rFonts w:hint="default"/>
+                      <w:lang w:val="en-US"/>
+                    </w:rPr>
+                    <w:t>0.001</w:t>
+                  </w:r>
                 </w:p>
               </w:tc>
             </w:tr>
             <w:tr>
+              <w:tblPrEx>
+                <w:tblBorders>
+                  <w:top w:val="single" w:color="auto" w:sz="4" w:space="0"/>
+                  <w:left w:val="single" w:color="auto" w:sz="4" w:space="0"/>
+                  <w:bottom w:val="single" w:color="auto" w:sz="4" w:space="0"/>
+                  <w:right w:val="single" w:color="auto" w:sz="4" w:space="0"/>
+                  <w:insideH w:val="single" w:color="auto" w:sz="4" w:space="0"/>
+                  <w:insideV w:val="single" w:color="auto" w:sz="4" w:space="0"/>
+                </w:tblBorders>
+                <w:tblCellMar>
+                  <w:top w:w="0" w:type="dxa"/>
+                  <w:left w:w="108" w:type="dxa"/>
+                  <w:bottom w:w="0" w:type="dxa"/>
+                  <w:right w:w="108" w:type="dxa"/>
+                </w:tblCellMar>
+              </w:tblPrEx>
               <w:trPr>
                 <w:jc w:val="center"/>
               </w:trPr>
@@ -569,7 +1364,18 @@
                 <w:p>
                   <w:pPr>
                     <w:jc w:val="center"/>
+                    <w:rPr>
+                      <w:rFonts w:hint="default"/>
+                      <w:lang w:val="en-US"/>
+                    </w:rPr>
                   </w:pPr>
+                  <w:r>
+                    <w:rPr>
+                      <w:rFonts w:hint="default"/>
+                      <w:lang w:val="en-US"/>
+                    </w:rPr>
+                    <w:t>4</w:t>
+                  </w:r>
                 </w:p>
               </w:tc>
               <w:tc>
@@ -579,11 +1385,38 @@
                 <w:p>
                   <w:pPr>
                     <w:jc w:val="center"/>
+                    <w:rPr>
+                      <w:rFonts w:hint="default"/>
+                      <w:lang w:val="en-US"/>
+                    </w:rPr>
                   </w:pPr>
+                  <w:r>
+                    <w:rPr>
+                      <w:rFonts w:hint="default"/>
+                      <w:lang w:val="en-US"/>
+                    </w:rPr>
+                    <w:t>0.001</w:t>
+                  </w:r>
                 </w:p>
               </w:tc>
             </w:tr>
             <w:tr>
+              <w:tblPrEx>
+                <w:tblBorders>
+                  <w:top w:val="single" w:color="auto" w:sz="4" w:space="0"/>
+                  <w:left w:val="single" w:color="auto" w:sz="4" w:space="0"/>
+                  <w:bottom w:val="single" w:color="auto" w:sz="4" w:space="0"/>
+                  <w:right w:val="single" w:color="auto" w:sz="4" w:space="0"/>
+                  <w:insideH w:val="single" w:color="auto" w:sz="4" w:space="0"/>
+                  <w:insideV w:val="single" w:color="auto" w:sz="4" w:space="0"/>
+                </w:tblBorders>
+                <w:tblCellMar>
+                  <w:top w:w="0" w:type="dxa"/>
+                  <w:left w:w="108" w:type="dxa"/>
+                  <w:bottom w:w="0" w:type="dxa"/>
+                  <w:right w:w="108" w:type="dxa"/>
+                </w:tblCellMar>
+              </w:tblPrEx>
               <w:trPr>
                 <w:jc w:val="center"/>
               </w:trPr>
@@ -607,7 +1440,18 @@
                 <w:p>
                   <w:pPr>
                     <w:jc w:val="center"/>
+                    <w:rPr>
+                      <w:rFonts w:hint="default"/>
+                      <w:lang w:val="en-US"/>
+                    </w:rPr>
                   </w:pPr>
+                  <w:r>
+                    <w:rPr>
+                      <w:rFonts w:hint="default"/>
+                      <w:lang w:val="en-US"/>
+                    </w:rPr>
+                    <w:t>40</w:t>
+                  </w:r>
                 </w:p>
               </w:tc>
               <w:tc>
@@ -617,11 +1461,38 @@
                 <w:p>
                   <w:pPr>
                     <w:jc w:val="center"/>
+                    <w:rPr>
+                      <w:rFonts w:hint="default"/>
+                      <w:lang w:val="en-US"/>
+                    </w:rPr>
                   </w:pPr>
+                  <w:r>
+                    <w:rPr>
+                      <w:rFonts w:hint="default"/>
+                      <w:lang w:val="en-US"/>
+                    </w:rPr>
+                    <w:t>0.002</w:t>
+                  </w:r>
                 </w:p>
               </w:tc>
             </w:tr>
             <w:tr>
+              <w:tblPrEx>
+                <w:tblBorders>
+                  <w:top w:val="single" w:color="auto" w:sz="4" w:space="0"/>
+                  <w:left w:val="single" w:color="auto" w:sz="4" w:space="0"/>
+                  <w:bottom w:val="single" w:color="auto" w:sz="4" w:space="0"/>
+                  <w:right w:val="single" w:color="auto" w:sz="4" w:space="0"/>
+                  <w:insideH w:val="single" w:color="auto" w:sz="4" w:space="0"/>
+                  <w:insideV w:val="single" w:color="auto" w:sz="4" w:space="0"/>
+                </w:tblBorders>
+                <w:tblCellMar>
+                  <w:top w:w="0" w:type="dxa"/>
+                  <w:left w:w="108" w:type="dxa"/>
+                  <w:bottom w:w="0" w:type="dxa"/>
+                  <w:right w:w="108" w:type="dxa"/>
+                </w:tblCellMar>
+              </w:tblPrEx>
               <w:trPr>
                 <w:jc w:val="center"/>
               </w:trPr>
@@ -645,7 +1516,18 @@
                 <w:p>
                   <w:pPr>
                     <w:jc w:val="center"/>
+                    <w:rPr>
+                      <w:rFonts w:hint="default"/>
+                      <w:lang w:val="en-US"/>
+                    </w:rPr>
                   </w:pPr>
+                  <w:r>
+                    <w:rPr>
+                      <w:rFonts w:hint="default"/>
+                      <w:lang w:val="en-US"/>
+                    </w:rPr>
+                    <w:t>92</w:t>
+                  </w:r>
                 </w:p>
               </w:tc>
               <w:tc>
@@ -655,11 +1537,32 @@
                 <w:p>
                   <w:pPr>
                     <w:jc w:val="center"/>
+                    <w:rPr>
+                      <w:rFonts w:hint="default"/>
+                      <w:lang w:val="en-US"/>
+                    </w:rPr>
                   </w:pPr>
+                  <w:r>
+                    <w:rPr>
+                      <w:rFonts w:hint="default"/>
+                      <w:lang w:val="en-US"/>
+                    </w:rPr>
+                    <w:t>0.004</w:t>
+                  </w:r>
                 </w:p>
               </w:tc>
             </w:tr>
             <w:tr>
+              <w:tblPrEx>
+                <w:tblBorders>
+                  <w:top w:val="single" w:color="auto" w:sz="4" w:space="0"/>
+                  <w:left w:val="single" w:color="auto" w:sz="4" w:space="0"/>
+                  <w:bottom w:val="single" w:color="auto" w:sz="4" w:space="0"/>
+                  <w:right w:val="single" w:color="auto" w:sz="4" w:space="0"/>
+                  <w:insideH w:val="single" w:color="auto" w:sz="4" w:space="0"/>
+                  <w:insideV w:val="single" w:color="auto" w:sz="4" w:space="0"/>
+                </w:tblBorders>
+              </w:tblPrEx>
               <w:trPr>
                 <w:jc w:val="center"/>
               </w:trPr>
@@ -683,7 +1586,18 @@
                 <w:p>
                   <w:pPr>
                     <w:jc w:val="center"/>
+                    <w:rPr>
+                      <w:rFonts w:hint="default"/>
+                      <w:lang w:val="en-US"/>
+                    </w:rPr>
                   </w:pPr>
+                  <w:r>
+                    <w:rPr>
+                      <w:rFonts w:hint="default"/>
+                      <w:lang w:val="en-US"/>
+                    </w:rPr>
+                    <w:t>352</w:t>
+                  </w:r>
                 </w:p>
               </w:tc>
               <w:tc>
@@ -693,11 +1607,38 @@
                 <w:p>
                   <w:pPr>
                     <w:jc w:val="center"/>
+                    <w:rPr>
+                      <w:rFonts w:hint="default"/>
+                      <w:lang w:val="en-US"/>
+                    </w:rPr>
                   </w:pPr>
+                  <w:r>
+                    <w:rPr>
+                      <w:rFonts w:hint="default"/>
+                      <w:lang w:val="en-US"/>
+                    </w:rPr>
+                    <w:t>0.02</w:t>
+                  </w:r>
                 </w:p>
               </w:tc>
             </w:tr>
             <w:tr>
+              <w:tblPrEx>
+                <w:tblBorders>
+                  <w:top w:val="single" w:color="auto" w:sz="4" w:space="0"/>
+                  <w:left w:val="single" w:color="auto" w:sz="4" w:space="0"/>
+                  <w:bottom w:val="single" w:color="auto" w:sz="4" w:space="0"/>
+                  <w:right w:val="single" w:color="auto" w:sz="4" w:space="0"/>
+                  <w:insideH w:val="single" w:color="auto" w:sz="4" w:space="0"/>
+                  <w:insideV w:val="single" w:color="auto" w:sz="4" w:space="0"/>
+                </w:tblBorders>
+                <w:tblCellMar>
+                  <w:top w:w="0" w:type="dxa"/>
+                  <w:left w:w="108" w:type="dxa"/>
+                  <w:bottom w:w="0" w:type="dxa"/>
+                  <w:right w:w="108" w:type="dxa"/>
+                </w:tblCellMar>
+              </w:tblPrEx>
               <w:trPr>
                 <w:jc w:val="center"/>
               </w:trPr>
@@ -721,7 +1662,18 @@
                 <w:p>
                   <w:pPr>
                     <w:jc w:val="center"/>
+                    <w:rPr>
+                      <w:rFonts w:hint="default"/>
+                      <w:lang w:val="en-US"/>
+                    </w:rPr>
                   </w:pPr>
+                  <w:r>
+                    <w:rPr>
+                      <w:rFonts w:hint="default"/>
+                      <w:lang w:val="en-US"/>
+                    </w:rPr>
+                    <w:t>724</w:t>
+                  </w:r>
                 </w:p>
               </w:tc>
               <w:tc>
@@ -731,11 +1683,38 @@
                 <w:p>
                   <w:pPr>
                     <w:jc w:val="center"/>
+                    <w:rPr>
+                      <w:rFonts w:hint="default"/>
+                      <w:lang w:val="en-US"/>
+                    </w:rPr>
                   </w:pPr>
+                  <w:r>
+                    <w:rPr>
+                      <w:rFonts w:hint="default"/>
+                      <w:lang w:val="en-US"/>
+                    </w:rPr>
+                    <w:t>0.1</w:t>
+                  </w:r>
                 </w:p>
               </w:tc>
             </w:tr>
             <w:tr>
+              <w:tblPrEx>
+                <w:tblBorders>
+                  <w:top w:val="single" w:color="auto" w:sz="4" w:space="0"/>
+                  <w:left w:val="single" w:color="auto" w:sz="4" w:space="0"/>
+                  <w:bottom w:val="single" w:color="auto" w:sz="4" w:space="0"/>
+                  <w:right w:val="single" w:color="auto" w:sz="4" w:space="0"/>
+                  <w:insideH w:val="single" w:color="auto" w:sz="4" w:space="0"/>
+                  <w:insideV w:val="single" w:color="auto" w:sz="4" w:space="0"/>
+                </w:tblBorders>
+                <w:tblCellMar>
+                  <w:top w:w="0" w:type="dxa"/>
+                  <w:left w:w="108" w:type="dxa"/>
+                  <w:bottom w:w="0" w:type="dxa"/>
+                  <w:right w:w="108" w:type="dxa"/>
+                </w:tblCellMar>
+              </w:tblPrEx>
               <w:trPr>
                 <w:jc w:val="center"/>
               </w:trPr>
@@ -759,7 +1738,18 @@
                 <w:p>
                   <w:pPr>
                     <w:jc w:val="center"/>
+                    <w:rPr>
+                      <w:rFonts w:hint="default"/>
+                      <w:lang w:val="en-US"/>
+                    </w:rPr>
                   </w:pPr>
+                  <w:r>
+                    <w:rPr>
+                      <w:rFonts w:hint="default"/>
+                      <w:lang w:val="en-US"/>
+                    </w:rPr>
+                    <w:t>2680</w:t>
+                  </w:r>
                 </w:p>
               </w:tc>
               <w:tc>
@@ -769,11 +1759,38 @@
                 <w:p>
                   <w:pPr>
                     <w:jc w:val="center"/>
+                    <w:rPr>
+                      <w:rFonts w:hint="default"/>
+                      <w:lang w:val="en-US"/>
+                    </w:rPr>
                   </w:pPr>
+                  <w:r>
+                    <w:rPr>
+                      <w:rFonts w:hint="default"/>
+                      <w:lang w:val="en-US"/>
+                    </w:rPr>
+                    <w:t>0.79</w:t>
+                  </w:r>
                 </w:p>
               </w:tc>
             </w:tr>
             <w:tr>
+              <w:tblPrEx>
+                <w:tblBorders>
+                  <w:top w:val="single" w:color="auto" w:sz="4" w:space="0"/>
+                  <w:left w:val="single" w:color="auto" w:sz="4" w:space="0"/>
+                  <w:bottom w:val="single" w:color="auto" w:sz="4" w:space="0"/>
+                  <w:right w:val="single" w:color="auto" w:sz="4" w:space="0"/>
+                  <w:insideH w:val="single" w:color="auto" w:sz="4" w:space="0"/>
+                  <w:insideV w:val="single" w:color="auto" w:sz="4" w:space="0"/>
+                </w:tblBorders>
+                <w:tblCellMar>
+                  <w:top w:w="0" w:type="dxa"/>
+                  <w:left w:w="108" w:type="dxa"/>
+                  <w:bottom w:w="0" w:type="dxa"/>
+                  <w:right w:w="108" w:type="dxa"/>
+                </w:tblCellMar>
+              </w:tblPrEx>
               <w:trPr>
                 <w:jc w:val="center"/>
               </w:trPr>
@@ -797,7 +1814,18 @@
                 <w:p>
                   <w:pPr>
                     <w:jc w:val="center"/>
+                    <w:rPr>
+                      <w:rFonts w:hint="default"/>
+                      <w:lang w:val="en-US"/>
+                    </w:rPr>
                   </w:pPr>
+                  <w:r>
+                    <w:rPr>
+                      <w:rFonts w:hint="default"/>
+                      <w:lang w:val="en-US"/>
+                    </w:rPr>
+                    <w:t>14200</w:t>
+                  </w:r>
                 </w:p>
               </w:tc>
               <w:tc>
@@ -807,7 +1835,18 @@
                 <w:p>
                   <w:pPr>
                     <w:jc w:val="center"/>
+                    <w:rPr>
+                      <w:rFonts w:hint="default"/>
+                      <w:lang w:val="en-US"/>
+                    </w:rPr>
                   </w:pPr>
+                  <w:r>
+                    <w:rPr>
+                      <w:rFonts w:hint="default"/>
+                      <w:lang w:val="en-US"/>
+                    </w:rPr>
+                    <w:t>9.25</w:t>
+                  </w:r>
                 </w:p>
               </w:tc>
             </w:tr>
@@ -825,25 +1864,52 @@
     </w:p>
     <w:p>
       <w:r>
-        <w:lastRenderedPageBreak/>
-        <w:t xml:space="preserve">Problem </w:t>
-      </w:r>
-      <w:r>
-        <w:t>3</w:t>
+        <w:t>Problem 3</w:t>
       </w:r>
     </w:p>
     <w:p/>
     <w:tbl>
       <w:tblPr>
-        <w:tblStyle w:val="TableGrid"/>
+        <w:tblStyle w:val="6"/>
         <w:tblW w:w="0" w:type="auto"/>
-        <w:tblLook w:val="04A0" w:firstRow="1" w:lastRow="0" w:firstColumn="1" w:lastColumn="0" w:noHBand="0" w:noVBand="1"/>
+        <w:tblInd w:w="0" w:type="dxa"/>
+        <w:tblBorders>
+          <w:top w:val="single" w:color="auto" w:sz="4" w:space="0"/>
+          <w:left w:val="single" w:color="auto" w:sz="4" w:space="0"/>
+          <w:bottom w:val="single" w:color="auto" w:sz="4" w:space="0"/>
+          <w:right w:val="single" w:color="auto" w:sz="4" w:space="0"/>
+          <w:insideH w:val="single" w:color="auto" w:sz="4" w:space="0"/>
+          <w:insideV w:val="single" w:color="auto" w:sz="4" w:space="0"/>
+        </w:tblBorders>
+        <w:tblLayout w:type="autofit"/>
+        <w:tblCellMar>
+          <w:top w:w="0" w:type="dxa"/>
+          <w:left w:w="108" w:type="dxa"/>
+          <w:bottom w:w="0" w:type="dxa"/>
+          <w:right w:w="108" w:type="dxa"/>
+        </w:tblCellMar>
       </w:tblPr>
       <w:tblGrid>
-        <w:gridCol w:w="1795"/>
-        <w:gridCol w:w="7555"/>
+        <w:gridCol w:w="1209"/>
+        <w:gridCol w:w="8367"/>
       </w:tblGrid>
       <w:tr>
+        <w:tblPrEx>
+          <w:tblBorders>
+            <w:top w:val="single" w:color="auto" w:sz="4" w:space="0"/>
+            <w:left w:val="single" w:color="auto" w:sz="4" w:space="0"/>
+            <w:bottom w:val="single" w:color="auto" w:sz="4" w:space="0"/>
+            <w:right w:val="single" w:color="auto" w:sz="4" w:space="0"/>
+            <w:insideH w:val="single" w:color="auto" w:sz="4" w:space="0"/>
+            <w:insideV w:val="single" w:color="auto" w:sz="4" w:space="0"/>
+          </w:tblBorders>
+          <w:tblCellMar>
+            <w:top w:w="0" w:type="dxa"/>
+            <w:left w:w="108" w:type="dxa"/>
+            <w:bottom w:w="0" w:type="dxa"/>
+            <w:right w:w="108" w:type="dxa"/>
+          </w:tblCellMar>
+        </w:tblPrEx>
         <w:tc>
           <w:tcPr>
             <w:tcW w:w="1795" w:type="dxa"/>
@@ -869,10 +1935,302 @@
           <w:tcPr>
             <w:tcW w:w="7555" w:type="dxa"/>
           </w:tcPr>
-          <w:p/>
+          <w:p>
+            <w:pPr>
+              <w:rPr>
+                <w:rFonts w:hint="default"/>
+              </w:rPr>
+            </w:pPr>
+            <w:r>
+              <w:rPr>
+                <w:rFonts w:hint="default"/>
+              </w:rPr>
+              <w:t>% Define the Sudoku board.</w:t>
+            </w:r>
+          </w:p>
+          <w:p>
+            <w:pPr>
+              <w:rPr>
+                <w:rFonts w:hint="default"/>
+              </w:rPr>
+            </w:pPr>
+            <w:r>
+              <w:rPr>
+                <w:rFonts w:hint="default"/>
+              </w:rPr>
+              <w:t>1 {cell(R, C, V): V = 1..9} 1 :- R = 1..9, C = 1..9.</w:t>
+            </w:r>
+          </w:p>
+          <w:p>
+            <w:pPr>
+              <w:rPr>
+                <w:rFonts w:hint="default"/>
+              </w:rPr>
+            </w:pPr>
+          </w:p>
+          <w:p>
+            <w:pPr>
+              <w:rPr>
+                <w:rFonts w:hint="default"/>
+              </w:rPr>
+            </w:pPr>
+            <w:r>
+              <w:rPr>
+                <w:rFonts w:hint="default"/>
+              </w:rPr>
+              <w:t>% Given initial values on the Sudoku board.</w:t>
+            </w:r>
+          </w:p>
+          <w:p>
+            <w:pPr>
+              <w:rPr>
+                <w:rFonts w:hint="default"/>
+              </w:rPr>
+            </w:pPr>
+            <w:r>
+              <w:rPr>
+                <w:rFonts w:hint="default"/>
+              </w:rPr>
+              <w:t>cell(1,1,1). cell(1,6,7). cell(1,8,9).</w:t>
+            </w:r>
+          </w:p>
+          <w:p>
+            <w:pPr>
+              <w:rPr>
+                <w:rFonts w:hint="default"/>
+              </w:rPr>
+            </w:pPr>
+            <w:r>
+              <w:rPr>
+                <w:rFonts w:hint="default"/>
+              </w:rPr>
+              <w:t>cell(2,2,3). cell(2,5,2). cell(2,9,8).</w:t>
+            </w:r>
+          </w:p>
+          <w:p>
+            <w:pPr>
+              <w:rPr>
+                <w:rFonts w:hint="default"/>
+              </w:rPr>
+            </w:pPr>
+            <w:r>
+              <w:rPr>
+                <w:rFonts w:hint="default"/>
+              </w:rPr>
+              <w:t>cell(3,3,9). cell(3,4,6). cell(3,7,5).</w:t>
+            </w:r>
+          </w:p>
+          <w:p>
+            <w:pPr>
+              <w:rPr>
+                <w:rFonts w:hint="default"/>
+              </w:rPr>
+            </w:pPr>
+            <w:r>
+              <w:rPr>
+                <w:rFonts w:hint="default"/>
+              </w:rPr>
+              <w:t>cell(4,3,5). cell(4,4,3). cell(4,7,9).</w:t>
+            </w:r>
+          </w:p>
+          <w:p>
+            <w:pPr>
+              <w:rPr>
+                <w:rFonts w:hint="default"/>
+              </w:rPr>
+            </w:pPr>
+            <w:r>
+              <w:rPr>
+                <w:rFonts w:hint="default"/>
+              </w:rPr>
+              <w:t>cell(5,2,1). cell(5,5,8). cell(5,9,2).</w:t>
+            </w:r>
+          </w:p>
+          <w:p>
+            <w:pPr>
+              <w:rPr>
+                <w:rFonts w:hint="default"/>
+              </w:rPr>
+            </w:pPr>
+            <w:r>
+              <w:rPr>
+                <w:rFonts w:hint="default"/>
+              </w:rPr>
+              <w:t>cell(6,1,6). cell(6,6,4).</w:t>
+            </w:r>
+          </w:p>
+          <w:p>
+            <w:pPr>
+              <w:rPr>
+                <w:rFonts w:hint="default"/>
+              </w:rPr>
+            </w:pPr>
+            <w:r>
+              <w:rPr>
+                <w:rFonts w:hint="default"/>
+              </w:rPr>
+              <w:t>cell(7,1,3). cell(7,8,1).</w:t>
+            </w:r>
+          </w:p>
+          <w:p>
+            <w:pPr>
+              <w:rPr>
+                <w:rFonts w:hint="default"/>
+              </w:rPr>
+            </w:pPr>
+            <w:r>
+              <w:rPr>
+                <w:rFonts w:hint="default"/>
+              </w:rPr>
+              <w:t>cell(8,2,4). cell(8,9,7).</w:t>
+            </w:r>
+          </w:p>
+          <w:p>
+            <w:pPr>
+              <w:rPr>
+                <w:rFonts w:hint="default"/>
+              </w:rPr>
+            </w:pPr>
+            <w:r>
+              <w:rPr>
+                <w:rFonts w:hint="default"/>
+              </w:rPr>
+              <w:t>cell(9,3,7). cell(9,7,3).</w:t>
+            </w:r>
+          </w:p>
+          <w:p>
+            <w:pPr>
+              <w:rPr>
+                <w:rFonts w:hint="default"/>
+              </w:rPr>
+            </w:pPr>
+          </w:p>
+          <w:p>
+            <w:pPr>
+              <w:rPr>
+                <w:rFonts w:hint="default"/>
+              </w:rPr>
+            </w:pPr>
+            <w:r>
+              <w:rPr>
+                <w:rFonts w:hint="default"/>
+              </w:rPr>
+              <w:t>% No two cells on the same column can have the same value.</w:t>
+            </w:r>
+          </w:p>
+          <w:p>
+            <w:pPr>
+              <w:rPr>
+                <w:rFonts w:hint="default"/>
+              </w:rPr>
+            </w:pPr>
+            <w:r>
+              <w:rPr>
+                <w:rFonts w:hint="default"/>
+              </w:rPr>
+              <w:t>:- cell(R1, C, V), cell(R2, C, V), R1 != R2.</w:t>
+            </w:r>
+          </w:p>
+          <w:p>
+            <w:pPr>
+              <w:rPr>
+                <w:rFonts w:hint="default"/>
+              </w:rPr>
+            </w:pPr>
+          </w:p>
+          <w:p>
+            <w:pPr>
+              <w:rPr>
+                <w:rFonts w:hint="default"/>
+              </w:rPr>
+            </w:pPr>
+            <w:r>
+              <w:rPr>
+                <w:rFonts w:hint="default"/>
+              </w:rPr>
+              <w:t>% No two cells on the same row can have the same value.</w:t>
+            </w:r>
+          </w:p>
+          <w:p>
+            <w:pPr>
+              <w:rPr>
+                <w:rFonts w:hint="default"/>
+              </w:rPr>
+            </w:pPr>
+            <w:r>
+              <w:rPr>
+                <w:rFonts w:hint="default"/>
+              </w:rPr>
+              <w:t>:- cell(R, C1, V), cell(R, C2 ,V), C1 != C2.</w:t>
+            </w:r>
+          </w:p>
+          <w:p>
+            <w:pPr>
+              <w:rPr>
+                <w:rFonts w:hint="default"/>
+              </w:rPr>
+            </w:pPr>
+          </w:p>
+          <w:p>
+            <w:pPr>
+              <w:rPr>
+                <w:rFonts w:hint="default"/>
+              </w:rPr>
+            </w:pPr>
+            <w:r>
+              <w:rPr>
+                <w:rFonts w:hint="default"/>
+              </w:rPr>
+              <w:t>% No two cell in the same subgrid can have the same value.</w:t>
+            </w:r>
+          </w:p>
+          <w:p>
+            <w:pPr>
+              <w:rPr>
+                <w:rFonts w:hint="default"/>
+              </w:rPr>
+            </w:pPr>
+            <w:r>
+              <w:rPr>
+                <w:rFonts w:hint="default"/>
+              </w:rPr>
+              <w:t>:- cell(R1, C1, V), cell(R2, C2, V), (R1-1)/3 == (R2-1)/3, (C1-1)/3 == (C2-1)/3, R1 != R2, C1 != C2.</w:t>
+            </w:r>
+          </w:p>
+          <w:p>
+            <w:pPr>
+              <w:rPr>
+                <w:rFonts w:hint="default"/>
+              </w:rPr>
+            </w:pPr>
+          </w:p>
+          <w:p>
+            <w:r>
+              <w:rPr>
+                <w:rFonts w:hint="default"/>
+              </w:rPr>
+              <w:t>#show cell/3.</w:t>
+            </w:r>
+          </w:p>
         </w:tc>
       </w:tr>
       <w:tr>
+        <w:tblPrEx>
+          <w:tblBorders>
+            <w:top w:val="single" w:color="auto" w:sz="4" w:space="0"/>
+            <w:left w:val="single" w:color="auto" w:sz="4" w:space="0"/>
+            <w:bottom w:val="single" w:color="auto" w:sz="4" w:space="0"/>
+            <w:right w:val="single" w:color="auto" w:sz="4" w:space="0"/>
+            <w:insideH w:val="single" w:color="auto" w:sz="4" w:space="0"/>
+            <w:insideV w:val="single" w:color="auto" w:sz="4" w:space="0"/>
+          </w:tblBorders>
+          <w:tblCellMar>
+            <w:top w:w="0" w:type="dxa"/>
+            <w:left w:w="108" w:type="dxa"/>
+            <w:bottom w:w="0" w:type="dxa"/>
+            <w:right w:w="108" w:type="dxa"/>
+          </w:tblCellMar>
+        </w:tblPrEx>
         <w:tc>
           <w:tcPr>
             <w:tcW w:w="1795" w:type="dxa"/>
@@ -898,10 +2256,40 @@
           <w:tcPr>
             <w:tcW w:w="7555" w:type="dxa"/>
           </w:tcPr>
-          <w:p/>
+          <w:p>
+            <w:pPr>
+              <w:rPr>
+                <w:rFonts w:hint="default"/>
+                <w:lang w:val="en-US"/>
+              </w:rPr>
+            </w:pPr>
+            <w:r>
+              <w:rPr>
+                <w:rFonts w:hint="default"/>
+                <w:lang w:val="en-US"/>
+              </w:rPr>
+              <w:t>clingo ./program_3.txt 0</w:t>
+            </w:r>
+          </w:p>
         </w:tc>
       </w:tr>
       <w:tr>
+        <w:tblPrEx>
+          <w:tblBorders>
+            <w:top w:val="single" w:color="auto" w:sz="4" w:space="0"/>
+            <w:left w:val="single" w:color="auto" w:sz="4" w:space="0"/>
+            <w:bottom w:val="single" w:color="auto" w:sz="4" w:space="0"/>
+            <w:right w:val="single" w:color="auto" w:sz="4" w:space="0"/>
+            <w:insideH w:val="single" w:color="auto" w:sz="4" w:space="0"/>
+            <w:insideV w:val="single" w:color="auto" w:sz="4" w:space="0"/>
+          </w:tblBorders>
+          <w:tblCellMar>
+            <w:top w:w="0" w:type="dxa"/>
+            <w:left w:w="108" w:type="dxa"/>
+            <w:bottom w:w="0" w:type="dxa"/>
+            <w:right w:w="108" w:type="dxa"/>
+          </w:tblCellMar>
+        </w:tblPrEx>
         <w:tc>
           <w:tcPr>
             <w:tcW w:w="1795" w:type="dxa"/>
@@ -919,20 +2307,61 @@
               <w:jc w:val="center"/>
             </w:pPr>
             <w:r>
-              <w:t xml:space="preserve">of </w:t>
-            </w:r>
-            <w:proofErr w:type="spellStart"/>
-            <w:r>
-              <w:t>clingo</w:t>
-            </w:r>
-            <w:proofErr w:type="spellEnd"/>
+              <w:t>of clingo</w:t>
+            </w:r>
           </w:p>
         </w:tc>
         <w:tc>
           <w:tcPr>
             <w:tcW w:w="7555" w:type="dxa"/>
           </w:tcPr>
-          <w:p/>
+          <w:p>
+            <w:r>
+              <w:drawing>
+                <wp:inline distT="0" distB="0" distL="114300" distR="114300">
+                  <wp:extent cx="5531485" cy="1167130"/>
+                  <wp:effectExtent l="0" t="0" r="2540" b="4445"/>
+                  <wp:docPr id="2" name="Picture 2"/>
+                  <wp:cNvGraphicFramePr>
+                    <a:graphicFrameLocks xmlns:a="http://schemas.openxmlformats.org/drawingml/2006/main" noChangeAspect="1"/>
+                  </wp:cNvGraphicFramePr>
+                  <a:graphic xmlns:a="http://schemas.openxmlformats.org/drawingml/2006/main">
+                    <a:graphicData uri="http://schemas.openxmlformats.org/drawingml/2006/picture">
+                      <pic:pic xmlns:pic="http://schemas.openxmlformats.org/drawingml/2006/picture">
+                        <pic:nvPicPr>
+                          <pic:cNvPr id="2" name="Picture 2"/>
+                          <pic:cNvPicPr>
+                            <a:picLocks noChangeAspect="1"/>
+                          </pic:cNvPicPr>
+                        </pic:nvPicPr>
+                        <pic:blipFill>
+                          <a:blip r:embed="rId7"/>
+                          <a:stretch>
+                            <a:fillRect/>
+                          </a:stretch>
+                        </pic:blipFill>
+                        <pic:spPr>
+                          <a:xfrm>
+                            <a:off x="0" y="0"/>
+                            <a:ext cx="5531485" cy="1167130"/>
+                          </a:xfrm>
+                          <a:prstGeom prst="rect">
+                            <a:avLst/>
+                          </a:prstGeom>
+                          <a:noFill/>
+                          <a:ln>
+                            <a:noFill/>
+                          </a:ln>
+                        </pic:spPr>
+                      </pic:pic>
+                    </a:graphicData>
+                  </a:graphic>
+                </wp:inline>
+              </w:drawing>
+            </w:r>
+            <w:bookmarkStart w:id="0" w:name="_GoBack"/>
+            <w:bookmarkEnd w:id="0"/>
+          </w:p>
         </w:tc>
       </w:tr>
     </w:tbl>
@@ -944,25 +2373,52 @@
     </w:p>
     <w:p>
       <w:r>
-        <w:lastRenderedPageBreak/>
-        <w:t xml:space="preserve">Problem </w:t>
-      </w:r>
-      <w:r>
-        <w:t>4</w:t>
+        <w:t>Problem 4</w:t>
       </w:r>
     </w:p>
     <w:p/>
     <w:tbl>
       <w:tblPr>
-        <w:tblStyle w:val="TableGrid"/>
+        <w:tblStyle w:val="6"/>
         <w:tblW w:w="0" w:type="auto"/>
-        <w:tblLook w:val="04A0" w:firstRow="1" w:lastRow="0" w:firstColumn="1" w:lastColumn="0" w:noHBand="0" w:noVBand="1"/>
+        <w:tblInd w:w="0" w:type="dxa"/>
+        <w:tblBorders>
+          <w:top w:val="single" w:color="auto" w:sz="4" w:space="0"/>
+          <w:left w:val="single" w:color="auto" w:sz="4" w:space="0"/>
+          <w:bottom w:val="single" w:color="auto" w:sz="4" w:space="0"/>
+          <w:right w:val="single" w:color="auto" w:sz="4" w:space="0"/>
+          <w:insideH w:val="single" w:color="auto" w:sz="4" w:space="0"/>
+          <w:insideV w:val="single" w:color="auto" w:sz="4" w:space="0"/>
+        </w:tblBorders>
+        <w:tblLayout w:type="autofit"/>
+        <w:tblCellMar>
+          <w:top w:w="0" w:type="dxa"/>
+          <w:left w:w="108" w:type="dxa"/>
+          <w:bottom w:w="0" w:type="dxa"/>
+          <w:right w:w="108" w:type="dxa"/>
+        </w:tblCellMar>
       </w:tblPr>
       <w:tblGrid>
         <w:gridCol w:w="1795"/>
         <w:gridCol w:w="7555"/>
       </w:tblGrid>
       <w:tr>
+        <w:tblPrEx>
+          <w:tblBorders>
+            <w:top w:val="single" w:color="auto" w:sz="4" w:space="0"/>
+            <w:left w:val="single" w:color="auto" w:sz="4" w:space="0"/>
+            <w:bottom w:val="single" w:color="auto" w:sz="4" w:space="0"/>
+            <w:right w:val="single" w:color="auto" w:sz="4" w:space="0"/>
+            <w:insideH w:val="single" w:color="auto" w:sz="4" w:space="0"/>
+            <w:insideV w:val="single" w:color="auto" w:sz="4" w:space="0"/>
+          </w:tblBorders>
+          <w:tblCellMar>
+            <w:top w:w="0" w:type="dxa"/>
+            <w:left w:w="108" w:type="dxa"/>
+            <w:bottom w:w="0" w:type="dxa"/>
+            <w:right w:w="108" w:type="dxa"/>
+          </w:tblCellMar>
+        </w:tblPrEx>
         <w:tc>
           <w:tcPr>
             <w:tcW w:w="1795" w:type="dxa"/>
@@ -992,6 +2448,22 @@
         </w:tc>
       </w:tr>
       <w:tr>
+        <w:tblPrEx>
+          <w:tblBorders>
+            <w:top w:val="single" w:color="auto" w:sz="4" w:space="0"/>
+            <w:left w:val="single" w:color="auto" w:sz="4" w:space="0"/>
+            <w:bottom w:val="single" w:color="auto" w:sz="4" w:space="0"/>
+            <w:right w:val="single" w:color="auto" w:sz="4" w:space="0"/>
+            <w:insideH w:val="single" w:color="auto" w:sz="4" w:space="0"/>
+            <w:insideV w:val="single" w:color="auto" w:sz="4" w:space="0"/>
+          </w:tblBorders>
+          <w:tblCellMar>
+            <w:top w:w="0" w:type="dxa"/>
+            <w:left w:w="108" w:type="dxa"/>
+            <w:bottom w:w="0" w:type="dxa"/>
+            <w:right w:w="108" w:type="dxa"/>
+          </w:tblCellMar>
+        </w:tblPrEx>
         <w:tc>
           <w:tcPr>
             <w:tcW w:w="1795" w:type="dxa"/>
@@ -1021,6 +2493,22 @@
         </w:tc>
       </w:tr>
       <w:tr>
+        <w:tblPrEx>
+          <w:tblBorders>
+            <w:top w:val="single" w:color="auto" w:sz="4" w:space="0"/>
+            <w:left w:val="single" w:color="auto" w:sz="4" w:space="0"/>
+            <w:bottom w:val="single" w:color="auto" w:sz="4" w:space="0"/>
+            <w:right w:val="single" w:color="auto" w:sz="4" w:space="0"/>
+            <w:insideH w:val="single" w:color="auto" w:sz="4" w:space="0"/>
+            <w:insideV w:val="single" w:color="auto" w:sz="4" w:space="0"/>
+          </w:tblBorders>
+          <w:tblCellMar>
+            <w:top w:w="0" w:type="dxa"/>
+            <w:left w:w="108" w:type="dxa"/>
+            <w:bottom w:w="0" w:type="dxa"/>
+            <w:right w:w="108" w:type="dxa"/>
+          </w:tblCellMar>
+        </w:tblPrEx>
         <w:tc>
           <w:tcPr>
             <w:tcW w:w="1795" w:type="dxa"/>
@@ -1038,13 +2526,8 @@
               <w:jc w:val="center"/>
             </w:pPr>
             <w:r>
-              <w:t xml:space="preserve">of </w:t>
-            </w:r>
-            <w:proofErr w:type="spellStart"/>
-            <w:r>
-              <w:t>clingo</w:t>
-            </w:r>
-            <w:proofErr w:type="spellEnd"/>
+              <w:t>of clingo</w:t>
+            </w:r>
           </w:p>
         </w:tc>
         <w:tc>
@@ -1063,25 +2546,52 @@
     </w:p>
     <w:p>
       <w:r>
-        <w:lastRenderedPageBreak/>
-        <w:t xml:space="preserve">Problem </w:t>
-      </w:r>
-      <w:r>
-        <w:t>5</w:t>
+        <w:t>Problem 5</w:t>
       </w:r>
     </w:p>
     <w:p/>
     <w:tbl>
       <w:tblPr>
-        <w:tblStyle w:val="TableGrid"/>
+        <w:tblStyle w:val="6"/>
         <w:tblW w:w="0" w:type="auto"/>
-        <w:tblLook w:val="04A0" w:firstRow="1" w:lastRow="0" w:firstColumn="1" w:lastColumn="0" w:noHBand="0" w:noVBand="1"/>
+        <w:tblInd w:w="0" w:type="dxa"/>
+        <w:tblBorders>
+          <w:top w:val="single" w:color="auto" w:sz="4" w:space="0"/>
+          <w:left w:val="single" w:color="auto" w:sz="4" w:space="0"/>
+          <w:bottom w:val="single" w:color="auto" w:sz="4" w:space="0"/>
+          <w:right w:val="single" w:color="auto" w:sz="4" w:space="0"/>
+          <w:insideH w:val="single" w:color="auto" w:sz="4" w:space="0"/>
+          <w:insideV w:val="single" w:color="auto" w:sz="4" w:space="0"/>
+        </w:tblBorders>
+        <w:tblLayout w:type="autofit"/>
+        <w:tblCellMar>
+          <w:top w:w="0" w:type="dxa"/>
+          <w:left w:w="108" w:type="dxa"/>
+          <w:bottom w:w="0" w:type="dxa"/>
+          <w:right w:w="108" w:type="dxa"/>
+        </w:tblCellMar>
       </w:tblPr>
       <w:tblGrid>
         <w:gridCol w:w="1795"/>
         <w:gridCol w:w="7555"/>
       </w:tblGrid>
       <w:tr>
+        <w:tblPrEx>
+          <w:tblBorders>
+            <w:top w:val="single" w:color="auto" w:sz="4" w:space="0"/>
+            <w:left w:val="single" w:color="auto" w:sz="4" w:space="0"/>
+            <w:bottom w:val="single" w:color="auto" w:sz="4" w:space="0"/>
+            <w:right w:val="single" w:color="auto" w:sz="4" w:space="0"/>
+            <w:insideH w:val="single" w:color="auto" w:sz="4" w:space="0"/>
+            <w:insideV w:val="single" w:color="auto" w:sz="4" w:space="0"/>
+          </w:tblBorders>
+          <w:tblCellMar>
+            <w:top w:w="0" w:type="dxa"/>
+            <w:left w:w="108" w:type="dxa"/>
+            <w:bottom w:w="0" w:type="dxa"/>
+            <w:right w:w="108" w:type="dxa"/>
+          </w:tblCellMar>
+        </w:tblPrEx>
         <w:tc>
           <w:tcPr>
             <w:tcW w:w="1795" w:type="dxa"/>
@@ -1111,6 +2621,16 @@
         </w:tc>
       </w:tr>
       <w:tr>
+        <w:tblPrEx>
+          <w:tblBorders>
+            <w:top w:val="single" w:color="auto" w:sz="4" w:space="0"/>
+            <w:left w:val="single" w:color="auto" w:sz="4" w:space="0"/>
+            <w:bottom w:val="single" w:color="auto" w:sz="4" w:space="0"/>
+            <w:right w:val="single" w:color="auto" w:sz="4" w:space="0"/>
+            <w:insideH w:val="single" w:color="auto" w:sz="4" w:space="0"/>
+            <w:insideV w:val="single" w:color="auto" w:sz="4" w:space="0"/>
+          </w:tblBorders>
+        </w:tblPrEx>
         <w:tc>
           <w:tcPr>
             <w:tcW w:w="1795" w:type="dxa"/>
@@ -1140,6 +2660,22 @@
         </w:tc>
       </w:tr>
       <w:tr>
+        <w:tblPrEx>
+          <w:tblBorders>
+            <w:top w:val="single" w:color="auto" w:sz="4" w:space="0"/>
+            <w:left w:val="single" w:color="auto" w:sz="4" w:space="0"/>
+            <w:bottom w:val="single" w:color="auto" w:sz="4" w:space="0"/>
+            <w:right w:val="single" w:color="auto" w:sz="4" w:space="0"/>
+            <w:insideH w:val="single" w:color="auto" w:sz="4" w:space="0"/>
+            <w:insideV w:val="single" w:color="auto" w:sz="4" w:space="0"/>
+          </w:tblBorders>
+          <w:tblCellMar>
+            <w:top w:w="0" w:type="dxa"/>
+            <w:left w:w="108" w:type="dxa"/>
+            <w:bottom w:w="0" w:type="dxa"/>
+            <w:right w:w="108" w:type="dxa"/>
+          </w:tblCellMar>
+        </w:tblPrEx>
         <w:tc>
           <w:tcPr>
             <w:tcW w:w="1795" w:type="dxa"/>
@@ -1157,13 +2693,8 @@
               <w:jc w:val="center"/>
             </w:pPr>
             <w:r>
-              <w:t xml:space="preserve">of </w:t>
-            </w:r>
-            <w:proofErr w:type="spellStart"/>
-            <w:r>
-              <w:t>clingo</w:t>
-            </w:r>
-            <w:proofErr w:type="spellEnd"/>
+              <w:t>of clingo</w:t>
+            </w:r>
           </w:p>
         </w:tc>
         <w:tc>
@@ -1183,25 +2714,52 @@
     </w:p>
     <w:p>
       <w:r>
-        <w:lastRenderedPageBreak/>
-        <w:t xml:space="preserve">Problem </w:t>
-      </w:r>
-      <w:r>
-        <w:t>6</w:t>
+        <w:t>Problem 6</w:t>
       </w:r>
     </w:p>
     <w:p/>
     <w:tbl>
       <w:tblPr>
-        <w:tblStyle w:val="TableGrid"/>
+        <w:tblStyle w:val="6"/>
         <w:tblW w:w="0" w:type="auto"/>
-        <w:tblLook w:val="04A0" w:firstRow="1" w:lastRow="0" w:firstColumn="1" w:lastColumn="0" w:noHBand="0" w:noVBand="1"/>
+        <w:tblInd w:w="0" w:type="dxa"/>
+        <w:tblBorders>
+          <w:top w:val="single" w:color="auto" w:sz="4" w:space="0"/>
+          <w:left w:val="single" w:color="auto" w:sz="4" w:space="0"/>
+          <w:bottom w:val="single" w:color="auto" w:sz="4" w:space="0"/>
+          <w:right w:val="single" w:color="auto" w:sz="4" w:space="0"/>
+          <w:insideH w:val="single" w:color="auto" w:sz="4" w:space="0"/>
+          <w:insideV w:val="single" w:color="auto" w:sz="4" w:space="0"/>
+        </w:tblBorders>
+        <w:tblLayout w:type="autofit"/>
+        <w:tblCellMar>
+          <w:top w:w="0" w:type="dxa"/>
+          <w:left w:w="108" w:type="dxa"/>
+          <w:bottom w:w="0" w:type="dxa"/>
+          <w:right w:w="108" w:type="dxa"/>
+        </w:tblCellMar>
       </w:tblPr>
       <w:tblGrid>
         <w:gridCol w:w="1795"/>
         <w:gridCol w:w="7555"/>
       </w:tblGrid>
       <w:tr>
+        <w:tblPrEx>
+          <w:tblBorders>
+            <w:top w:val="single" w:color="auto" w:sz="4" w:space="0"/>
+            <w:left w:val="single" w:color="auto" w:sz="4" w:space="0"/>
+            <w:bottom w:val="single" w:color="auto" w:sz="4" w:space="0"/>
+            <w:right w:val="single" w:color="auto" w:sz="4" w:space="0"/>
+            <w:insideH w:val="single" w:color="auto" w:sz="4" w:space="0"/>
+            <w:insideV w:val="single" w:color="auto" w:sz="4" w:space="0"/>
+          </w:tblBorders>
+          <w:tblCellMar>
+            <w:top w:w="0" w:type="dxa"/>
+            <w:left w:w="108" w:type="dxa"/>
+            <w:bottom w:w="0" w:type="dxa"/>
+            <w:right w:w="108" w:type="dxa"/>
+          </w:tblCellMar>
+        </w:tblPrEx>
         <w:tc>
           <w:tcPr>
             <w:tcW w:w="1795" w:type="dxa"/>
@@ -1231,6 +2789,22 @@
         </w:tc>
       </w:tr>
       <w:tr>
+        <w:tblPrEx>
+          <w:tblBorders>
+            <w:top w:val="single" w:color="auto" w:sz="4" w:space="0"/>
+            <w:left w:val="single" w:color="auto" w:sz="4" w:space="0"/>
+            <w:bottom w:val="single" w:color="auto" w:sz="4" w:space="0"/>
+            <w:right w:val="single" w:color="auto" w:sz="4" w:space="0"/>
+            <w:insideH w:val="single" w:color="auto" w:sz="4" w:space="0"/>
+            <w:insideV w:val="single" w:color="auto" w:sz="4" w:space="0"/>
+          </w:tblBorders>
+          <w:tblCellMar>
+            <w:top w:w="0" w:type="dxa"/>
+            <w:left w:w="108" w:type="dxa"/>
+            <w:bottom w:w="0" w:type="dxa"/>
+            <w:right w:w="108" w:type="dxa"/>
+          </w:tblCellMar>
+        </w:tblPrEx>
         <w:tc>
           <w:tcPr>
             <w:tcW w:w="1795" w:type="dxa"/>
@@ -1260,6 +2834,22 @@
         </w:tc>
       </w:tr>
       <w:tr>
+        <w:tblPrEx>
+          <w:tblBorders>
+            <w:top w:val="single" w:color="auto" w:sz="4" w:space="0"/>
+            <w:left w:val="single" w:color="auto" w:sz="4" w:space="0"/>
+            <w:bottom w:val="single" w:color="auto" w:sz="4" w:space="0"/>
+            <w:right w:val="single" w:color="auto" w:sz="4" w:space="0"/>
+            <w:insideH w:val="single" w:color="auto" w:sz="4" w:space="0"/>
+            <w:insideV w:val="single" w:color="auto" w:sz="4" w:space="0"/>
+          </w:tblBorders>
+          <w:tblCellMar>
+            <w:top w:w="0" w:type="dxa"/>
+            <w:left w:w="108" w:type="dxa"/>
+            <w:bottom w:w="0" w:type="dxa"/>
+            <w:right w:w="108" w:type="dxa"/>
+          </w:tblCellMar>
+        </w:tblPrEx>
         <w:tc>
           <w:tcPr>
             <w:tcW w:w="1795" w:type="dxa"/>
@@ -1277,13 +2867,8 @@
               <w:jc w:val="center"/>
             </w:pPr>
             <w:r>
-              <w:t xml:space="preserve">of </w:t>
-            </w:r>
-            <w:proofErr w:type="spellStart"/>
-            <w:r>
-              <w:t>clingo</w:t>
-            </w:r>
-            <w:proofErr w:type="spellEnd"/>
+              <w:t>of clingo</w:t>
+            </w:r>
           </w:p>
         </w:tc>
         <w:tc>
@@ -1303,25 +2888,52 @@
     </w:p>
     <w:p>
       <w:r>
-        <w:lastRenderedPageBreak/>
-        <w:t xml:space="preserve">Problem </w:t>
-      </w:r>
-      <w:r>
-        <w:t>7</w:t>
+        <w:t>Problem 7</w:t>
       </w:r>
     </w:p>
     <w:p/>
     <w:tbl>
       <w:tblPr>
-        <w:tblStyle w:val="TableGrid"/>
+        <w:tblStyle w:val="6"/>
         <w:tblW w:w="0" w:type="auto"/>
-        <w:tblLook w:val="04A0" w:firstRow="1" w:lastRow="0" w:firstColumn="1" w:lastColumn="0" w:noHBand="0" w:noVBand="1"/>
+        <w:tblInd w:w="0" w:type="dxa"/>
+        <w:tblBorders>
+          <w:top w:val="single" w:color="auto" w:sz="4" w:space="0"/>
+          <w:left w:val="single" w:color="auto" w:sz="4" w:space="0"/>
+          <w:bottom w:val="single" w:color="auto" w:sz="4" w:space="0"/>
+          <w:right w:val="single" w:color="auto" w:sz="4" w:space="0"/>
+          <w:insideH w:val="single" w:color="auto" w:sz="4" w:space="0"/>
+          <w:insideV w:val="single" w:color="auto" w:sz="4" w:space="0"/>
+        </w:tblBorders>
+        <w:tblLayout w:type="autofit"/>
+        <w:tblCellMar>
+          <w:top w:w="0" w:type="dxa"/>
+          <w:left w:w="108" w:type="dxa"/>
+          <w:bottom w:w="0" w:type="dxa"/>
+          <w:right w:w="108" w:type="dxa"/>
+        </w:tblCellMar>
       </w:tblPr>
       <w:tblGrid>
         <w:gridCol w:w="1795"/>
         <w:gridCol w:w="7555"/>
       </w:tblGrid>
       <w:tr>
+        <w:tblPrEx>
+          <w:tblBorders>
+            <w:top w:val="single" w:color="auto" w:sz="4" w:space="0"/>
+            <w:left w:val="single" w:color="auto" w:sz="4" w:space="0"/>
+            <w:bottom w:val="single" w:color="auto" w:sz="4" w:space="0"/>
+            <w:right w:val="single" w:color="auto" w:sz="4" w:space="0"/>
+            <w:insideH w:val="single" w:color="auto" w:sz="4" w:space="0"/>
+            <w:insideV w:val="single" w:color="auto" w:sz="4" w:space="0"/>
+          </w:tblBorders>
+          <w:tblCellMar>
+            <w:top w:w="0" w:type="dxa"/>
+            <w:left w:w="108" w:type="dxa"/>
+            <w:bottom w:w="0" w:type="dxa"/>
+            <w:right w:w="108" w:type="dxa"/>
+          </w:tblCellMar>
+        </w:tblPrEx>
         <w:tc>
           <w:tcPr>
             <w:tcW w:w="1795" w:type="dxa"/>
@@ -1351,6 +2963,22 @@
         </w:tc>
       </w:tr>
       <w:tr>
+        <w:tblPrEx>
+          <w:tblBorders>
+            <w:top w:val="single" w:color="auto" w:sz="4" w:space="0"/>
+            <w:left w:val="single" w:color="auto" w:sz="4" w:space="0"/>
+            <w:bottom w:val="single" w:color="auto" w:sz="4" w:space="0"/>
+            <w:right w:val="single" w:color="auto" w:sz="4" w:space="0"/>
+            <w:insideH w:val="single" w:color="auto" w:sz="4" w:space="0"/>
+            <w:insideV w:val="single" w:color="auto" w:sz="4" w:space="0"/>
+          </w:tblBorders>
+          <w:tblCellMar>
+            <w:top w:w="0" w:type="dxa"/>
+            <w:left w:w="108" w:type="dxa"/>
+            <w:bottom w:w="0" w:type="dxa"/>
+            <w:right w:w="108" w:type="dxa"/>
+          </w:tblCellMar>
+        </w:tblPrEx>
         <w:tc>
           <w:tcPr>
             <w:tcW w:w="1795" w:type="dxa"/>
@@ -1380,6 +3008,22 @@
         </w:tc>
       </w:tr>
       <w:tr>
+        <w:tblPrEx>
+          <w:tblBorders>
+            <w:top w:val="single" w:color="auto" w:sz="4" w:space="0"/>
+            <w:left w:val="single" w:color="auto" w:sz="4" w:space="0"/>
+            <w:bottom w:val="single" w:color="auto" w:sz="4" w:space="0"/>
+            <w:right w:val="single" w:color="auto" w:sz="4" w:space="0"/>
+            <w:insideH w:val="single" w:color="auto" w:sz="4" w:space="0"/>
+            <w:insideV w:val="single" w:color="auto" w:sz="4" w:space="0"/>
+          </w:tblBorders>
+          <w:tblCellMar>
+            <w:top w:w="0" w:type="dxa"/>
+            <w:left w:w="108" w:type="dxa"/>
+            <w:bottom w:w="0" w:type="dxa"/>
+            <w:right w:w="108" w:type="dxa"/>
+          </w:tblCellMar>
+        </w:tblPrEx>
         <w:tc>
           <w:tcPr>
             <w:tcW w:w="1795" w:type="dxa"/>
@@ -1397,13 +3041,8 @@
               <w:jc w:val="center"/>
             </w:pPr>
             <w:r>
-              <w:t xml:space="preserve">of </w:t>
-            </w:r>
-            <w:proofErr w:type="spellStart"/>
-            <w:r>
-              <w:t>clingo</w:t>
-            </w:r>
-            <w:proofErr w:type="spellEnd"/>
+              <w:t>of clingo</w:t>
+            </w:r>
           </w:p>
         </w:tc>
         <w:tc>
@@ -1423,25 +3062,52 @@
     </w:p>
     <w:p>
       <w:r>
-        <w:lastRenderedPageBreak/>
-        <w:t xml:space="preserve">Problem </w:t>
-      </w:r>
-      <w:r>
-        <w:t>8</w:t>
+        <w:t>Problem 8</w:t>
       </w:r>
     </w:p>
     <w:p/>
     <w:tbl>
       <w:tblPr>
-        <w:tblStyle w:val="TableGrid"/>
+        <w:tblStyle w:val="6"/>
         <w:tblW w:w="0" w:type="auto"/>
-        <w:tblLook w:val="04A0" w:firstRow="1" w:lastRow="0" w:firstColumn="1" w:lastColumn="0" w:noHBand="0" w:noVBand="1"/>
+        <w:tblInd w:w="0" w:type="dxa"/>
+        <w:tblBorders>
+          <w:top w:val="single" w:color="auto" w:sz="4" w:space="0"/>
+          <w:left w:val="single" w:color="auto" w:sz="4" w:space="0"/>
+          <w:bottom w:val="single" w:color="auto" w:sz="4" w:space="0"/>
+          <w:right w:val="single" w:color="auto" w:sz="4" w:space="0"/>
+          <w:insideH w:val="single" w:color="auto" w:sz="4" w:space="0"/>
+          <w:insideV w:val="single" w:color="auto" w:sz="4" w:space="0"/>
+        </w:tblBorders>
+        <w:tblLayout w:type="autofit"/>
+        <w:tblCellMar>
+          <w:top w:w="0" w:type="dxa"/>
+          <w:left w:w="108" w:type="dxa"/>
+          <w:bottom w:w="0" w:type="dxa"/>
+          <w:right w:w="108" w:type="dxa"/>
+        </w:tblCellMar>
       </w:tblPr>
       <w:tblGrid>
         <w:gridCol w:w="1795"/>
         <w:gridCol w:w="7555"/>
       </w:tblGrid>
       <w:tr>
+        <w:tblPrEx>
+          <w:tblBorders>
+            <w:top w:val="single" w:color="auto" w:sz="4" w:space="0"/>
+            <w:left w:val="single" w:color="auto" w:sz="4" w:space="0"/>
+            <w:bottom w:val="single" w:color="auto" w:sz="4" w:space="0"/>
+            <w:right w:val="single" w:color="auto" w:sz="4" w:space="0"/>
+            <w:insideH w:val="single" w:color="auto" w:sz="4" w:space="0"/>
+            <w:insideV w:val="single" w:color="auto" w:sz="4" w:space="0"/>
+          </w:tblBorders>
+          <w:tblCellMar>
+            <w:top w:w="0" w:type="dxa"/>
+            <w:left w:w="108" w:type="dxa"/>
+            <w:bottom w:w="0" w:type="dxa"/>
+            <w:right w:w="108" w:type="dxa"/>
+          </w:tblCellMar>
+        </w:tblPrEx>
         <w:tc>
           <w:tcPr>
             <w:tcW w:w="1795" w:type="dxa"/>
@@ -1471,6 +3137,22 @@
         </w:tc>
       </w:tr>
       <w:tr>
+        <w:tblPrEx>
+          <w:tblBorders>
+            <w:top w:val="single" w:color="auto" w:sz="4" w:space="0"/>
+            <w:left w:val="single" w:color="auto" w:sz="4" w:space="0"/>
+            <w:bottom w:val="single" w:color="auto" w:sz="4" w:space="0"/>
+            <w:right w:val="single" w:color="auto" w:sz="4" w:space="0"/>
+            <w:insideH w:val="single" w:color="auto" w:sz="4" w:space="0"/>
+            <w:insideV w:val="single" w:color="auto" w:sz="4" w:space="0"/>
+          </w:tblBorders>
+          <w:tblCellMar>
+            <w:top w:w="0" w:type="dxa"/>
+            <w:left w:w="108" w:type="dxa"/>
+            <w:bottom w:w="0" w:type="dxa"/>
+            <w:right w:w="108" w:type="dxa"/>
+          </w:tblCellMar>
+        </w:tblPrEx>
         <w:tc>
           <w:tcPr>
             <w:tcW w:w="1795" w:type="dxa"/>
@@ -1506,6 +3188,22 @@
         </w:tc>
       </w:tr>
       <w:tr>
+        <w:tblPrEx>
+          <w:tblBorders>
+            <w:top w:val="single" w:color="auto" w:sz="4" w:space="0"/>
+            <w:left w:val="single" w:color="auto" w:sz="4" w:space="0"/>
+            <w:bottom w:val="single" w:color="auto" w:sz="4" w:space="0"/>
+            <w:right w:val="single" w:color="auto" w:sz="4" w:space="0"/>
+            <w:insideH w:val="single" w:color="auto" w:sz="4" w:space="0"/>
+            <w:insideV w:val="single" w:color="auto" w:sz="4" w:space="0"/>
+          </w:tblBorders>
+          <w:tblCellMar>
+            <w:top w:w="0" w:type="dxa"/>
+            <w:left w:w="108" w:type="dxa"/>
+            <w:bottom w:w="0" w:type="dxa"/>
+            <w:right w:w="108" w:type="dxa"/>
+          </w:tblCellMar>
+        </w:tblPrEx>
         <w:tc>
           <w:tcPr>
             <w:tcW w:w="1795" w:type="dxa"/>
@@ -1523,13 +3221,8 @@
               <w:jc w:val="center"/>
             </w:pPr>
             <w:r>
-              <w:t xml:space="preserve">of </w:t>
-            </w:r>
-            <w:proofErr w:type="spellStart"/>
-            <w:r>
-              <w:t>clingo</w:t>
-            </w:r>
-            <w:proofErr w:type="spellEnd"/>
+              <w:t>of clingo</w:t>
+            </w:r>
           </w:p>
         </w:tc>
         <w:tc>
@@ -1540,6 +3233,16 @@
         </w:tc>
       </w:tr>
       <w:tr>
+        <w:tblPrEx>
+          <w:tblBorders>
+            <w:top w:val="single" w:color="auto" w:sz="4" w:space="0"/>
+            <w:left w:val="single" w:color="auto" w:sz="4" w:space="0"/>
+            <w:bottom w:val="single" w:color="auto" w:sz="4" w:space="0"/>
+            <w:right w:val="single" w:color="auto" w:sz="4" w:space="0"/>
+            <w:insideH w:val="single" w:color="auto" w:sz="4" w:space="0"/>
+            <w:insideV w:val="single" w:color="auto" w:sz="4" w:space="0"/>
+          </w:tblBorders>
+        </w:tblPrEx>
         <w:tc>
           <w:tcPr>
             <w:tcW w:w="1795" w:type="dxa"/>
@@ -1567,30 +3270,52 @@
           </w:tcPr>
           <w:p>
             <w:r>
-              <w:t xml:space="preserve">Draw a table that lists the </w:t>
-            </w:r>
-            <w:r>
-              <w:t>maximum value of bishops when the chessboard is n by n, where n is 3, 4, 5, 6, 7, 8</w:t>
-            </w:r>
-            <w:r>
-              <w:t xml:space="preserve">. </w:t>
-            </w:r>
-            <w:r>
-              <w:t>Infer the general function f(n) that returns the maximum value of bishops.</w:t>
+              <w:t>Draw a table that lists the maximum value of bishops when the chessboard is n by n, where n is 3, 4, 5, 6, 7, 8. Infer the general function f(n) that returns the maximum value of bishops.</w:t>
             </w:r>
           </w:p>
           <w:p/>
           <w:tbl>
             <w:tblPr>
-              <w:tblStyle w:val="TableGrid"/>
+              <w:tblStyle w:val="6"/>
               <w:tblW w:w="0" w:type="auto"/>
-              <w:tblLook w:val="04A0" w:firstRow="1" w:lastRow="0" w:firstColumn="1" w:lastColumn="0" w:noHBand="0" w:noVBand="1"/>
+              <w:tblInd w:w="0" w:type="dxa"/>
+              <w:tblBorders>
+                <w:top w:val="single" w:color="auto" w:sz="4" w:space="0"/>
+                <w:left w:val="single" w:color="auto" w:sz="4" w:space="0"/>
+                <w:bottom w:val="single" w:color="auto" w:sz="4" w:space="0"/>
+                <w:right w:val="single" w:color="auto" w:sz="4" w:space="0"/>
+                <w:insideH w:val="single" w:color="auto" w:sz="4" w:space="0"/>
+                <w:insideV w:val="single" w:color="auto" w:sz="4" w:space="0"/>
+              </w:tblBorders>
+              <w:tblLayout w:type="autofit"/>
+              <w:tblCellMar>
+                <w:top w:w="0" w:type="dxa"/>
+                <w:left w:w="108" w:type="dxa"/>
+                <w:bottom w:w="0" w:type="dxa"/>
+                <w:right w:w="108" w:type="dxa"/>
+              </w:tblCellMar>
             </w:tblPr>
             <w:tblGrid>
               <w:gridCol w:w="3664"/>
               <w:gridCol w:w="3665"/>
             </w:tblGrid>
             <w:tr>
+              <w:tblPrEx>
+                <w:tblBorders>
+                  <w:top w:val="single" w:color="auto" w:sz="4" w:space="0"/>
+                  <w:left w:val="single" w:color="auto" w:sz="4" w:space="0"/>
+                  <w:bottom w:val="single" w:color="auto" w:sz="4" w:space="0"/>
+                  <w:right w:val="single" w:color="auto" w:sz="4" w:space="0"/>
+                  <w:insideH w:val="single" w:color="auto" w:sz="4" w:space="0"/>
+                  <w:insideV w:val="single" w:color="auto" w:sz="4" w:space="0"/>
+                </w:tblBorders>
+                <w:tblCellMar>
+                  <w:top w:w="0" w:type="dxa"/>
+                  <w:left w:w="108" w:type="dxa"/>
+                  <w:bottom w:w="0" w:type="dxa"/>
+                  <w:right w:w="108" w:type="dxa"/>
+                </w:tblCellMar>
+              </w:tblPrEx>
               <w:tc>
                 <w:tcPr>
                   <w:tcW w:w="3664" w:type="dxa"/>
@@ -1600,10 +3325,7 @@
                     <w:jc w:val="center"/>
                   </w:pPr>
                   <w:r>
-                    <w:t xml:space="preserve"> Value </w:t>
-                  </w:r>
-                  <w:r>
-                    <w:t>n</w:t>
+                    <w:t xml:space="preserve"> Value n</w:t>
                   </w:r>
                 </w:p>
               </w:tc>
@@ -1622,6 +3344,22 @@
               </w:tc>
             </w:tr>
             <w:tr>
+              <w:tblPrEx>
+                <w:tblBorders>
+                  <w:top w:val="single" w:color="auto" w:sz="4" w:space="0"/>
+                  <w:left w:val="single" w:color="auto" w:sz="4" w:space="0"/>
+                  <w:bottom w:val="single" w:color="auto" w:sz="4" w:space="0"/>
+                  <w:right w:val="single" w:color="auto" w:sz="4" w:space="0"/>
+                  <w:insideH w:val="single" w:color="auto" w:sz="4" w:space="0"/>
+                  <w:insideV w:val="single" w:color="auto" w:sz="4" w:space="0"/>
+                </w:tblBorders>
+                <w:tblCellMar>
+                  <w:top w:w="0" w:type="dxa"/>
+                  <w:left w:w="108" w:type="dxa"/>
+                  <w:bottom w:w="0" w:type="dxa"/>
+                  <w:right w:w="108" w:type="dxa"/>
+                </w:tblCellMar>
+              </w:tblPrEx>
               <w:tc>
                 <w:tcPr>
                   <w:tcW w:w="3664" w:type="dxa"/>
@@ -1647,6 +3385,22 @@
               </w:tc>
             </w:tr>
             <w:tr>
+              <w:tblPrEx>
+                <w:tblBorders>
+                  <w:top w:val="single" w:color="auto" w:sz="4" w:space="0"/>
+                  <w:left w:val="single" w:color="auto" w:sz="4" w:space="0"/>
+                  <w:bottom w:val="single" w:color="auto" w:sz="4" w:space="0"/>
+                  <w:right w:val="single" w:color="auto" w:sz="4" w:space="0"/>
+                  <w:insideH w:val="single" w:color="auto" w:sz="4" w:space="0"/>
+                  <w:insideV w:val="single" w:color="auto" w:sz="4" w:space="0"/>
+                </w:tblBorders>
+                <w:tblCellMar>
+                  <w:top w:w="0" w:type="dxa"/>
+                  <w:left w:w="108" w:type="dxa"/>
+                  <w:bottom w:w="0" w:type="dxa"/>
+                  <w:right w:w="108" w:type="dxa"/>
+                </w:tblCellMar>
+              </w:tblPrEx>
               <w:tc>
                 <w:tcPr>
                   <w:tcW w:w="3664" w:type="dxa"/>
@@ -1672,6 +3426,16 @@
               </w:tc>
             </w:tr>
             <w:tr>
+              <w:tblPrEx>
+                <w:tblBorders>
+                  <w:top w:val="single" w:color="auto" w:sz="4" w:space="0"/>
+                  <w:left w:val="single" w:color="auto" w:sz="4" w:space="0"/>
+                  <w:bottom w:val="single" w:color="auto" w:sz="4" w:space="0"/>
+                  <w:right w:val="single" w:color="auto" w:sz="4" w:space="0"/>
+                  <w:insideH w:val="single" w:color="auto" w:sz="4" w:space="0"/>
+                  <w:insideV w:val="single" w:color="auto" w:sz="4" w:space="0"/>
+                </w:tblBorders>
+              </w:tblPrEx>
               <w:tc>
                 <w:tcPr>
                   <w:tcW w:w="3664" w:type="dxa"/>
@@ -1697,6 +3461,22 @@
               </w:tc>
             </w:tr>
             <w:tr>
+              <w:tblPrEx>
+                <w:tblBorders>
+                  <w:top w:val="single" w:color="auto" w:sz="4" w:space="0"/>
+                  <w:left w:val="single" w:color="auto" w:sz="4" w:space="0"/>
+                  <w:bottom w:val="single" w:color="auto" w:sz="4" w:space="0"/>
+                  <w:right w:val="single" w:color="auto" w:sz="4" w:space="0"/>
+                  <w:insideH w:val="single" w:color="auto" w:sz="4" w:space="0"/>
+                  <w:insideV w:val="single" w:color="auto" w:sz="4" w:space="0"/>
+                </w:tblBorders>
+                <w:tblCellMar>
+                  <w:top w:w="0" w:type="dxa"/>
+                  <w:left w:w="108" w:type="dxa"/>
+                  <w:bottom w:w="0" w:type="dxa"/>
+                  <w:right w:w="108" w:type="dxa"/>
+                </w:tblCellMar>
+              </w:tblPrEx>
               <w:tc>
                 <w:tcPr>
                   <w:tcW w:w="3664" w:type="dxa"/>
@@ -1722,6 +3502,22 @@
               </w:tc>
             </w:tr>
             <w:tr>
+              <w:tblPrEx>
+                <w:tblBorders>
+                  <w:top w:val="single" w:color="auto" w:sz="4" w:space="0"/>
+                  <w:left w:val="single" w:color="auto" w:sz="4" w:space="0"/>
+                  <w:bottom w:val="single" w:color="auto" w:sz="4" w:space="0"/>
+                  <w:right w:val="single" w:color="auto" w:sz="4" w:space="0"/>
+                  <w:insideH w:val="single" w:color="auto" w:sz="4" w:space="0"/>
+                  <w:insideV w:val="single" w:color="auto" w:sz="4" w:space="0"/>
+                </w:tblBorders>
+                <w:tblCellMar>
+                  <w:top w:w="0" w:type="dxa"/>
+                  <w:left w:w="108" w:type="dxa"/>
+                  <w:bottom w:w="0" w:type="dxa"/>
+                  <w:right w:w="108" w:type="dxa"/>
+                </w:tblCellMar>
+              </w:tblPrEx>
               <w:tc>
                 <w:tcPr>
                   <w:tcW w:w="3664" w:type="dxa"/>
@@ -1747,6 +3543,22 @@
               </w:tc>
             </w:tr>
             <w:tr>
+              <w:tblPrEx>
+                <w:tblBorders>
+                  <w:top w:val="single" w:color="auto" w:sz="4" w:space="0"/>
+                  <w:left w:val="single" w:color="auto" w:sz="4" w:space="0"/>
+                  <w:bottom w:val="single" w:color="auto" w:sz="4" w:space="0"/>
+                  <w:right w:val="single" w:color="auto" w:sz="4" w:space="0"/>
+                  <w:insideH w:val="single" w:color="auto" w:sz="4" w:space="0"/>
+                  <w:insideV w:val="single" w:color="auto" w:sz="4" w:space="0"/>
+                </w:tblBorders>
+                <w:tblCellMar>
+                  <w:top w:w="0" w:type="dxa"/>
+                  <w:left w:w="108" w:type="dxa"/>
+                  <w:bottom w:w="0" w:type="dxa"/>
+                  <w:right w:w="108" w:type="dxa"/>
+                </w:tblCellMar>
+              </w:tblPrEx>
               <w:tc>
                 <w:tcPr>
                   <w:tcW w:w="3664" w:type="dxa"/>
@@ -1791,25 +3603,52 @@
     </w:p>
     <w:p>
       <w:r>
-        <w:lastRenderedPageBreak/>
-        <w:t xml:space="preserve">Problem </w:t>
-      </w:r>
-      <w:r>
-        <w:t>9</w:t>
+        <w:t>Problem 9</w:t>
       </w:r>
     </w:p>
     <w:p/>
     <w:tbl>
       <w:tblPr>
-        <w:tblStyle w:val="TableGrid"/>
+        <w:tblStyle w:val="6"/>
         <w:tblW w:w="0" w:type="auto"/>
-        <w:tblLook w:val="04A0" w:firstRow="1" w:lastRow="0" w:firstColumn="1" w:lastColumn="0" w:noHBand="0" w:noVBand="1"/>
+        <w:tblInd w:w="0" w:type="dxa"/>
+        <w:tblBorders>
+          <w:top w:val="single" w:color="auto" w:sz="4" w:space="0"/>
+          <w:left w:val="single" w:color="auto" w:sz="4" w:space="0"/>
+          <w:bottom w:val="single" w:color="auto" w:sz="4" w:space="0"/>
+          <w:right w:val="single" w:color="auto" w:sz="4" w:space="0"/>
+          <w:insideH w:val="single" w:color="auto" w:sz="4" w:space="0"/>
+          <w:insideV w:val="single" w:color="auto" w:sz="4" w:space="0"/>
+        </w:tblBorders>
+        <w:tblLayout w:type="autofit"/>
+        <w:tblCellMar>
+          <w:top w:w="0" w:type="dxa"/>
+          <w:left w:w="108" w:type="dxa"/>
+          <w:bottom w:w="0" w:type="dxa"/>
+          <w:right w:w="108" w:type="dxa"/>
+        </w:tblCellMar>
       </w:tblPr>
       <w:tblGrid>
         <w:gridCol w:w="1795"/>
         <w:gridCol w:w="7555"/>
       </w:tblGrid>
       <w:tr>
+        <w:tblPrEx>
+          <w:tblBorders>
+            <w:top w:val="single" w:color="auto" w:sz="4" w:space="0"/>
+            <w:left w:val="single" w:color="auto" w:sz="4" w:space="0"/>
+            <w:bottom w:val="single" w:color="auto" w:sz="4" w:space="0"/>
+            <w:right w:val="single" w:color="auto" w:sz="4" w:space="0"/>
+            <w:insideH w:val="single" w:color="auto" w:sz="4" w:space="0"/>
+            <w:insideV w:val="single" w:color="auto" w:sz="4" w:space="0"/>
+          </w:tblBorders>
+          <w:tblCellMar>
+            <w:top w:w="0" w:type="dxa"/>
+            <w:left w:w="108" w:type="dxa"/>
+            <w:bottom w:w="0" w:type="dxa"/>
+            <w:right w:w="108" w:type="dxa"/>
+          </w:tblCellMar>
+        </w:tblPrEx>
         <w:tc>
           <w:tcPr>
             <w:tcW w:w="1795" w:type="dxa"/>
@@ -1839,6 +3678,22 @@
         </w:tc>
       </w:tr>
       <w:tr>
+        <w:tblPrEx>
+          <w:tblBorders>
+            <w:top w:val="single" w:color="auto" w:sz="4" w:space="0"/>
+            <w:left w:val="single" w:color="auto" w:sz="4" w:space="0"/>
+            <w:bottom w:val="single" w:color="auto" w:sz="4" w:space="0"/>
+            <w:right w:val="single" w:color="auto" w:sz="4" w:space="0"/>
+            <w:insideH w:val="single" w:color="auto" w:sz="4" w:space="0"/>
+            <w:insideV w:val="single" w:color="auto" w:sz="4" w:space="0"/>
+          </w:tblBorders>
+          <w:tblCellMar>
+            <w:top w:w="0" w:type="dxa"/>
+            <w:left w:w="108" w:type="dxa"/>
+            <w:bottom w:w="0" w:type="dxa"/>
+            <w:right w:w="108" w:type="dxa"/>
+          </w:tblCellMar>
+        </w:tblPrEx>
         <w:tc>
           <w:tcPr>
             <w:tcW w:w="1795" w:type="dxa"/>
@@ -1874,6 +3729,22 @@
         </w:tc>
       </w:tr>
       <w:tr>
+        <w:tblPrEx>
+          <w:tblBorders>
+            <w:top w:val="single" w:color="auto" w:sz="4" w:space="0"/>
+            <w:left w:val="single" w:color="auto" w:sz="4" w:space="0"/>
+            <w:bottom w:val="single" w:color="auto" w:sz="4" w:space="0"/>
+            <w:right w:val="single" w:color="auto" w:sz="4" w:space="0"/>
+            <w:insideH w:val="single" w:color="auto" w:sz="4" w:space="0"/>
+            <w:insideV w:val="single" w:color="auto" w:sz="4" w:space="0"/>
+          </w:tblBorders>
+          <w:tblCellMar>
+            <w:top w:w="0" w:type="dxa"/>
+            <w:left w:w="108" w:type="dxa"/>
+            <w:bottom w:w="0" w:type="dxa"/>
+            <w:right w:w="108" w:type="dxa"/>
+          </w:tblCellMar>
+        </w:tblPrEx>
         <w:tc>
           <w:tcPr>
             <w:tcW w:w="1795" w:type="dxa"/>
@@ -1891,13 +3762,8 @@
               <w:jc w:val="center"/>
             </w:pPr>
             <w:r>
-              <w:t xml:space="preserve">of </w:t>
-            </w:r>
-            <w:proofErr w:type="spellStart"/>
-            <w:r>
-              <w:t>clingo</w:t>
-            </w:r>
-            <w:proofErr w:type="spellEnd"/>
+              <w:t>of clingo</w:t>
+            </w:r>
           </w:p>
         </w:tc>
         <w:tc>
@@ -1908,6 +3774,16 @@
         </w:tc>
       </w:tr>
       <w:tr>
+        <w:tblPrEx>
+          <w:tblBorders>
+            <w:top w:val="single" w:color="auto" w:sz="4" w:space="0"/>
+            <w:left w:val="single" w:color="auto" w:sz="4" w:space="0"/>
+            <w:bottom w:val="single" w:color="auto" w:sz="4" w:space="0"/>
+            <w:right w:val="single" w:color="auto" w:sz="4" w:space="0"/>
+            <w:insideH w:val="single" w:color="auto" w:sz="4" w:space="0"/>
+            <w:insideV w:val="single" w:color="auto" w:sz="4" w:space="0"/>
+          </w:tblBorders>
+        </w:tblPrEx>
         <w:tc>
           <w:tcPr>
             <w:tcW w:w="1795" w:type="dxa"/>
@@ -1941,30 +3817,53 @@
           <w:p/>
           <w:tbl>
             <w:tblPr>
-              <w:tblStyle w:val="TableGrid"/>
+              <w:tblStyle w:val="6"/>
               <w:tblW w:w="0" w:type="auto"/>
-              <w:tblLook w:val="04A0" w:firstRow="1" w:lastRow="0" w:firstColumn="1" w:lastColumn="0" w:noHBand="0" w:noVBand="1"/>
+              <w:tblInd w:w="0" w:type="dxa"/>
+              <w:tblBorders>
+                <w:top w:val="single" w:color="auto" w:sz="4" w:space="0"/>
+                <w:left w:val="single" w:color="auto" w:sz="4" w:space="0"/>
+                <w:bottom w:val="single" w:color="auto" w:sz="4" w:space="0"/>
+                <w:right w:val="single" w:color="auto" w:sz="4" w:space="0"/>
+                <w:insideH w:val="single" w:color="auto" w:sz="4" w:space="0"/>
+                <w:insideV w:val="single" w:color="auto" w:sz="4" w:space="0"/>
+              </w:tblBorders>
+              <w:tblLayout w:type="autofit"/>
+              <w:tblCellMar>
+                <w:top w:w="0" w:type="dxa"/>
+                <w:left w:w="108" w:type="dxa"/>
+                <w:bottom w:w="0" w:type="dxa"/>
+                <w:right w:w="108" w:type="dxa"/>
+              </w:tblCellMar>
             </w:tblPr>
             <w:tblGrid>
               <w:gridCol w:w="3664"/>
               <w:gridCol w:w="3665"/>
             </w:tblGrid>
             <w:tr>
+              <w:tblPrEx>
+                <w:tblBorders>
+                  <w:top w:val="single" w:color="auto" w:sz="4" w:space="0"/>
+                  <w:left w:val="single" w:color="auto" w:sz="4" w:space="0"/>
+                  <w:bottom w:val="single" w:color="auto" w:sz="4" w:space="0"/>
+                  <w:right w:val="single" w:color="auto" w:sz="4" w:space="0"/>
+                  <w:insideH w:val="single" w:color="auto" w:sz="4" w:space="0"/>
+                  <w:insideV w:val="single" w:color="auto" w:sz="4" w:space="0"/>
+                </w:tblBorders>
+                <w:tblCellMar>
+                  <w:top w:w="0" w:type="dxa"/>
+                  <w:left w:w="108" w:type="dxa"/>
+                  <w:bottom w:w="0" w:type="dxa"/>
+                  <w:right w:w="108" w:type="dxa"/>
+                </w:tblCellMar>
+              </w:tblPrEx>
               <w:tc>
                 <w:tcPr>
                   <w:tcW w:w="3664" w:type="dxa"/>
                 </w:tcPr>
                 <w:p>
                   <w:r>
-                    <w:t xml:space="preserve">Exact value of </w:t>
-                  </w:r>
-                  <w:proofErr w:type="gramStart"/>
-                  <w:r>
-                    <w:t>A(</w:t>
-                  </w:r>
-                  <w:proofErr w:type="gramEnd"/>
-                  <w:r>
-                    <w:t>1)</w:t>
+                    <w:t>Exact value of A(1)</w:t>
                   </w:r>
                 </w:p>
               </w:tc>
@@ -1976,21 +3875,29 @@
               </w:tc>
             </w:tr>
             <w:tr>
+              <w:tblPrEx>
+                <w:tblBorders>
+                  <w:top w:val="single" w:color="auto" w:sz="4" w:space="0"/>
+                  <w:left w:val="single" w:color="auto" w:sz="4" w:space="0"/>
+                  <w:bottom w:val="single" w:color="auto" w:sz="4" w:space="0"/>
+                  <w:right w:val="single" w:color="auto" w:sz="4" w:space="0"/>
+                  <w:insideH w:val="single" w:color="auto" w:sz="4" w:space="0"/>
+                  <w:insideV w:val="single" w:color="auto" w:sz="4" w:space="0"/>
+                </w:tblBorders>
+                <w:tblCellMar>
+                  <w:top w:w="0" w:type="dxa"/>
+                  <w:left w:w="108" w:type="dxa"/>
+                  <w:bottom w:w="0" w:type="dxa"/>
+                  <w:right w:w="108" w:type="dxa"/>
+                </w:tblCellMar>
+              </w:tblPrEx>
               <w:tc>
                 <w:tcPr>
                   <w:tcW w:w="3664" w:type="dxa"/>
                 </w:tcPr>
                 <w:p>
                   <w:r>
-                    <w:t xml:space="preserve">Exact value of </w:t>
-                  </w:r>
-                  <w:proofErr w:type="gramStart"/>
-                  <w:r>
-                    <w:t>A(</w:t>
-                  </w:r>
-                  <w:proofErr w:type="gramEnd"/>
-                  <w:r>
-                    <w:t>2)</w:t>
+                    <w:t>Exact value of A(2)</w:t>
                   </w:r>
                 </w:p>
               </w:tc>
@@ -2002,21 +3909,29 @@
               </w:tc>
             </w:tr>
             <w:tr>
+              <w:tblPrEx>
+                <w:tblBorders>
+                  <w:top w:val="single" w:color="auto" w:sz="4" w:space="0"/>
+                  <w:left w:val="single" w:color="auto" w:sz="4" w:space="0"/>
+                  <w:bottom w:val="single" w:color="auto" w:sz="4" w:space="0"/>
+                  <w:right w:val="single" w:color="auto" w:sz="4" w:space="0"/>
+                  <w:insideH w:val="single" w:color="auto" w:sz="4" w:space="0"/>
+                  <w:insideV w:val="single" w:color="auto" w:sz="4" w:space="0"/>
+                </w:tblBorders>
+                <w:tblCellMar>
+                  <w:top w:w="0" w:type="dxa"/>
+                  <w:left w:w="108" w:type="dxa"/>
+                  <w:bottom w:w="0" w:type="dxa"/>
+                  <w:right w:w="108" w:type="dxa"/>
+                </w:tblCellMar>
+              </w:tblPrEx>
               <w:tc>
                 <w:tcPr>
                   <w:tcW w:w="3664" w:type="dxa"/>
                 </w:tcPr>
                 <w:p>
                   <w:r>
-                    <w:t xml:space="preserve">Exact value of </w:t>
-                  </w:r>
-                  <w:proofErr w:type="gramStart"/>
-                  <w:r>
-                    <w:t>A(</w:t>
-                  </w:r>
-                  <w:proofErr w:type="gramEnd"/>
-                  <w:r>
-                    <w:t>3)</w:t>
+                    <w:t>Exact value of A(3)</w:t>
                   </w:r>
                 </w:p>
               </w:tc>
@@ -2028,58 +3943,28 @@
               </w:tc>
             </w:tr>
             <w:tr>
+              <w:tblPrEx>
+                <w:tblBorders>
+                  <w:top w:val="single" w:color="auto" w:sz="4" w:space="0"/>
+                  <w:left w:val="single" w:color="auto" w:sz="4" w:space="0"/>
+                  <w:bottom w:val="single" w:color="auto" w:sz="4" w:space="0"/>
+                  <w:right w:val="single" w:color="auto" w:sz="4" w:space="0"/>
+                  <w:insideH w:val="single" w:color="auto" w:sz="4" w:space="0"/>
+                  <w:insideV w:val="single" w:color="auto" w:sz="4" w:space="0"/>
+                </w:tblBorders>
+              </w:tblPrEx>
               <w:tc>
                 <w:tcPr>
                   <w:tcW w:w="3664" w:type="dxa"/>
                 </w:tcPr>
                 <w:p>
                   <w:r>
-                    <w:t xml:space="preserve">Largest lower bound for </w:t>
+                    <w:t xml:space="preserve">Largest lower bound for A(4) </w:t>
                   </w:r>
-                  <w:proofErr w:type="gramStart"/>
+                </w:p>
+                <w:p>
                   <w:r>
-                    <w:t>A(</w:t>
-                  </w:r>
-                  <w:proofErr w:type="gramEnd"/>
-                  <w:r>
-                    <w:t>4)</w:t>
-                  </w:r>
-                  <w:r>
-                    <w:t xml:space="preserve"> </w:t>
-                  </w:r>
-                </w:p>
-                <w:p>
-                  <w:r>
-                    <w:t>Note</w:t>
-                  </w:r>
-                  <w:r>
-                    <w:t>: it would take long</w:t>
-                  </w:r>
-                  <w:r>
-                    <w:t>er</w:t>
-                  </w:r>
-                  <w:r>
-                    <w:t xml:space="preserve"> time when you </w:t>
-                  </w:r>
-                  <w:r>
-                    <w:t>increase the value of n.</w:t>
-                  </w:r>
-                  <w:r>
-                    <w:t xml:space="preserve"> </w:t>
-                  </w:r>
-                  <w:r>
-                    <w:t>Thus,</w:t>
-                  </w:r>
-                  <w:r>
-                    <w:t xml:space="preserve"> you ma</w:t>
-                  </w:r>
-                  <w:bookmarkStart w:id="0" w:name="_GoBack"/>
-                  <w:bookmarkEnd w:id="0"/>
-                  <w:r>
-                    <w:t xml:space="preserve">y </w:t>
-                  </w:r>
-                  <w:r>
-                    <w:t>stop increasing the value of n when your program does not terminate within 10 minutes and submit the last trial of n.</w:t>
+                    <w:t>Note: it would take longer time when you increase the value of n. Thus, you may stop increasing the value of n when your program does not terminate within 10 minutes and submit the last trial of n.</w:t>
                   </w:r>
                 </w:p>
               </w:tc>
@@ -2098,78 +3983,70 @@
     </w:tbl>
     <w:p/>
     <w:sectPr>
-      <w:footerReference w:type="even" r:id="rId6"/>
-      <w:footerReference w:type="default" r:id="rId7"/>
+      <w:footerReference r:id="rId3" w:type="default"/>
+      <w:footerReference r:id="rId4" w:type="even"/>
       <w:pgSz w:w="12240" w:h="15840"/>
       <w:pgMar w:top="1440" w:right="1440" w:bottom="1440" w:left="1440" w:header="720" w:footer="720" w:gutter="0"/>
-      <w:cols w:space="720"/>
-      <w:docGrid w:linePitch="360"/>
+      <w:cols w:space="720" w:num="1"/>
+      <w:docGrid w:linePitch="360" w:charSpace="0"/>
     </w:sectPr>
   </w:body>
 </w:document>
 </file>
 
-<file path=word/endnotes.xml><?xml version="1.0" encoding="utf-8"?>
-<w:endnotes xmlns:wpc="http://schemas.microsoft.com/office/word/2010/wordprocessingCanvas" xmlns:cx="http://schemas.microsoft.com/office/drawing/2014/chartex" xmlns:cx1="http://schemas.microsoft.com/office/drawing/2015/9/8/chartex" xmlns:cx2="http://schemas.microsoft.com/office/drawing/2015/10/21/chartex" xmlns:cx3="http://schemas.microsoft.com/office/drawing/2016/5/9/chartex" xmlns:cx4="http://schemas.microsoft.com/office/drawing/2016/5/10/chartex" xmlns:cx5="http://schemas.microsoft.com/office/drawing/2016/5/11/chartex" xmlns:cx6="http://schemas.microsoft.com/office/drawing/2016/5/12/chartex" xmlns:cx7="http://schemas.microsoft.com/office/drawing/2016/5/13/chartex" xmlns:cx8="http://schemas.microsoft.com/office/drawing/2016/5/14/chartex" xmlns:mc="http://schemas.openxmlformats.org/markup-compatibility/2006" xmlns:aink="http://schemas.microsoft.com/office/drawing/2016/ink" xmlns:am3d="http://schemas.microsoft.com/office/drawing/2017/model3d" xmlns:o="urn:schemas-microsoft-com:office:office" xmlns:r="http://schemas.openxmlformats.org/officeDocument/2006/relationships" xmlns:m="http://schemas.openxmlformats.org/officeDocument/2006/math" xmlns:v="urn:schemas-microsoft-com:vml" xmlns:wp14="http://schemas.microsoft.com/office/word/2010/wordprocessingDrawing" xmlns:wp="http://schemas.openxmlformats.org/drawingml/2006/wordprocessingDrawing" xmlns:w10="urn:schemas-microsoft-com:office:word" xmlns:w="http://schemas.openxmlformats.org/wordprocessingml/2006/main" xmlns:w14="http://schemas.microsoft.com/office/word/2010/wordml" xmlns:w15="http://schemas.microsoft.com/office/word/2012/wordml" xmlns:w16cid="http://schemas.microsoft.com/office/word/2016/wordml/cid" xmlns:w16se="http://schemas.microsoft.com/office/word/2015/wordml/symex" xmlns:wpg="http://schemas.microsoft.com/office/word/2010/wordprocessingGroup" xmlns:wpi="http://schemas.microsoft.com/office/word/2010/wordprocessingInk" xmlns:wne="http://schemas.microsoft.com/office/word/2006/wordml" xmlns:wps="http://schemas.microsoft.com/office/word/2010/wordprocessingShape" mc:Ignorable="w14 w15 w16se w16cid wp14">
-  <w:endnote w:type="separator" w:id="-1">
-    <w:p>
-      <w:r>
-        <w:separator/>
-      </w:r>
-    </w:p>
-  </w:endnote>
-  <w:endnote w:type="continuationSeparator" w:id="0">
-    <w:p>
-      <w:r>
-        <w:continuationSeparator/>
-      </w:r>
-    </w:p>
-  </w:endnote>
-</w:endnotes>
-</file>
-
 <file path=word/footer1.xml><?xml version="1.0" encoding="utf-8"?>
-<w:ftr xmlns:wpc="http://schemas.microsoft.com/office/word/2010/wordprocessingCanvas" xmlns:cx="http://schemas.microsoft.com/office/drawing/2014/chartex" xmlns:cx1="http://schemas.microsoft.com/office/drawing/2015/9/8/chartex" xmlns:cx2="http://schemas.microsoft.com/office/drawing/2015/10/21/chartex" xmlns:cx3="http://schemas.microsoft.com/office/drawing/2016/5/9/chartex" xmlns:cx4="http://schemas.microsoft.com/office/drawing/2016/5/10/chartex" xmlns:cx5="http://schemas.microsoft.com/office/drawing/2016/5/11/chartex" xmlns:cx6="http://schemas.microsoft.com/office/drawing/2016/5/12/chartex" xmlns:cx7="http://schemas.microsoft.com/office/drawing/2016/5/13/chartex" xmlns:cx8="http://schemas.microsoft.com/office/drawing/2016/5/14/chartex" xmlns:mc="http://schemas.openxmlformats.org/markup-compatibility/2006" xmlns:aink="http://schemas.microsoft.com/office/drawing/2016/ink" xmlns:am3d="http://schemas.microsoft.com/office/drawing/2017/model3d" xmlns:o="urn:schemas-microsoft-com:office:office" xmlns:r="http://schemas.openxmlformats.org/officeDocument/2006/relationships" xmlns:m="http://schemas.openxmlformats.org/officeDocument/2006/math" xmlns:v="urn:schemas-microsoft-com:vml" xmlns:wp14="http://schemas.microsoft.com/office/word/2010/wordprocessingDrawing" xmlns:wp="http://schemas.openxmlformats.org/drawingml/2006/wordprocessingDrawing" xmlns:w10="urn:schemas-microsoft-com:office:word" xmlns:w="http://schemas.openxmlformats.org/wordprocessingml/2006/main" xmlns:w14="http://schemas.microsoft.com/office/word/2010/wordml" xmlns:w15="http://schemas.microsoft.com/office/word/2012/wordml" xmlns:w16cid="http://schemas.microsoft.com/office/word/2016/wordml/cid" xmlns:w16se="http://schemas.microsoft.com/office/word/2015/wordml/symex" xmlns:wpg="http://schemas.microsoft.com/office/word/2010/wordprocessingGroup" xmlns:wpi="http://schemas.microsoft.com/office/word/2010/wordprocessingInk" xmlns:wne="http://schemas.microsoft.com/office/word/2006/wordml" xmlns:wps="http://schemas.microsoft.com/office/word/2010/wordprocessingShape" mc:Ignorable="w14 w15 w16se w16cid wp14">
+<w:ftr xmlns:wpc="http://schemas.microsoft.com/office/word/2010/wordprocessingCanvas" xmlns:mc="http://schemas.openxmlformats.org/markup-compatibility/2006" xmlns:o="urn:schemas-microsoft-com:office:office" xmlns:r="http://schemas.openxmlformats.org/officeDocument/2006/relationships" xmlns:m="http://schemas.openxmlformats.org/officeDocument/2006/math" xmlns:v="urn:schemas-microsoft-com:vml" xmlns:wp14="http://schemas.microsoft.com/office/word/2010/wordprocessingDrawing" xmlns:wp="http://schemas.openxmlformats.org/drawingml/2006/wordprocessingDrawing" xmlns:w10="urn:schemas-microsoft-com:office:word" xmlns:w="http://schemas.openxmlformats.org/wordprocessingml/2006/main" xmlns:w14="http://schemas.microsoft.com/office/word/2010/wordml" xmlns:w15="http://schemas.microsoft.com/office/word/2012/wordml" xmlns:wpg="http://schemas.microsoft.com/office/word/2010/wordprocessingGroup" xmlns:wpi="http://schemas.microsoft.com/office/word/2010/wordprocessingInk" xmlns:wne="http://schemas.microsoft.com/office/word/2006/wordml" xmlns:wps="http://schemas.microsoft.com/office/word/2010/wordprocessingShape" xmlns:wpsCustomData="http://www.wps.cn/officeDocument/2013/wpsCustomData" mc:Ignorable="w14 w15 wp14">
   <w:sdt>
     <w:sdtPr>
       <w:rPr>
-        <w:rStyle w:val="PageNumber"/>
+        <w:rStyle w:val="5"/>
       </w:rPr>
-      <w:id w:val="-1195615899"/>
+      <w:id w:val="-1579663274"/>
       <w:docPartObj>
-        <w:docPartGallery w:val="Page Numbers (Bottom of Page)"/>
-        <w:docPartUnique/>
+        <w:docPartGallery w:val="AutoText"/>
       </w:docPartObj>
     </w:sdtPr>
     <w:sdtEndPr>
       <w:rPr>
-        <w:rStyle w:val="PageNumber"/>
+        <w:rStyle w:val="5"/>
       </w:rPr>
     </w:sdtEndPr>
     <w:sdtContent>
       <w:p>
         <w:pPr>
-          <w:pStyle w:val="Footer"/>
-          <w:framePr w:wrap="none" w:vAnchor="text" w:hAnchor="margin" w:xAlign="right" w:y="1"/>
+          <w:pStyle w:val="4"/>
+          <w:framePr w:wrap="auto" w:vAnchor="text" w:hAnchor="margin" w:xAlign="right" w:y="1"/>
           <w:rPr>
-            <w:rStyle w:val="PageNumber"/>
+            <w:rStyle w:val="5"/>
           </w:rPr>
         </w:pPr>
         <w:r>
           <w:rPr>
-            <w:rStyle w:val="PageNumber"/>
+            <w:rStyle w:val="5"/>
           </w:rPr>
           <w:fldChar w:fldCharType="begin"/>
         </w:r>
         <w:r>
           <w:rPr>
-            <w:rStyle w:val="PageNumber"/>
+            <w:rStyle w:val="5"/>
           </w:rPr>
           <w:instrText xml:space="preserve"> PAGE </w:instrText>
         </w:r>
         <w:r>
           <w:rPr>
-            <w:rStyle w:val="PageNumber"/>
+            <w:rStyle w:val="5"/>
+          </w:rPr>
+          <w:fldChar w:fldCharType="separate"/>
+        </w:r>
+        <w:r>
+          <w:rPr>
+            <w:rStyle w:val="5"/>
+          </w:rPr>
+          <w:t>1</w:t>
+        </w:r>
+        <w:r>
+          <w:rPr>
+            <w:rStyle w:val="5"/>
           </w:rPr>
           <w:fldChar w:fldCharType="end"/>
         </w:r>
@@ -2178,7 +4055,7 @@
   </w:sdt>
   <w:p>
     <w:pPr>
-      <w:pStyle w:val="Footer"/>
+      <w:pStyle w:val="4"/>
       <w:ind w:right="360"/>
     </w:pPr>
   </w:p>
@@ -2186,60 +4063,46 @@
 </file>
 
 <file path=word/footer2.xml><?xml version="1.0" encoding="utf-8"?>
-<w:ftr xmlns:wpc="http://schemas.microsoft.com/office/word/2010/wordprocessingCanvas" xmlns:cx="http://schemas.microsoft.com/office/drawing/2014/chartex" xmlns:cx1="http://schemas.microsoft.com/office/drawing/2015/9/8/chartex" xmlns:cx2="http://schemas.microsoft.com/office/drawing/2015/10/21/chartex" xmlns:cx3="http://schemas.microsoft.com/office/drawing/2016/5/9/chartex" xmlns:cx4="http://schemas.microsoft.com/office/drawing/2016/5/10/chartex" xmlns:cx5="http://schemas.microsoft.com/office/drawing/2016/5/11/chartex" xmlns:cx6="http://schemas.microsoft.com/office/drawing/2016/5/12/chartex" xmlns:cx7="http://schemas.microsoft.com/office/drawing/2016/5/13/chartex" xmlns:cx8="http://schemas.microsoft.com/office/drawing/2016/5/14/chartex" xmlns:mc="http://schemas.openxmlformats.org/markup-compatibility/2006" xmlns:aink="http://schemas.microsoft.com/office/drawing/2016/ink" xmlns:am3d="http://schemas.microsoft.com/office/drawing/2017/model3d" xmlns:o="urn:schemas-microsoft-com:office:office" xmlns:r="http://schemas.openxmlformats.org/officeDocument/2006/relationships" xmlns:m="http://schemas.openxmlformats.org/officeDocument/2006/math" xmlns:v="urn:schemas-microsoft-com:vml" xmlns:wp14="http://schemas.microsoft.com/office/word/2010/wordprocessingDrawing" xmlns:wp="http://schemas.openxmlformats.org/drawingml/2006/wordprocessingDrawing" xmlns:w10="urn:schemas-microsoft-com:office:word" xmlns:w="http://schemas.openxmlformats.org/wordprocessingml/2006/main" xmlns:w14="http://schemas.microsoft.com/office/word/2010/wordml" xmlns:w15="http://schemas.microsoft.com/office/word/2012/wordml" xmlns:w16cid="http://schemas.microsoft.com/office/word/2016/wordml/cid" xmlns:w16se="http://schemas.microsoft.com/office/word/2015/wordml/symex" xmlns:wpg="http://schemas.microsoft.com/office/word/2010/wordprocessingGroup" xmlns:wpi="http://schemas.microsoft.com/office/word/2010/wordprocessingInk" xmlns:wne="http://schemas.microsoft.com/office/word/2006/wordml" xmlns:wps="http://schemas.microsoft.com/office/word/2010/wordprocessingShape" mc:Ignorable="w14 w15 w16se w16cid wp14">
+<w:ftr xmlns:wpc="http://schemas.microsoft.com/office/word/2010/wordprocessingCanvas" xmlns:mc="http://schemas.openxmlformats.org/markup-compatibility/2006" xmlns:o="urn:schemas-microsoft-com:office:office" xmlns:r="http://schemas.openxmlformats.org/officeDocument/2006/relationships" xmlns:m="http://schemas.openxmlformats.org/officeDocument/2006/math" xmlns:v="urn:schemas-microsoft-com:vml" xmlns:wp14="http://schemas.microsoft.com/office/word/2010/wordprocessingDrawing" xmlns:wp="http://schemas.openxmlformats.org/drawingml/2006/wordprocessingDrawing" xmlns:w10="urn:schemas-microsoft-com:office:word" xmlns:w="http://schemas.openxmlformats.org/wordprocessingml/2006/main" xmlns:w14="http://schemas.microsoft.com/office/word/2010/wordml" xmlns:w15="http://schemas.microsoft.com/office/word/2012/wordml" xmlns:wpg="http://schemas.microsoft.com/office/word/2010/wordprocessingGroup" xmlns:wpi="http://schemas.microsoft.com/office/word/2010/wordprocessingInk" xmlns:wne="http://schemas.microsoft.com/office/word/2006/wordml" xmlns:wps="http://schemas.microsoft.com/office/word/2010/wordprocessingShape" xmlns:wpsCustomData="http://www.wps.cn/officeDocument/2013/wpsCustomData" mc:Ignorable="w14 w15 wp14">
   <w:sdt>
     <w:sdtPr>
       <w:rPr>
-        <w:rStyle w:val="PageNumber"/>
+        <w:rStyle w:val="5"/>
       </w:rPr>
-      <w:id w:val="-1579663274"/>
+      <w:id w:val="-1195615899"/>
       <w:docPartObj>
-        <w:docPartGallery w:val="Page Numbers (Bottom of Page)"/>
-        <w:docPartUnique/>
+        <w:docPartGallery w:val="AutoText"/>
       </w:docPartObj>
     </w:sdtPr>
     <w:sdtEndPr>
       <w:rPr>
-        <w:rStyle w:val="PageNumber"/>
+        <w:rStyle w:val="5"/>
       </w:rPr>
     </w:sdtEndPr>
     <w:sdtContent>
       <w:p>
         <w:pPr>
-          <w:pStyle w:val="Footer"/>
-          <w:framePr w:wrap="none" w:vAnchor="text" w:hAnchor="margin" w:xAlign="right" w:y="1"/>
+          <w:pStyle w:val="4"/>
+          <w:framePr w:wrap="auto" w:vAnchor="text" w:hAnchor="margin" w:xAlign="right" w:y="1"/>
           <w:rPr>
-            <w:rStyle w:val="PageNumber"/>
+            <w:rStyle w:val="5"/>
           </w:rPr>
         </w:pPr>
         <w:r>
           <w:rPr>
-            <w:rStyle w:val="PageNumber"/>
+            <w:rStyle w:val="5"/>
           </w:rPr>
           <w:fldChar w:fldCharType="begin"/>
         </w:r>
         <w:r>
           <w:rPr>
-            <w:rStyle w:val="PageNumber"/>
+            <w:rStyle w:val="5"/>
           </w:rPr>
           <w:instrText xml:space="preserve"> PAGE </w:instrText>
         </w:r>
         <w:r>
           <w:rPr>
-            <w:rStyle w:val="PageNumber"/>
-          </w:rPr>
-          <w:fldChar w:fldCharType="separate"/>
-        </w:r>
-        <w:r>
-          <w:rPr>
-            <w:rStyle w:val="PageNumber"/>
-            <w:noProof/>
-          </w:rPr>
-          <w:t>1</w:t>
-        </w:r>
-        <w:r>
-          <w:rPr>
-            <w:rStyle w:val="PageNumber"/>
+            <w:rStyle w:val="5"/>
           </w:rPr>
           <w:fldChar w:fldCharType="end"/>
         </w:r>
@@ -2248,438 +4111,296 @@
   </w:sdt>
   <w:p>
     <w:pPr>
-      <w:pStyle w:val="Footer"/>
+      <w:pStyle w:val="4"/>
       <w:ind w:right="360"/>
     </w:pPr>
   </w:p>
 </w:ftr>
 </file>
 
-<file path=word/footnotes.xml><?xml version="1.0" encoding="utf-8"?>
-<w:footnotes xmlns:wpc="http://schemas.microsoft.com/office/word/2010/wordprocessingCanvas" xmlns:cx="http://schemas.microsoft.com/office/drawing/2014/chartex" xmlns:cx1="http://schemas.microsoft.com/office/drawing/2015/9/8/chartex" xmlns:cx2="http://schemas.microsoft.com/office/drawing/2015/10/21/chartex" xmlns:cx3="http://schemas.microsoft.com/office/drawing/2016/5/9/chartex" xmlns:cx4="http://schemas.microsoft.com/office/drawing/2016/5/10/chartex" xmlns:cx5="http://schemas.microsoft.com/office/drawing/2016/5/11/chartex" xmlns:cx6="http://schemas.microsoft.com/office/drawing/2016/5/12/chartex" xmlns:cx7="http://schemas.microsoft.com/office/drawing/2016/5/13/chartex" xmlns:cx8="http://schemas.microsoft.com/office/drawing/2016/5/14/chartex" xmlns:mc="http://schemas.openxmlformats.org/markup-compatibility/2006" xmlns:aink="http://schemas.microsoft.com/office/drawing/2016/ink" xmlns:am3d="http://schemas.microsoft.com/office/drawing/2017/model3d" xmlns:o="urn:schemas-microsoft-com:office:office" xmlns:r="http://schemas.openxmlformats.org/officeDocument/2006/relationships" xmlns:m="http://schemas.openxmlformats.org/officeDocument/2006/math" xmlns:v="urn:schemas-microsoft-com:vml" xmlns:wp14="http://schemas.microsoft.com/office/word/2010/wordprocessingDrawing" xmlns:wp="http://schemas.openxmlformats.org/drawingml/2006/wordprocessingDrawing" xmlns:w10="urn:schemas-microsoft-com:office:word" xmlns:w="http://schemas.openxmlformats.org/wordprocessingml/2006/main" xmlns:w14="http://schemas.microsoft.com/office/word/2010/wordml" xmlns:w15="http://schemas.microsoft.com/office/word/2012/wordml" xmlns:w16cid="http://schemas.microsoft.com/office/word/2016/wordml/cid" xmlns:w16se="http://schemas.microsoft.com/office/word/2015/wordml/symex" xmlns:wpg="http://schemas.microsoft.com/office/word/2010/wordprocessingGroup" xmlns:wpi="http://schemas.microsoft.com/office/word/2010/wordprocessingInk" xmlns:wne="http://schemas.microsoft.com/office/word/2006/wordml" xmlns:wps="http://schemas.microsoft.com/office/word/2010/wordprocessingShape" mc:Ignorable="w14 w15 w16se w16cid wp14">
-  <w:footnote w:type="separator" w:id="-1">
-    <w:p>
-      <w:r>
-        <w:separator/>
-      </w:r>
-    </w:p>
-  </w:footnote>
-  <w:footnote w:type="continuationSeparator" w:id="0">
-    <w:p>
-      <w:r>
-        <w:continuationSeparator/>
-      </w:r>
-    </w:p>
-  </w:footnote>
-</w:footnotes>
-</file>
-
 <file path=word/styles.xml><?xml version="1.0" encoding="utf-8"?>
-<w:styles xmlns:mc="http://schemas.openxmlformats.org/markup-compatibility/2006" xmlns:r="http://schemas.openxmlformats.org/officeDocument/2006/relationships" xmlns:w="http://schemas.openxmlformats.org/wordprocessingml/2006/main" xmlns:w14="http://schemas.microsoft.com/office/word/2010/wordml" xmlns:w15="http://schemas.microsoft.com/office/word/2012/wordml" xmlns:w16cid="http://schemas.microsoft.com/office/word/2016/wordml/cid" xmlns:w16se="http://schemas.microsoft.com/office/word/2015/wordml/symex" mc:Ignorable="w14 w15 w16se w16cid">
+<w:styles xmlns:mc="http://schemas.openxmlformats.org/markup-compatibility/2006" xmlns:o="urn:schemas-microsoft-com:office:office" xmlns:r="http://schemas.openxmlformats.org/officeDocument/2006/relationships" xmlns:m="http://schemas.openxmlformats.org/officeDocument/2006/math" xmlns:v="urn:schemas-microsoft-com:vml" xmlns:w="http://schemas.openxmlformats.org/wordprocessingml/2006/main" xmlns:w14="http://schemas.microsoft.com/office/word/2010/wordml" xmlns:w10="urn:schemas-microsoft-com:office:word" xmlns:sl="http://schemas.openxmlformats.org/schemaLibrary/2006/main" xmlns:wpsCustomData="http://www.wps.cn/officeDocument/2013/wpsCustomData" mc:Ignorable="w14">
   <w:docDefaults>
     <w:rPrDefault>
       <w:rPr>
-        <w:rFonts w:asciiTheme="minorHAnsi" w:eastAsiaTheme="minorEastAsia" w:hAnsiTheme="minorHAnsi" w:cstheme="minorBidi"/>
-        <w:sz w:val="24"/>
-        <w:szCs w:val="24"/>
-        <w:lang w:val="en-US" w:eastAsia="zh-CN" w:bidi="ar-SA"/>
+        <w:rFonts w:asciiTheme="minorHAnsi" w:hAnsiTheme="minorHAnsi" w:eastAsiaTheme="minorEastAsia" w:cstheme="minorBidi"/>
       </w:rPr>
     </w:rPrDefault>
     <w:pPrDefault/>
   </w:docDefaults>
-  <w:latentStyles w:defLockedState="0" w:defUIPriority="99" w:defSemiHidden="0" w:defUnhideWhenUsed="0" w:defQFormat="0" w:count="377">
-    <w:lsdException w:name="Normal" w:uiPriority="0" w:qFormat="1"/>
-    <w:lsdException w:name="heading 1" w:uiPriority="9" w:qFormat="1"/>
-    <w:lsdException w:name="heading 2" w:semiHidden="1" w:uiPriority="9" w:unhideWhenUsed="1" w:qFormat="1"/>
-    <w:lsdException w:name="heading 3" w:semiHidden="1" w:uiPriority="9" w:unhideWhenUsed="1" w:qFormat="1"/>
-    <w:lsdException w:name="heading 4" w:semiHidden="1" w:uiPriority="9" w:unhideWhenUsed="1" w:qFormat="1"/>
-    <w:lsdException w:name="heading 5" w:semiHidden="1" w:uiPriority="9" w:unhideWhenUsed="1" w:qFormat="1"/>
-    <w:lsdException w:name="heading 6" w:semiHidden="1" w:uiPriority="9" w:unhideWhenUsed="1" w:qFormat="1"/>
-    <w:lsdException w:name="heading 7" w:semiHidden="1" w:uiPriority="9" w:unhideWhenUsed="1" w:qFormat="1"/>
-    <w:lsdException w:name="heading 8" w:semiHidden="1" w:uiPriority="9" w:unhideWhenUsed="1" w:qFormat="1"/>
-    <w:lsdException w:name="heading 9" w:semiHidden="1" w:uiPriority="9" w:unhideWhenUsed="1" w:qFormat="1"/>
-    <w:lsdException w:name="index 1" w:semiHidden="1" w:unhideWhenUsed="1"/>
-    <w:lsdException w:name="index 2" w:semiHidden="1" w:unhideWhenUsed="1"/>
-    <w:lsdException w:name="index 3" w:semiHidden="1" w:unhideWhenUsed="1"/>
-    <w:lsdException w:name="index 4" w:semiHidden="1" w:unhideWhenUsed="1"/>
-    <w:lsdException w:name="index 5" w:semiHidden="1" w:unhideWhenUsed="1"/>
-    <w:lsdException w:name="index 6" w:semiHidden="1" w:unhideWhenUsed="1"/>
-    <w:lsdException w:name="index 7" w:semiHidden="1" w:unhideWhenUsed="1"/>
-    <w:lsdException w:name="index 8" w:semiHidden="1" w:unhideWhenUsed="1"/>
-    <w:lsdException w:name="index 9" w:semiHidden="1" w:unhideWhenUsed="1"/>
-    <w:lsdException w:name="toc 1" w:semiHidden="1" w:uiPriority="39" w:unhideWhenUsed="1"/>
-    <w:lsdException w:name="toc 2" w:semiHidden="1" w:uiPriority="39" w:unhideWhenUsed="1"/>
-    <w:lsdException w:name="toc 3" w:semiHidden="1" w:uiPriority="39" w:unhideWhenUsed="1"/>
-    <w:lsdException w:name="toc 4" w:semiHidden="1" w:uiPriority="39" w:unhideWhenUsed="1"/>
-    <w:lsdException w:name="toc 5" w:semiHidden="1" w:uiPriority="39" w:unhideWhenUsed="1"/>
-    <w:lsdException w:name="toc 6" w:semiHidden="1" w:uiPriority="39" w:unhideWhenUsed="1"/>
-    <w:lsdException w:name="toc 7" w:semiHidden="1" w:uiPriority="39" w:unhideWhenUsed="1"/>
-    <w:lsdException w:name="toc 8" w:semiHidden="1" w:uiPriority="39" w:unhideWhenUsed="1"/>
-    <w:lsdException w:name="toc 9" w:semiHidden="1" w:uiPriority="39" w:unhideWhenUsed="1"/>
-    <w:lsdException w:name="Normal Indent" w:semiHidden="1" w:unhideWhenUsed="1"/>
-    <w:lsdException w:name="footnote text" w:semiHidden="1" w:unhideWhenUsed="1"/>
-    <w:lsdException w:name="annotation text" w:semiHidden="1" w:unhideWhenUsed="1"/>
-    <w:lsdException w:name="header" w:semiHidden="1" w:unhideWhenUsed="1"/>
-    <w:lsdException w:name="footer" w:semiHidden="1" w:unhideWhenUsed="1"/>
-    <w:lsdException w:name="index heading" w:semiHidden="1" w:unhideWhenUsed="1"/>
-    <w:lsdException w:name="caption" w:semiHidden="1" w:uiPriority="35" w:unhideWhenUsed="1" w:qFormat="1"/>
-    <w:lsdException w:name="table of figures" w:semiHidden="1" w:unhideWhenUsed="1"/>
-    <w:lsdException w:name="envelope address" w:semiHidden="1" w:unhideWhenUsed="1"/>
-    <w:lsdException w:name="envelope return" w:semiHidden="1" w:unhideWhenUsed="1"/>
-    <w:lsdException w:name="footnote reference" w:semiHidden="1" w:unhideWhenUsed="1"/>
-    <w:lsdException w:name="annotation reference" w:semiHidden="1" w:unhideWhenUsed="1"/>
-    <w:lsdException w:name="line number" w:semiHidden="1" w:unhideWhenUsed="1"/>
-    <w:lsdException w:name="page number" w:semiHidden="1" w:unhideWhenUsed="1"/>
-    <w:lsdException w:name="endnote reference" w:semiHidden="1" w:unhideWhenUsed="1"/>
-    <w:lsdException w:name="endnote text" w:semiHidden="1" w:unhideWhenUsed="1"/>
-    <w:lsdException w:name="table of authorities" w:semiHidden="1" w:unhideWhenUsed="1"/>
-    <w:lsdException w:name="macro" w:semiHidden="1" w:unhideWhenUsed="1"/>
-    <w:lsdException w:name="toa heading" w:semiHidden="1" w:unhideWhenUsed="1"/>
-    <w:lsdException w:name="List" w:semiHidden="1" w:unhideWhenUsed="1"/>
-    <w:lsdException w:name="List Bullet" w:semiHidden="1" w:unhideWhenUsed="1"/>
-    <w:lsdException w:name="List Number" w:semiHidden="1" w:unhideWhenUsed="1"/>
-    <w:lsdException w:name="List 2" w:semiHidden="1" w:unhideWhenUsed="1"/>
-    <w:lsdException w:name="List 3" w:semiHidden="1" w:unhideWhenUsed="1"/>
-    <w:lsdException w:name="List 4" w:semiHidden="1" w:unhideWhenUsed="1"/>
-    <w:lsdException w:name="List 5" w:semiHidden="1" w:unhideWhenUsed="1"/>
-    <w:lsdException w:name="List Bullet 2" w:semiHidden="1" w:unhideWhenUsed="1"/>
-    <w:lsdException w:name="List Bullet 3" w:semiHidden="1" w:unhideWhenUsed="1"/>
-    <w:lsdException w:name="List Bullet 4" w:semiHidden="1" w:unhideWhenUsed="1"/>
-    <w:lsdException w:name="List Bullet 5" w:semiHidden="1" w:unhideWhenUsed="1"/>
-    <w:lsdException w:name="List Number 2" w:semiHidden="1" w:unhideWhenUsed="1"/>
-    <w:lsdException w:name="List Number 3" w:semiHidden="1" w:unhideWhenUsed="1"/>
-    <w:lsdException w:name="List Number 4" w:semiHidden="1" w:unhideWhenUsed="1"/>
-    <w:lsdException w:name="List Number 5" w:semiHidden="1" w:unhideWhenUsed="1"/>
-    <w:lsdException w:name="Title" w:uiPriority="10" w:qFormat="1"/>
-    <w:lsdException w:name="Closing" w:semiHidden="1" w:unhideWhenUsed="1"/>
-    <w:lsdException w:name="Signature" w:semiHidden="1" w:unhideWhenUsed="1"/>
-    <w:lsdException w:name="Default Paragraph Font" w:semiHidden="1" w:uiPriority="1" w:unhideWhenUsed="1"/>
-    <w:lsdException w:name="Body Text" w:semiHidden="1" w:unhideWhenUsed="1"/>
-    <w:lsdException w:name="Body Text Indent" w:semiHidden="1" w:unhideWhenUsed="1"/>
-    <w:lsdException w:name="List Continue" w:semiHidden="1" w:unhideWhenUsed="1"/>
-    <w:lsdException w:name="List Continue 2" w:semiHidden="1" w:unhideWhenUsed="1"/>
-    <w:lsdException w:name="List Continue 3" w:semiHidden="1" w:unhideWhenUsed="1"/>
-    <w:lsdException w:name="List Continue 4" w:semiHidden="1" w:unhideWhenUsed="1"/>
-    <w:lsdException w:name="List Continue 5" w:semiHidden="1" w:unhideWhenUsed="1"/>
-    <w:lsdException w:name="Message Header" w:semiHidden="1" w:unhideWhenUsed="1"/>
-    <w:lsdException w:name="Subtitle" w:uiPriority="11" w:qFormat="1"/>
-    <w:lsdException w:name="Salutation" w:semiHidden="1" w:unhideWhenUsed="1"/>
-    <w:lsdException w:name="Date" w:semiHidden="1" w:unhideWhenUsed="1"/>
-    <w:lsdException w:name="Body Text First Indent" w:semiHidden="1" w:unhideWhenUsed="1"/>
-    <w:lsdException w:name="Body Text First Indent 2" w:semiHidden="1" w:unhideWhenUsed="1"/>
-    <w:lsdException w:name="Note Heading" w:semiHidden="1" w:unhideWhenUsed="1"/>
-    <w:lsdException w:name="Body Text 2" w:semiHidden="1" w:unhideWhenUsed="1"/>
-    <w:lsdException w:name="Body Text 3" w:semiHidden="1" w:unhideWhenUsed="1"/>
-    <w:lsdException w:name="Body Text Indent 2" w:semiHidden="1" w:unhideWhenUsed="1"/>
-    <w:lsdException w:name="Body Text Indent 3" w:semiHidden="1" w:unhideWhenUsed="1"/>
-    <w:lsdException w:name="Block Text" w:semiHidden="1" w:unhideWhenUsed="1"/>
-    <w:lsdException w:name="Hyperlink" w:semiHidden="1" w:unhideWhenUsed="1"/>
-    <w:lsdException w:name="FollowedHyperlink" w:semiHidden="1" w:unhideWhenUsed="1"/>
-    <w:lsdException w:name="Strong" w:uiPriority="22" w:qFormat="1"/>
-    <w:lsdException w:name="Emphasis" w:uiPriority="20" w:qFormat="1"/>
-    <w:lsdException w:name="Document Map" w:semiHidden="1" w:unhideWhenUsed="1"/>
-    <w:lsdException w:name="Plain Text" w:semiHidden="1" w:unhideWhenUsed="1"/>
-    <w:lsdException w:name="E-mail Signature" w:semiHidden="1" w:unhideWhenUsed="1"/>
-    <w:lsdException w:name="HTML Top of Form" w:semiHidden="1" w:unhideWhenUsed="1"/>
-    <w:lsdException w:name="HTML Bottom of Form" w:semiHidden="1" w:unhideWhenUsed="1"/>
-    <w:lsdException w:name="Normal (Web)" w:semiHidden="1" w:unhideWhenUsed="1"/>
-    <w:lsdException w:name="HTML Acronym" w:semiHidden="1" w:unhideWhenUsed="1"/>
-    <w:lsdException w:name="HTML Address" w:semiHidden="1" w:unhideWhenUsed="1"/>
-    <w:lsdException w:name="HTML Cite" w:semiHidden="1" w:unhideWhenUsed="1"/>
-    <w:lsdException w:name="HTML Code" w:semiHidden="1" w:unhideWhenUsed="1"/>
-    <w:lsdException w:name="HTML Definition" w:semiHidden="1" w:unhideWhenUsed="1"/>
-    <w:lsdException w:name="HTML Keyboard" w:semiHidden="1" w:unhideWhenUsed="1"/>
-    <w:lsdException w:name="HTML Preformatted" w:semiHidden="1" w:unhideWhenUsed="1"/>
-    <w:lsdException w:name="HTML Sample" w:semiHidden="1" w:unhideWhenUsed="1"/>
-    <w:lsdException w:name="HTML Typewriter" w:semiHidden="1" w:unhideWhenUsed="1"/>
-    <w:lsdException w:name="HTML Variable" w:semiHidden="1" w:unhideWhenUsed="1"/>
-    <w:lsdException w:name="annotation subject" w:semiHidden="1" w:unhideWhenUsed="1"/>
-    <w:lsdException w:name="No List" w:semiHidden="1" w:unhideWhenUsed="1"/>
-    <w:lsdException w:name="Outline List 1" w:semiHidden="1" w:unhideWhenUsed="1"/>
-    <w:lsdException w:name="Outline List 2" w:semiHidden="1" w:unhideWhenUsed="1"/>
-    <w:lsdException w:name="Outline List 3" w:semiHidden="1" w:unhideWhenUsed="1"/>
-    <w:lsdException w:name="Table Simple 1" w:semiHidden="1" w:unhideWhenUsed="1"/>
-    <w:lsdException w:name="Table Simple 2" w:semiHidden="1" w:unhideWhenUsed="1"/>
-    <w:lsdException w:name="Table Simple 3" w:semiHidden="1" w:unhideWhenUsed="1"/>
-    <w:lsdException w:name="Table Classic 1" w:semiHidden="1" w:unhideWhenUsed="1"/>
-    <w:lsdException w:name="Table Classic 2" w:semiHidden="1" w:unhideWhenUsed="1"/>
-    <w:lsdException w:name="Table Classic 3" w:semiHidden="1" w:unhideWhenUsed="1"/>
-    <w:lsdException w:name="Table Classic 4" w:semiHidden="1" w:unhideWhenUsed="1"/>
-    <w:lsdException w:name="Table Colorful 1" w:semiHidden="1" w:unhideWhenUsed="1"/>
-    <w:lsdException w:name="Table Colorful 2" w:semiHidden="1" w:unhideWhenUsed="1"/>
-    <w:lsdException w:name="Table Colorful 3" w:semiHidden="1" w:unhideWhenUsed="1"/>
-    <w:lsdException w:name="Table Columns 1" w:semiHidden="1" w:unhideWhenUsed="1"/>
-    <w:lsdException w:name="Table Columns 2" w:semiHidden="1" w:unhideWhenUsed="1"/>
-    <w:lsdException w:name="Table Columns 3" w:semiHidden="1" w:unhideWhenUsed="1"/>
-    <w:lsdException w:name="Table Columns 4" w:semiHidden="1" w:unhideWhenUsed="1"/>
-    <w:lsdException w:name="Table Columns 5" w:semiHidden="1" w:unhideWhenUsed="1"/>
-    <w:lsdException w:name="Table Grid 1" w:semiHidden="1" w:unhideWhenUsed="1"/>
-    <w:lsdException w:name="Table Grid 2" w:semiHidden="1" w:unhideWhenUsed="1"/>
-    <w:lsdException w:name="Table Grid 3" w:semiHidden="1" w:unhideWhenUsed="1"/>
-    <w:lsdException w:name="Table Grid 4" w:semiHidden="1" w:unhideWhenUsed="1"/>
-    <w:lsdException w:name="Table Grid 5" w:semiHidden="1" w:unhideWhenUsed="1"/>
-    <w:lsdException w:name="Table Grid 6" w:semiHidden="1" w:unhideWhenUsed="1"/>
-    <w:lsdException w:name="Table Grid 7" w:semiHidden="1" w:unhideWhenUsed="1"/>
-    <w:lsdException w:name="Table Grid 8" w:semiHidden="1" w:unhideWhenUsed="1"/>
-    <w:lsdException w:name="Table List 1" w:semiHidden="1" w:unhideWhenUsed="1"/>
-    <w:lsdException w:name="Table List 2" w:semiHidden="1" w:unhideWhenUsed="1"/>
-    <w:lsdException w:name="Table List 3" w:semiHidden="1" w:unhideWhenUsed="1"/>
-    <w:lsdException w:name="Table List 4" w:semiHidden="1" w:unhideWhenUsed="1"/>
-    <w:lsdException w:name="Table List 5" w:semiHidden="1" w:unhideWhenUsed="1"/>
-    <w:lsdException w:name="Table List 6" w:semiHidden="1" w:unhideWhenUsed="1"/>
-    <w:lsdException w:name="Table List 7" w:semiHidden="1" w:unhideWhenUsed="1"/>
-    <w:lsdException w:name="Table List 8" w:semiHidden="1" w:unhideWhenUsed="1"/>
-    <w:lsdException w:name="Table 3D effects 1" w:semiHidden="1" w:unhideWhenUsed="1"/>
-    <w:lsdException w:name="Table 3D effects 2" w:semiHidden="1" w:unhideWhenUsed="1"/>
-    <w:lsdException w:name="Table 3D effects 3" w:semiHidden="1" w:unhideWhenUsed="1"/>
-    <w:lsdException w:name="Table Contemporary" w:semiHidden="1" w:unhideWhenUsed="1"/>
-    <w:lsdException w:name="Table Elegant" w:semiHidden="1" w:unhideWhenUsed="1"/>
-    <w:lsdException w:name="Table Professional" w:semiHidden="1" w:unhideWhenUsed="1"/>
-    <w:lsdException w:name="Table Subtle 1" w:semiHidden="1" w:unhideWhenUsed="1"/>
-    <w:lsdException w:name="Table Subtle 2" w:semiHidden="1" w:unhideWhenUsed="1"/>
-    <w:lsdException w:name="Table Web 1" w:semiHidden="1" w:unhideWhenUsed="1"/>
-    <w:lsdException w:name="Table Web 3" w:semiHidden="1" w:unhideWhenUsed="1"/>
-    <w:lsdException w:name="Balloon Text" w:semiHidden="1" w:unhideWhenUsed="1"/>
-    <w:lsdException w:name="Table Grid" w:uiPriority="39"/>
-    <w:lsdException w:name="Placeholder Text" w:semiHidden="1"/>
-    <w:lsdException w:name="No Spacing" w:uiPriority="1" w:qFormat="1"/>
-    <w:lsdException w:name="Light Shading" w:uiPriority="60"/>
-    <w:lsdException w:name="Light List" w:uiPriority="61"/>
-    <w:lsdException w:name="Light Grid" w:uiPriority="62"/>
-    <w:lsdException w:name="Medium Shading 1" w:uiPriority="63"/>
-    <w:lsdException w:name="Medium Shading 2" w:uiPriority="64"/>
-    <w:lsdException w:name="Medium List 1" w:uiPriority="65"/>
-    <w:lsdException w:name="Medium List 2" w:uiPriority="66"/>
-    <w:lsdException w:name="Medium Grid 1" w:uiPriority="67"/>
-    <w:lsdException w:name="Medium Grid 2" w:uiPriority="68"/>
-    <w:lsdException w:name="Medium Grid 3" w:uiPriority="69"/>
-    <w:lsdException w:name="Dark List" w:uiPriority="70"/>
-    <w:lsdException w:name="Colorful Shading" w:uiPriority="71"/>
-    <w:lsdException w:name="Colorful List" w:uiPriority="72"/>
-    <w:lsdException w:name="Colorful Grid" w:uiPriority="73"/>
-    <w:lsdException w:name="Light Shading Accent 1" w:uiPriority="60"/>
-    <w:lsdException w:name="Light List Accent 1" w:uiPriority="61"/>
-    <w:lsdException w:name="Light Grid Accent 1" w:uiPriority="62"/>
-    <w:lsdException w:name="Medium Shading 1 Accent 1" w:uiPriority="63"/>
-    <w:lsdException w:name="Medium Shading 2 Accent 1" w:uiPriority="64"/>
-    <w:lsdException w:name="Medium List 1 Accent 1" w:uiPriority="65"/>
-    <w:lsdException w:name="Revision" w:semiHidden="1"/>
-    <w:lsdException w:name="List Paragraph" w:uiPriority="34" w:qFormat="1"/>
-    <w:lsdException w:name="Quote" w:uiPriority="29" w:qFormat="1"/>
-    <w:lsdException w:name="Intense Quote" w:uiPriority="30" w:qFormat="1"/>
-    <w:lsdException w:name="Medium List 2 Accent 1" w:uiPriority="66"/>
-    <w:lsdException w:name="Medium Grid 1 Accent 1" w:uiPriority="67"/>
-    <w:lsdException w:name="Medium Grid 2 Accent 1" w:uiPriority="68"/>
-    <w:lsdException w:name="Medium Grid 3 Accent 1" w:uiPriority="69"/>
-    <w:lsdException w:name="Dark List Accent 1" w:uiPriority="70"/>
-    <w:lsdException w:name="Colorful Shading Accent 1" w:uiPriority="71"/>
-    <w:lsdException w:name="Colorful List Accent 1" w:uiPriority="72"/>
-    <w:lsdException w:name="Colorful Grid Accent 1" w:uiPriority="73"/>
-    <w:lsdException w:name="Light Shading Accent 2" w:uiPriority="60"/>
-    <w:lsdException w:name="Light List Accent 2" w:uiPriority="61"/>
-    <w:lsdException w:name="Light Grid Accent 2" w:uiPriority="62"/>
-    <w:lsdException w:name="Medium Shading 1 Accent 2" w:uiPriority="63"/>
-    <w:lsdException w:name="Medium Shading 2 Accent 2" w:uiPriority="64"/>
-    <w:lsdException w:name="Medium List 1 Accent 2" w:uiPriority="65"/>
-    <w:lsdException w:name="Medium List 2 Accent 2" w:uiPriority="66"/>
-    <w:lsdException w:name="Medium Grid 1 Accent 2" w:uiPriority="67"/>
-    <w:lsdException w:name="Medium Grid 2 Accent 2" w:uiPriority="68"/>
-    <w:lsdException w:name="Medium Grid 3 Accent 2" w:uiPriority="69"/>
-    <w:lsdException w:name="Dark List Accent 2" w:uiPriority="70"/>
-    <w:lsdException w:name="Colorful Shading Accent 2" w:uiPriority="71"/>
-    <w:lsdException w:name="Colorful List Accent 2" w:uiPriority="72"/>
-    <w:lsdException w:name="Colorful Grid Accent 2" w:uiPriority="73"/>
-    <w:lsdException w:name="Light Shading Accent 3" w:uiPriority="60"/>
-    <w:lsdException w:name="Light List Accent 3" w:uiPriority="61"/>
-    <w:lsdException w:name="Light Grid Accent 3" w:uiPriority="62"/>
-    <w:lsdException w:name="Medium Shading 1 Accent 3" w:uiPriority="63"/>
-    <w:lsdException w:name="Medium Shading 2 Accent 3" w:uiPriority="64"/>
-    <w:lsdException w:name="Medium List 1 Accent 3" w:uiPriority="65"/>
-    <w:lsdException w:name="Medium List 2 Accent 3" w:uiPriority="66"/>
-    <w:lsdException w:name="Medium Grid 1 Accent 3" w:uiPriority="67"/>
-    <w:lsdException w:name="Medium Grid 2 Accent 3" w:uiPriority="68"/>
-    <w:lsdException w:name="Medium Grid 3 Accent 3" w:uiPriority="69"/>
-    <w:lsdException w:name="Dark List Accent 3" w:uiPriority="70"/>
-    <w:lsdException w:name="Colorful Shading Accent 3" w:uiPriority="71"/>
-    <w:lsdException w:name="Colorful List Accent 3" w:uiPriority="72"/>
-    <w:lsdException w:name="Colorful Grid Accent 3" w:uiPriority="73"/>
-    <w:lsdException w:name="Light Shading Accent 4" w:uiPriority="60"/>
-    <w:lsdException w:name="Light List Accent 4" w:uiPriority="61"/>
-    <w:lsdException w:name="Light Grid Accent 4" w:uiPriority="62"/>
-    <w:lsdException w:name="Medium Shading 1 Accent 4" w:uiPriority="63"/>
-    <w:lsdException w:name="Medium Shading 2 Accent 4" w:uiPriority="64"/>
-    <w:lsdException w:name="Medium List 1 Accent 4" w:uiPriority="65"/>
-    <w:lsdException w:name="Medium List 2 Accent 4" w:uiPriority="66"/>
-    <w:lsdException w:name="Medium Grid 1 Accent 4" w:uiPriority="67"/>
-    <w:lsdException w:name="Medium Grid 2 Accent 4" w:uiPriority="68"/>
-    <w:lsdException w:name="Medium Grid 3 Accent 4" w:uiPriority="69"/>
-    <w:lsdException w:name="Dark List Accent 4" w:uiPriority="70"/>
-    <w:lsdException w:name="Colorful Shading Accent 4" w:uiPriority="71"/>
-    <w:lsdException w:name="Colorful List Accent 4" w:uiPriority="72"/>
-    <w:lsdException w:name="Colorful Grid Accent 4" w:uiPriority="73"/>
-    <w:lsdException w:name="Light Shading Accent 5" w:uiPriority="60"/>
-    <w:lsdException w:name="Light List Accent 5" w:uiPriority="61"/>
-    <w:lsdException w:name="Light Grid Accent 5" w:uiPriority="62"/>
-    <w:lsdException w:name="Medium Shading 1 Accent 5" w:uiPriority="63"/>
-    <w:lsdException w:name="Medium Shading 2 Accent 5" w:uiPriority="64"/>
-    <w:lsdException w:name="Medium List 1 Accent 5" w:uiPriority="65"/>
-    <w:lsdException w:name="Medium List 2 Accent 5" w:uiPriority="66"/>
-    <w:lsdException w:name="Medium Grid 1 Accent 5" w:uiPriority="67"/>
-    <w:lsdException w:name="Medium Grid 2 Accent 5" w:uiPriority="68"/>
-    <w:lsdException w:name="Medium Grid 3 Accent 5" w:uiPriority="69"/>
-    <w:lsdException w:name="Dark List Accent 5" w:uiPriority="70"/>
-    <w:lsdException w:name="Colorful Shading Accent 5" w:uiPriority="71"/>
-    <w:lsdException w:name="Colorful List Accent 5" w:uiPriority="72"/>
-    <w:lsdException w:name="Colorful Grid Accent 5" w:uiPriority="73"/>
-    <w:lsdException w:name="Light Shading Accent 6" w:uiPriority="60"/>
-    <w:lsdException w:name="Light List Accent 6" w:uiPriority="61"/>
-    <w:lsdException w:name="Light Grid Accent 6" w:uiPriority="62"/>
-    <w:lsdException w:name="Medium Shading 1 Accent 6" w:uiPriority="63"/>
-    <w:lsdException w:name="Medium Shading 2 Accent 6" w:uiPriority="64"/>
-    <w:lsdException w:name="Medium List 1 Accent 6" w:uiPriority="65"/>
-    <w:lsdException w:name="Medium List 2 Accent 6" w:uiPriority="66"/>
-    <w:lsdException w:name="Medium Grid 1 Accent 6" w:uiPriority="67"/>
-    <w:lsdException w:name="Medium Grid 2 Accent 6" w:uiPriority="68"/>
-    <w:lsdException w:name="Medium Grid 3 Accent 6" w:uiPriority="69"/>
-    <w:lsdException w:name="Dark List Accent 6" w:uiPriority="70"/>
-    <w:lsdException w:name="Colorful Shading Accent 6" w:uiPriority="71"/>
-    <w:lsdException w:name="Colorful List Accent 6" w:uiPriority="72"/>
-    <w:lsdException w:name="Colorful Grid Accent 6" w:uiPriority="73"/>
-    <w:lsdException w:name="Subtle Emphasis" w:uiPriority="19" w:qFormat="1"/>
-    <w:lsdException w:name="Intense Emphasis" w:uiPriority="21" w:qFormat="1"/>
-    <w:lsdException w:name="Subtle Reference" w:uiPriority="31" w:qFormat="1"/>
-    <w:lsdException w:name="Intense Reference" w:uiPriority="32" w:qFormat="1"/>
-    <w:lsdException w:name="Book Title" w:uiPriority="33" w:qFormat="1"/>
-    <w:lsdException w:name="Bibliography" w:semiHidden="1" w:uiPriority="37" w:unhideWhenUsed="1"/>
-    <w:lsdException w:name="TOC Heading" w:semiHidden="1" w:uiPriority="39" w:unhideWhenUsed="1" w:qFormat="1"/>
-    <w:lsdException w:name="Plain Table 1" w:uiPriority="41"/>
-    <w:lsdException w:name="Plain Table 2" w:uiPriority="42"/>
-    <w:lsdException w:name="Plain Table 3" w:uiPriority="43"/>
-    <w:lsdException w:name="Plain Table 4" w:uiPriority="44"/>
-    <w:lsdException w:name="Plain Table 5" w:uiPriority="45"/>
-    <w:lsdException w:name="Grid Table Light" w:uiPriority="40"/>
-    <w:lsdException w:name="Grid Table 1 Light" w:uiPriority="46"/>
-    <w:lsdException w:name="Grid Table 2" w:uiPriority="47"/>
-    <w:lsdException w:name="Grid Table 3" w:uiPriority="48"/>
-    <w:lsdException w:name="Grid Table 4" w:uiPriority="49"/>
-    <w:lsdException w:name="Grid Table 5 Dark" w:uiPriority="50"/>
-    <w:lsdException w:name="Grid Table 6 Colorful" w:uiPriority="51"/>
-    <w:lsdException w:name="Grid Table 7 Colorful" w:uiPriority="52"/>
-    <w:lsdException w:name="Grid Table 1 Light Accent 1" w:uiPriority="46"/>
-    <w:lsdException w:name="Grid Table 2 Accent 1" w:uiPriority="47"/>
-    <w:lsdException w:name="Grid Table 3 Accent 1" w:uiPriority="48"/>
-    <w:lsdException w:name="Grid Table 4 Accent 1" w:uiPriority="49"/>
-    <w:lsdException w:name="Grid Table 5 Dark Accent 1" w:uiPriority="50"/>
-    <w:lsdException w:name="Grid Table 6 Colorful Accent 1" w:uiPriority="51"/>
-    <w:lsdException w:name="Grid Table 7 Colorful Accent 1" w:uiPriority="52"/>
-    <w:lsdException w:name="Grid Table 1 Light Accent 2" w:uiPriority="46"/>
-    <w:lsdException w:name="Grid Table 2 Accent 2" w:uiPriority="47"/>
-    <w:lsdException w:name="Grid Table 3 Accent 2" w:uiPriority="48"/>
-    <w:lsdException w:name="Grid Table 4 Accent 2" w:uiPriority="49"/>
-    <w:lsdException w:name="Grid Table 5 Dark Accent 2" w:uiPriority="50"/>
-    <w:lsdException w:name="Grid Table 6 Colorful Accent 2" w:uiPriority="51"/>
-    <w:lsdException w:name="Grid Table 7 Colorful Accent 2" w:uiPriority="52"/>
-    <w:lsdException w:name="Grid Table 1 Light Accent 3" w:uiPriority="46"/>
-    <w:lsdException w:name="Grid Table 2 Accent 3" w:uiPriority="47"/>
-    <w:lsdException w:name="Grid Table 3 Accent 3" w:uiPriority="48"/>
-    <w:lsdException w:name="Grid Table 4 Accent 3" w:uiPriority="49"/>
-    <w:lsdException w:name="Grid Table 5 Dark Accent 3" w:uiPriority="50"/>
-    <w:lsdException w:name="Grid Table 6 Colorful Accent 3" w:uiPriority="51"/>
-    <w:lsdException w:name="Grid Table 7 Colorful Accent 3" w:uiPriority="52"/>
-    <w:lsdException w:name="Grid Table 1 Light Accent 4" w:uiPriority="46"/>
-    <w:lsdException w:name="Grid Table 2 Accent 4" w:uiPriority="47"/>
-    <w:lsdException w:name="Grid Table 3 Accent 4" w:uiPriority="48"/>
-    <w:lsdException w:name="Grid Table 4 Accent 4" w:uiPriority="49"/>
-    <w:lsdException w:name="Grid Table 5 Dark Accent 4" w:uiPriority="50"/>
-    <w:lsdException w:name="Grid Table 6 Colorful Accent 4" w:uiPriority="51"/>
-    <w:lsdException w:name="Grid Table 7 Colorful Accent 4" w:uiPriority="52"/>
-    <w:lsdException w:name="Grid Table 1 Light Accent 5" w:uiPriority="46"/>
-    <w:lsdException w:name="Grid Table 2 Accent 5" w:uiPriority="47"/>
-    <w:lsdException w:name="Grid Table 3 Accent 5" w:uiPriority="48"/>
-    <w:lsdException w:name="Grid Table 4 Accent 5" w:uiPriority="49"/>
-    <w:lsdException w:name="Grid Table 5 Dark Accent 5" w:uiPriority="50"/>
-    <w:lsdException w:name="Grid Table 6 Colorful Accent 5" w:uiPriority="51"/>
-    <w:lsdException w:name="Grid Table 7 Colorful Accent 5" w:uiPriority="52"/>
-    <w:lsdException w:name="Grid Table 1 Light Accent 6" w:uiPriority="46"/>
-    <w:lsdException w:name="Grid Table 2 Accent 6" w:uiPriority="47"/>
-    <w:lsdException w:name="Grid Table 3 Accent 6" w:uiPriority="48"/>
-    <w:lsdException w:name="Grid Table 4 Accent 6" w:uiPriority="49"/>
-    <w:lsdException w:name="Grid Table 5 Dark Accent 6" w:uiPriority="50"/>
-    <w:lsdException w:name="Grid Table 6 Colorful Accent 6" w:uiPriority="51"/>
-    <w:lsdException w:name="Grid Table 7 Colorful Accent 6" w:uiPriority="52"/>
-    <w:lsdException w:name="List Table 1 Light" w:uiPriority="46"/>
-    <w:lsdException w:name="List Table 2" w:uiPriority="47"/>
-    <w:lsdException w:name="List Table 3" w:uiPriority="48"/>
-    <w:lsdException w:name="List Table 4" w:uiPriority="49"/>
-    <w:lsdException w:name="List Table 5 Dark" w:uiPriority="50"/>
-    <w:lsdException w:name="List Table 6 Colorful" w:uiPriority="51"/>
-    <w:lsdException w:name="List Table 7 Colorful" w:uiPriority="52"/>
-    <w:lsdException w:name="List Table 1 Light Accent 1" w:uiPriority="46"/>
-    <w:lsdException w:name="List Table 2 Accent 1" w:uiPriority="47"/>
-    <w:lsdException w:name="List Table 3 Accent 1" w:uiPriority="48"/>
-    <w:lsdException w:name="List Table 4 Accent 1" w:uiPriority="49"/>
-    <w:lsdException w:name="List Table 5 Dark Accent 1" w:uiPriority="50"/>
-    <w:lsdException w:name="List Table 6 Colorful Accent 1" w:uiPriority="51"/>
-    <w:lsdException w:name="List Table 7 Colorful Accent 1" w:uiPriority="52"/>
-    <w:lsdException w:name="List Table 1 Light Accent 2" w:uiPriority="46"/>
-    <w:lsdException w:name="List Table 2 Accent 2" w:uiPriority="47"/>
-    <w:lsdException w:name="List Table 3 Accent 2" w:uiPriority="48"/>
-    <w:lsdException w:name="List Table 4 Accent 2" w:uiPriority="49"/>
-    <w:lsdException w:name="List Table 5 Dark Accent 2" w:uiPriority="50"/>
-    <w:lsdException w:name="List Table 6 Colorful Accent 2" w:uiPriority="51"/>
-    <w:lsdException w:name="List Table 7 Colorful Accent 2" w:uiPriority="52"/>
-    <w:lsdException w:name="List Table 1 Light Accent 3" w:uiPriority="46"/>
-    <w:lsdException w:name="List Table 2 Accent 3" w:uiPriority="47"/>
-    <w:lsdException w:name="List Table 3 Accent 3" w:uiPriority="48"/>
-    <w:lsdException w:name="List Table 4 Accent 3" w:uiPriority="49"/>
-    <w:lsdException w:name="List Table 5 Dark Accent 3" w:uiPriority="50"/>
-    <w:lsdException w:name="List Table 6 Colorful Accent 3" w:uiPriority="51"/>
-    <w:lsdException w:name="List Table 7 Colorful Accent 3" w:uiPriority="52"/>
-    <w:lsdException w:name="List Table 1 Light Accent 4" w:uiPriority="46"/>
-    <w:lsdException w:name="List Table 2 Accent 4" w:uiPriority="47"/>
-    <w:lsdException w:name="List Table 3 Accent 4" w:uiPriority="48"/>
-    <w:lsdException w:name="List Table 4 Accent 4" w:uiPriority="49"/>
-    <w:lsdException w:name="List Table 5 Dark Accent 4" w:uiPriority="50"/>
-    <w:lsdException w:name="List Table 6 Colorful Accent 4" w:uiPriority="51"/>
-    <w:lsdException w:name="List Table 7 Colorful Accent 4" w:uiPriority="52"/>
-    <w:lsdException w:name="List Table 1 Light Accent 5" w:uiPriority="46"/>
-    <w:lsdException w:name="List Table 2 Accent 5" w:uiPriority="47"/>
-    <w:lsdException w:name="List Table 3 Accent 5" w:uiPriority="48"/>
-    <w:lsdException w:name="List Table 4 Accent 5" w:uiPriority="49"/>
-    <w:lsdException w:name="List Table 5 Dark Accent 5" w:uiPriority="50"/>
-    <w:lsdException w:name="List Table 6 Colorful Accent 5" w:uiPriority="51"/>
-    <w:lsdException w:name="List Table 7 Colorful Accent 5" w:uiPriority="52"/>
-    <w:lsdException w:name="List Table 1 Light Accent 6" w:uiPriority="46"/>
-    <w:lsdException w:name="List Table 2 Accent 6" w:uiPriority="47"/>
-    <w:lsdException w:name="List Table 3 Accent 6" w:uiPriority="48"/>
-    <w:lsdException w:name="List Table 4 Accent 6" w:uiPriority="49"/>
-    <w:lsdException w:name="List Table 5 Dark Accent 6" w:uiPriority="50"/>
-    <w:lsdException w:name="List Table 6 Colorful Accent 6" w:uiPriority="51"/>
-    <w:lsdException w:name="List Table 7 Colorful Accent 6" w:uiPriority="52"/>
-    <w:lsdException w:name="Mention" w:semiHidden="1" w:unhideWhenUsed="1"/>
-    <w:lsdException w:name="Smart Hyperlink" w:semiHidden="1" w:unhideWhenUsed="1"/>
-    <w:lsdException w:name="Hashtag" w:semiHidden="1" w:unhideWhenUsed="1"/>
-    <w:lsdException w:name="Unresolved Mention" w:semiHidden="1" w:unhideWhenUsed="1"/>
-    <w:lsdException w:name="Smart Link" w:semiHidden="1" w:unhideWhenUsed="1"/>
-    <w:lsdException w:name="Smart Link Error" w:semiHidden="1" w:unhideWhenUsed="1"/>
+  <w:latentStyles w:count="260" w:defQFormat="0" w:defUnhideWhenUsed="1" w:defSemiHidden="1" w:defUIPriority="99" w:defLockedState="0">
+    <w:lsdException w:qFormat="1" w:unhideWhenUsed="0" w:uiPriority="0" w:semiHidden="0" w:name="Normal"/>
+    <w:lsdException w:qFormat="1" w:unhideWhenUsed="0" w:uiPriority="9" w:semiHidden="0" w:name="heading 1"/>
+    <w:lsdException w:qFormat="1" w:uiPriority="9" w:name="heading 2"/>
+    <w:lsdException w:qFormat="1" w:uiPriority="9" w:name="heading 3"/>
+    <w:lsdException w:qFormat="1" w:uiPriority="9" w:name="heading 4"/>
+    <w:lsdException w:qFormat="1" w:uiPriority="9" w:name="heading 5"/>
+    <w:lsdException w:qFormat="1" w:uiPriority="9" w:name="heading 6"/>
+    <w:lsdException w:qFormat="1" w:uiPriority="9" w:name="heading 7"/>
+    <w:lsdException w:qFormat="1" w:uiPriority="9" w:name="heading 8"/>
+    <w:lsdException w:qFormat="1" w:uiPriority="9" w:name="heading 9"/>
+    <w:lsdException w:uiPriority="99" w:name="index 1"/>
+    <w:lsdException w:uiPriority="99" w:name="index 2"/>
+    <w:lsdException w:uiPriority="99" w:name="index 3"/>
+    <w:lsdException w:uiPriority="99" w:name="index 4"/>
+    <w:lsdException w:uiPriority="99" w:name="index 5"/>
+    <w:lsdException w:uiPriority="99" w:name="index 6"/>
+    <w:lsdException w:uiPriority="99" w:name="index 7"/>
+    <w:lsdException w:uiPriority="99" w:name="index 8"/>
+    <w:lsdException w:uiPriority="99" w:name="index 9"/>
+    <w:lsdException w:uiPriority="39" w:name="toc 1"/>
+    <w:lsdException w:uiPriority="39" w:name="toc 2"/>
+    <w:lsdException w:uiPriority="39" w:name="toc 3"/>
+    <w:lsdException w:uiPriority="39" w:name="toc 4"/>
+    <w:lsdException w:uiPriority="39" w:name="toc 5"/>
+    <w:lsdException w:uiPriority="39" w:name="toc 6"/>
+    <w:lsdException w:uiPriority="39" w:name="toc 7"/>
+    <w:lsdException w:uiPriority="39" w:name="toc 8"/>
+    <w:lsdException w:uiPriority="39" w:name="toc 9"/>
+    <w:lsdException w:uiPriority="99" w:name="Normal Indent"/>
+    <w:lsdException w:uiPriority="99" w:name="footnote text"/>
+    <w:lsdException w:uiPriority="99" w:name="annotation text"/>
+    <w:lsdException w:uiPriority="99" w:name="header"/>
+    <w:lsdException w:uiPriority="99" w:semiHidden="0" w:name="footer"/>
+    <w:lsdException w:uiPriority="99" w:name="index heading"/>
+    <w:lsdException w:qFormat="1" w:uiPriority="35" w:name="caption"/>
+    <w:lsdException w:uiPriority="99" w:name="table of figures"/>
+    <w:lsdException w:uiPriority="99" w:name="envelope address"/>
+    <w:lsdException w:uiPriority="99" w:name="envelope return"/>
+    <w:lsdException w:uiPriority="99" w:name="footnote reference"/>
+    <w:lsdException w:uiPriority="99" w:name="annotation reference"/>
+    <w:lsdException w:uiPriority="99" w:name="line number"/>
+    <w:lsdException w:uiPriority="99" w:name="page number"/>
+    <w:lsdException w:uiPriority="99" w:name="endnote reference"/>
+    <w:lsdException w:uiPriority="99" w:name="endnote text"/>
+    <w:lsdException w:uiPriority="99" w:name="table of authorities"/>
+    <w:lsdException w:uiPriority="99" w:name="macro"/>
+    <w:lsdException w:uiPriority="99" w:name="toa heading"/>
+    <w:lsdException w:uiPriority="99" w:name="List"/>
+    <w:lsdException w:uiPriority="99" w:name="List Bullet"/>
+    <w:lsdException w:uiPriority="99" w:name="List Number"/>
+    <w:lsdException w:uiPriority="99" w:name="List 2"/>
+    <w:lsdException w:uiPriority="99" w:name="List 3"/>
+    <w:lsdException w:uiPriority="99" w:name="List 4"/>
+    <w:lsdException w:uiPriority="99" w:name="List 5"/>
+    <w:lsdException w:uiPriority="99" w:name="List Bullet 2"/>
+    <w:lsdException w:uiPriority="99" w:name="List Bullet 3"/>
+    <w:lsdException w:uiPriority="99" w:name="List Bullet 4"/>
+    <w:lsdException w:uiPriority="99" w:name="List Bullet 5"/>
+    <w:lsdException w:uiPriority="99" w:name="List Number 2"/>
+    <w:lsdException w:uiPriority="99" w:name="List Number 3"/>
+    <w:lsdException w:uiPriority="99" w:name="List Number 4"/>
+    <w:lsdException w:uiPriority="99" w:name="List Number 5"/>
+    <w:lsdException w:qFormat="1" w:unhideWhenUsed="0" w:uiPriority="10" w:semiHidden="0" w:name="Title"/>
+    <w:lsdException w:uiPriority="99" w:name="Closing"/>
+    <w:lsdException w:uiPriority="99" w:name="Signature"/>
+    <w:lsdException w:uiPriority="1" w:name="Default Paragraph Font"/>
+    <w:lsdException w:uiPriority="99" w:name="Body Text"/>
+    <w:lsdException w:uiPriority="99" w:name="Body Text Indent"/>
+    <w:lsdException w:uiPriority="99" w:name="List Continue"/>
+    <w:lsdException w:uiPriority="99" w:name="List Continue 2"/>
+    <w:lsdException w:uiPriority="99" w:name="List Continue 3"/>
+    <w:lsdException w:uiPriority="99" w:name="List Continue 4"/>
+    <w:lsdException w:uiPriority="99" w:name="List Continue 5"/>
+    <w:lsdException w:uiPriority="99" w:name="Message Header"/>
+    <w:lsdException w:qFormat="1" w:unhideWhenUsed="0" w:uiPriority="11" w:semiHidden="0" w:name="Subtitle"/>
+    <w:lsdException w:uiPriority="99" w:name="Salutation"/>
+    <w:lsdException w:uiPriority="99" w:name="Date"/>
+    <w:lsdException w:uiPriority="99" w:name="Body Text First Indent"/>
+    <w:lsdException w:uiPriority="99" w:name="Body Text First Indent 2"/>
+    <w:lsdException w:uiPriority="99" w:name="Note Heading"/>
+    <w:lsdException w:uiPriority="99" w:name="Body Text 2"/>
+    <w:lsdException w:uiPriority="99" w:name="Body Text 3"/>
+    <w:lsdException w:uiPriority="99" w:name="Body Text Indent 2"/>
+    <w:lsdException w:uiPriority="99" w:name="Body Text Indent 3"/>
+    <w:lsdException w:uiPriority="99" w:name="Block Text"/>
+    <w:lsdException w:uiPriority="99" w:name="Hyperlink"/>
+    <w:lsdException w:uiPriority="99" w:name="FollowedHyperlink"/>
+    <w:lsdException w:qFormat="1" w:unhideWhenUsed="0" w:uiPriority="22" w:semiHidden="0" w:name="Strong"/>
+    <w:lsdException w:qFormat="1" w:unhideWhenUsed="0" w:uiPriority="20" w:semiHidden="0" w:name="Emphasis"/>
+    <w:lsdException w:uiPriority="99" w:name="Document Map"/>
+    <w:lsdException w:uiPriority="99" w:name="Plain Text"/>
+    <w:lsdException w:uiPriority="99" w:name="E-mail Signature"/>
+    <w:lsdException w:uiPriority="99" w:name="Normal (Web)"/>
+    <w:lsdException w:uiPriority="99" w:name="HTML Acronym"/>
+    <w:lsdException w:uiPriority="99" w:name="HTML Address"/>
+    <w:lsdException w:uiPriority="99" w:name="HTML Cite"/>
+    <w:lsdException w:uiPriority="99" w:name="HTML Code"/>
+    <w:lsdException w:uiPriority="99" w:name="HTML Definition"/>
+    <w:lsdException w:uiPriority="99" w:name="HTML Keyboard"/>
+    <w:lsdException w:uiPriority="99" w:name="HTML Preformatted"/>
+    <w:lsdException w:uiPriority="99" w:name="HTML Sample"/>
+    <w:lsdException w:uiPriority="99" w:name="HTML Typewriter"/>
+    <w:lsdException w:uiPriority="99" w:name="HTML Variable"/>
+    <w:lsdException w:uiPriority="99" w:name="Normal Table"/>
+    <w:lsdException w:uiPriority="99" w:name="annotation subject"/>
+    <w:lsdException w:uiPriority="99" w:name="Table Simple 1"/>
+    <w:lsdException w:uiPriority="99" w:name="Table Simple 2"/>
+    <w:lsdException w:uiPriority="99" w:name="Table Simple 3"/>
+    <w:lsdException w:uiPriority="99" w:name="Table Classic 1"/>
+    <w:lsdException w:uiPriority="99" w:name="Table Classic 2"/>
+    <w:lsdException w:uiPriority="99" w:name="Table Classic 3"/>
+    <w:lsdException w:uiPriority="99" w:name="Table Classic 4"/>
+    <w:lsdException w:uiPriority="99" w:name="Table Colorful 1"/>
+    <w:lsdException w:uiPriority="99" w:name="Table Colorful 2"/>
+    <w:lsdException w:uiPriority="99" w:name="Table Colorful 3"/>
+    <w:lsdException w:uiPriority="99" w:name="Table Columns 1"/>
+    <w:lsdException w:uiPriority="99" w:name="Table Columns 2"/>
+    <w:lsdException w:uiPriority="99" w:name="Table Columns 3"/>
+    <w:lsdException w:uiPriority="99" w:name="Table Columns 4"/>
+    <w:lsdException w:uiPriority="99" w:name="Table Columns 5"/>
+    <w:lsdException w:uiPriority="99" w:name="Table Grid 1"/>
+    <w:lsdException w:uiPriority="99" w:name="Table Grid 2"/>
+    <w:lsdException w:uiPriority="99" w:name="Table Grid 3"/>
+    <w:lsdException w:uiPriority="99" w:name="Table Grid 4"/>
+    <w:lsdException w:uiPriority="99" w:name="Table Grid 5"/>
+    <w:lsdException w:uiPriority="99" w:name="Table Grid 6"/>
+    <w:lsdException w:uiPriority="99" w:name="Table Grid 7"/>
+    <w:lsdException w:uiPriority="99" w:name="Table Grid 8"/>
+    <w:lsdException w:uiPriority="99" w:name="Table List 1"/>
+    <w:lsdException w:uiPriority="99" w:name="Table List 2"/>
+    <w:lsdException w:uiPriority="99" w:name="Table List 3"/>
+    <w:lsdException w:uiPriority="99" w:name="Table List 4"/>
+    <w:lsdException w:uiPriority="99" w:name="Table List 5"/>
+    <w:lsdException w:uiPriority="99" w:name="Table List 6"/>
+    <w:lsdException w:uiPriority="99" w:name="Table List 7"/>
+    <w:lsdException w:uiPriority="99" w:name="Table List 8"/>
+    <w:lsdException w:uiPriority="99" w:name="Table 3D effects 1"/>
+    <w:lsdException w:uiPriority="99" w:name="Table 3D effects 2"/>
+    <w:lsdException w:uiPriority="99" w:name="Table 3D effects 3"/>
+    <w:lsdException w:uiPriority="99" w:name="Table Contemporary"/>
+    <w:lsdException w:uiPriority="99" w:name="Table Elegant"/>
+    <w:lsdException w:uiPriority="99" w:name="Table Professional"/>
+    <w:lsdException w:uiPriority="99" w:name="Table Subtle 1"/>
+    <w:lsdException w:uiPriority="99" w:name="Table Subtle 2"/>
+    <w:lsdException w:uiPriority="99" w:name="Table Web 1"/>
+    <w:lsdException w:unhideWhenUsed="0" w:uiPriority="99" w:semiHidden="0" w:name="Table Web 2"/>
+    <w:lsdException w:uiPriority="99" w:name="Table Web 3"/>
+    <w:lsdException w:uiPriority="99" w:name="Balloon Text"/>
+    <w:lsdException w:unhideWhenUsed="0" w:uiPriority="39" w:semiHidden="0" w:name="Table Grid"/>
+    <w:lsdException w:unhideWhenUsed="0" w:uiPriority="99" w:semiHidden="0" w:name="Table Theme"/>
+    <w:lsdException w:unhideWhenUsed="0" w:uiPriority="60" w:semiHidden="0" w:name="Light Shading"/>
+    <w:lsdException w:unhideWhenUsed="0" w:uiPriority="61" w:semiHidden="0" w:name="Light List"/>
+    <w:lsdException w:unhideWhenUsed="0" w:uiPriority="62" w:semiHidden="0" w:name="Light Grid"/>
+    <w:lsdException w:unhideWhenUsed="0" w:uiPriority="63" w:semiHidden="0" w:name="Medium Shading 1"/>
+    <w:lsdException w:unhideWhenUsed="0" w:uiPriority="64" w:semiHidden="0" w:name="Medium Shading 2"/>
+    <w:lsdException w:unhideWhenUsed="0" w:uiPriority="65" w:semiHidden="0" w:name="Medium List 1"/>
+    <w:lsdException w:unhideWhenUsed="0" w:uiPriority="66" w:semiHidden="0" w:name="Medium List 2"/>
+    <w:lsdException w:unhideWhenUsed="0" w:uiPriority="67" w:semiHidden="0" w:name="Medium Grid 1"/>
+    <w:lsdException w:unhideWhenUsed="0" w:uiPriority="68" w:semiHidden="0" w:name="Medium Grid 2"/>
+    <w:lsdException w:unhideWhenUsed="0" w:uiPriority="69" w:semiHidden="0" w:name="Medium Grid 3"/>
+    <w:lsdException w:unhideWhenUsed="0" w:uiPriority="70" w:semiHidden="0" w:name="Dark List"/>
+    <w:lsdException w:unhideWhenUsed="0" w:uiPriority="71" w:semiHidden="0" w:name="Colorful Shading"/>
+    <w:lsdException w:unhideWhenUsed="0" w:uiPriority="72" w:semiHidden="0" w:name="Colorful List"/>
+    <w:lsdException w:unhideWhenUsed="0" w:uiPriority="73" w:semiHidden="0" w:name="Colorful Grid"/>
+    <w:lsdException w:unhideWhenUsed="0" w:uiPriority="60" w:semiHidden="0" w:name="Light Shading Accent 1"/>
+    <w:lsdException w:unhideWhenUsed="0" w:uiPriority="61" w:semiHidden="0" w:name="Light List Accent 1"/>
+    <w:lsdException w:unhideWhenUsed="0" w:uiPriority="62" w:semiHidden="0" w:name="Light Grid Accent 1"/>
+    <w:lsdException w:unhideWhenUsed="0" w:uiPriority="63" w:semiHidden="0" w:name="Medium Shading 1 Accent 1"/>
+    <w:lsdException w:unhideWhenUsed="0" w:uiPriority="64" w:semiHidden="0" w:name="Medium Shading 2 Accent 1"/>
+    <w:lsdException w:unhideWhenUsed="0" w:uiPriority="65" w:semiHidden="0" w:name="Medium List 1 Accent 1"/>
+    <w:lsdException w:unhideWhenUsed="0" w:uiPriority="66" w:semiHidden="0" w:name="Medium List 2 Accent 1"/>
+    <w:lsdException w:unhideWhenUsed="0" w:uiPriority="67" w:semiHidden="0" w:name="Medium Grid 1 Accent 1"/>
+    <w:lsdException w:unhideWhenUsed="0" w:uiPriority="68" w:semiHidden="0" w:name="Medium Grid 2 Accent 1"/>
+    <w:lsdException w:unhideWhenUsed="0" w:uiPriority="69" w:semiHidden="0" w:name="Medium Grid 3 Accent 1"/>
+    <w:lsdException w:unhideWhenUsed="0" w:uiPriority="70" w:semiHidden="0" w:name="Dark List Accent 1"/>
+    <w:lsdException w:unhideWhenUsed="0" w:uiPriority="71" w:semiHidden="0" w:name="Colorful Shading Accent 1"/>
+    <w:lsdException w:unhideWhenUsed="0" w:uiPriority="72" w:semiHidden="0" w:name="Colorful List Accent 1"/>
+    <w:lsdException w:unhideWhenUsed="0" w:uiPriority="73" w:semiHidden="0" w:name="Colorful Grid Accent 1"/>
+    <w:lsdException w:unhideWhenUsed="0" w:uiPriority="60" w:semiHidden="0" w:name="Light Shading Accent 2"/>
+    <w:lsdException w:unhideWhenUsed="0" w:uiPriority="61" w:semiHidden="0" w:name="Light List Accent 2"/>
+    <w:lsdException w:unhideWhenUsed="0" w:uiPriority="62" w:semiHidden="0" w:name="Light Grid Accent 2"/>
+    <w:lsdException w:unhideWhenUsed="0" w:uiPriority="63" w:semiHidden="0" w:name="Medium Shading 1 Accent 2"/>
+    <w:lsdException w:unhideWhenUsed="0" w:uiPriority="64" w:semiHidden="0" w:name="Medium Shading 2 Accent 2"/>
+    <w:lsdException w:unhideWhenUsed="0" w:uiPriority="65" w:semiHidden="0" w:name="Medium List 1 Accent 2"/>
+    <w:lsdException w:unhideWhenUsed="0" w:uiPriority="66" w:semiHidden="0" w:name="Medium List 2 Accent 2"/>
+    <w:lsdException w:unhideWhenUsed="0" w:uiPriority="67" w:semiHidden="0" w:name="Medium Grid 1 Accent 2"/>
+    <w:lsdException w:unhideWhenUsed="0" w:uiPriority="68" w:semiHidden="0" w:name="Medium Grid 2 Accent 2"/>
+    <w:lsdException w:unhideWhenUsed="0" w:uiPriority="69" w:semiHidden="0" w:name="Medium Grid 3 Accent 2"/>
+    <w:lsdException w:unhideWhenUsed="0" w:uiPriority="70" w:semiHidden="0" w:name="Dark List Accent 2"/>
+    <w:lsdException w:unhideWhenUsed="0" w:uiPriority="71" w:semiHidden="0" w:name="Colorful Shading Accent 2"/>
+    <w:lsdException w:unhideWhenUsed="0" w:uiPriority="72" w:semiHidden="0" w:name="Colorful List Accent 2"/>
+    <w:lsdException w:unhideWhenUsed="0" w:uiPriority="73" w:semiHidden="0" w:name="Colorful Grid Accent 2"/>
+    <w:lsdException w:unhideWhenUsed="0" w:uiPriority="60" w:semiHidden="0" w:name="Light Shading Accent 3"/>
+    <w:lsdException w:unhideWhenUsed="0" w:uiPriority="61" w:semiHidden="0" w:name="Light List Accent 3"/>
+    <w:lsdException w:unhideWhenUsed="0" w:uiPriority="62" w:semiHidden="0" w:name="Light Grid Accent 3"/>
+    <w:lsdException w:unhideWhenUsed="0" w:uiPriority="63" w:semiHidden="0" w:name="Medium Shading 1 Accent 3"/>
+    <w:lsdException w:unhideWhenUsed="0" w:uiPriority="64" w:semiHidden="0" w:name="Medium Shading 2 Accent 3"/>
+    <w:lsdException w:unhideWhenUsed="0" w:uiPriority="65" w:semiHidden="0" w:name="Medium List 1 Accent 3"/>
+    <w:lsdException w:unhideWhenUsed="0" w:uiPriority="66" w:semiHidden="0" w:name="Medium List 2 Accent 3"/>
+    <w:lsdException w:unhideWhenUsed="0" w:uiPriority="67" w:semiHidden="0" w:name="Medium Grid 1 Accent 3"/>
+    <w:lsdException w:unhideWhenUsed="0" w:uiPriority="68" w:semiHidden="0" w:name="Medium Grid 2 Accent 3"/>
+    <w:lsdException w:unhideWhenUsed="0" w:uiPriority="69" w:semiHidden="0" w:name="Medium Grid 3 Accent 3"/>
+    <w:lsdException w:unhideWhenUsed="0" w:uiPriority="70" w:semiHidden="0" w:name="Dark List Accent 3"/>
+    <w:lsdException w:unhideWhenUsed="0" w:uiPriority="71" w:semiHidden="0" w:name="Colorful Shading Accent 3"/>
+    <w:lsdException w:unhideWhenUsed="0" w:uiPriority="72" w:semiHidden="0" w:name="Colorful List Accent 3"/>
+    <w:lsdException w:unhideWhenUsed="0" w:uiPriority="73" w:semiHidden="0" w:name="Colorful Grid Accent 3"/>
+    <w:lsdException w:unhideWhenUsed="0" w:uiPriority="60" w:semiHidden="0" w:name="Light Shading Accent 4"/>
+    <w:lsdException w:unhideWhenUsed="0" w:uiPriority="61" w:semiHidden="0" w:name="Light List Accent 4"/>
+    <w:lsdException w:unhideWhenUsed="0" w:uiPriority="62" w:semiHidden="0" w:name="Light Grid Accent 4"/>
+    <w:lsdException w:unhideWhenUsed="0" w:uiPriority="63" w:semiHidden="0" w:name="Medium Shading 1 Accent 4"/>
+    <w:lsdException w:unhideWhenUsed="0" w:uiPriority="64" w:semiHidden="0" w:name="Medium Shading 2 Accent 4"/>
+    <w:lsdException w:unhideWhenUsed="0" w:uiPriority="65" w:semiHidden="0" w:name="Medium List 1 Accent 4"/>
+    <w:lsdException w:unhideWhenUsed="0" w:uiPriority="66" w:semiHidden="0" w:name="Medium List 2 Accent 4"/>
+    <w:lsdException w:unhideWhenUsed="0" w:uiPriority="67" w:semiHidden="0" w:name="Medium Grid 1 Accent 4"/>
+    <w:lsdException w:unhideWhenUsed="0" w:uiPriority="68" w:semiHidden="0" w:name="Medium Grid 2 Accent 4"/>
+    <w:lsdException w:unhideWhenUsed="0" w:uiPriority="69" w:semiHidden="0" w:name="Medium Grid 3 Accent 4"/>
+    <w:lsdException w:unhideWhenUsed="0" w:uiPriority="70" w:semiHidden="0" w:name="Dark List Accent 4"/>
+    <w:lsdException w:unhideWhenUsed="0" w:uiPriority="71" w:semiHidden="0" w:name="Colorful Shading Accent 4"/>
+    <w:lsdException w:unhideWhenUsed="0" w:uiPriority="72" w:semiHidden="0" w:name="Colorful List Accent 4"/>
+    <w:lsdException w:unhideWhenUsed="0" w:uiPriority="73" w:semiHidden="0" w:name="Colorful Grid Accent 4"/>
+    <w:lsdException w:unhideWhenUsed="0" w:uiPriority="60" w:semiHidden="0" w:name="Light Shading Accent 5"/>
+    <w:lsdException w:unhideWhenUsed="0" w:uiPriority="61" w:semiHidden="0" w:name="Light List Accent 5"/>
+    <w:lsdException w:unhideWhenUsed="0" w:uiPriority="62" w:semiHidden="0" w:name="Light Grid Accent 5"/>
+    <w:lsdException w:unhideWhenUsed="0" w:uiPriority="63" w:semiHidden="0" w:name="Medium Shading 1 Accent 5"/>
+    <w:lsdException w:unhideWhenUsed="0" w:uiPriority="64" w:semiHidden="0" w:name="Medium Shading 2 Accent 5"/>
+    <w:lsdException w:unhideWhenUsed="0" w:uiPriority="65" w:semiHidden="0" w:name="Medium List 1 Accent 5"/>
+    <w:lsdException w:unhideWhenUsed="0" w:uiPriority="66" w:semiHidden="0" w:name="Medium List 2 Accent 5"/>
+    <w:lsdException w:unhideWhenUsed="0" w:uiPriority="67" w:semiHidden="0" w:name="Medium Grid 1 Accent 5"/>
+    <w:lsdException w:unhideWhenUsed="0" w:uiPriority="68" w:semiHidden="0" w:name="Medium Grid 2 Accent 5"/>
+    <w:lsdException w:unhideWhenUsed="0" w:uiPriority="69" w:semiHidden="0" w:name="Medium Grid 3 Accent 5"/>
+    <w:lsdException w:unhideWhenUsed="0" w:uiPriority="70" w:semiHidden="0" w:name="Dark List Accent 5"/>
+    <w:lsdException w:unhideWhenUsed="0" w:uiPriority="71" w:semiHidden="0" w:name="Colorful Shading Accent 5"/>
+    <w:lsdException w:unhideWhenUsed="0" w:uiPriority="72" w:semiHidden="0" w:name="Colorful List Accent 5"/>
+    <w:lsdException w:unhideWhenUsed="0" w:uiPriority="73" w:semiHidden="0" w:name="Colorful Grid Accent 5"/>
+    <w:lsdException w:unhideWhenUsed="0" w:uiPriority="60" w:semiHidden="0" w:name="Light Shading Accent 6"/>
+    <w:lsdException w:unhideWhenUsed="0" w:uiPriority="61" w:semiHidden="0" w:name="Light List Accent 6"/>
+    <w:lsdException w:unhideWhenUsed="0" w:uiPriority="62" w:semiHidden="0" w:name="Light Grid Accent 6"/>
+    <w:lsdException w:unhideWhenUsed="0" w:uiPriority="63" w:semiHidden="0" w:name="Medium Shading 1 Accent 6"/>
+    <w:lsdException w:unhideWhenUsed="0" w:uiPriority="64" w:semiHidden="0" w:name="Medium Shading 2 Accent 6"/>
+    <w:lsdException w:unhideWhenUsed="0" w:uiPriority="65" w:semiHidden="0" w:name="Medium List 1 Accent 6"/>
+    <w:lsdException w:unhideWhenUsed="0" w:uiPriority="66" w:semiHidden="0" w:name="Medium List 2 Accent 6"/>
+    <w:lsdException w:unhideWhenUsed="0" w:uiPriority="67" w:semiHidden="0" w:name="Medium Grid 1 Accent 6"/>
+    <w:lsdException w:unhideWhenUsed="0" w:uiPriority="68" w:semiHidden="0" w:name="Medium Grid 2 Accent 6"/>
+    <w:lsdException w:unhideWhenUsed="0" w:uiPriority="69" w:semiHidden="0" w:name="Medium Grid 3 Accent 6"/>
+    <w:lsdException w:unhideWhenUsed="0" w:uiPriority="70" w:semiHidden="0" w:name="Dark List Accent 6"/>
+    <w:lsdException w:unhideWhenUsed="0" w:uiPriority="71" w:semiHidden="0" w:name="Colorful Shading Accent 6"/>
+    <w:lsdException w:unhideWhenUsed="0" w:uiPriority="72" w:semiHidden="0" w:name="Colorful List Accent 6"/>
+    <w:lsdException w:unhideWhenUsed="0" w:uiPriority="73" w:semiHidden="0" w:name="Colorful Grid Accent 6"/>
   </w:latentStyles>
-  <w:style w:type="paragraph" w:default="1" w:styleId="Normal">
+  <w:style w:type="paragraph" w:default="1" w:styleId="1">
     <w:name w:val="Normal"/>
     <w:qFormat/>
+    <w:uiPriority w:val="0"/>
+    <w:rPr>
+      <w:rFonts w:asciiTheme="minorHAnsi" w:hAnsiTheme="minorHAnsi" w:eastAsiaTheme="minorEastAsia" w:cstheme="minorBidi"/>
+      <w:sz w:val="24"/>
+      <w:szCs w:val="24"/>
+      <w:lang w:val="en-US" w:eastAsia="zh-CN" w:bidi="ar-SA"/>
+    </w:rPr>
   </w:style>
-  <w:style w:type="character" w:default="1" w:styleId="DefaultParagraphFont">
+  <w:style w:type="character" w:default="1" w:styleId="2">
     <w:name w:val="Default Paragraph Font"/>
-    <w:uiPriority w:val="1"/>
     <w:semiHidden/>
     <w:unhideWhenUsed/>
+    <w:uiPriority w:val="1"/>
   </w:style>
-  <w:style w:type="table" w:default="1" w:styleId="TableNormal">
+  <w:style w:type="table" w:default="1" w:styleId="3">
     <w:name w:val="Normal Table"/>
-    <w:uiPriority w:val="99"/>
     <w:semiHidden/>
     <w:unhideWhenUsed/>
+    <w:uiPriority w:val="99"/>
     <w:tblPr>
-      <w:tblInd w:w="0" w:type="dxa"/>
       <w:tblCellMar>
         <w:top w:w="0" w:type="dxa"/>
         <w:left w:w="108" w:type="dxa"/>
@@ -2688,35 +4409,12 @@
       </w:tblCellMar>
     </w:tblPr>
   </w:style>
-  <w:style w:type="numbering" w:default="1" w:styleId="NoList">
-    <w:name w:val="No List"/>
+  <w:style w:type="paragraph" w:styleId="4">
+    <w:name w:val="footer"/>
+    <w:basedOn w:val="1"/>
+    <w:link w:val="7"/>
+    <w:unhideWhenUsed/>
     <w:uiPriority w:val="99"/>
-    <w:semiHidden/>
-    <w:unhideWhenUsed/>
-  </w:style>
-  <w:style w:type="table" w:styleId="TableGrid">
-    <w:name w:val="Table Grid"/>
-    <w:basedOn w:val="TableNormal"/>
-    <w:uiPriority w:val="39"/>
-    <w:rsid w:val="00CD3F0A"/>
-    <w:tblPr>
-      <w:tblBorders>
-        <w:top w:val="single" w:sz="4" w:space="0" w:color="auto"/>
-        <w:left w:val="single" w:sz="4" w:space="0" w:color="auto"/>
-        <w:bottom w:val="single" w:sz="4" w:space="0" w:color="auto"/>
-        <w:right w:val="single" w:sz="4" w:space="0" w:color="auto"/>
-        <w:insideH w:val="single" w:sz="4" w:space="0" w:color="auto"/>
-        <w:insideV w:val="single" w:sz="4" w:space="0" w:color="auto"/>
-      </w:tblBorders>
-    </w:tblPr>
-  </w:style>
-  <w:style w:type="paragraph" w:styleId="Footer">
-    <w:name w:val="footer"/>
-    <w:basedOn w:val="Normal"/>
-    <w:link w:val="FooterChar"/>
-    <w:uiPriority w:val="99"/>
-    <w:unhideWhenUsed/>
-    <w:rsid w:val="0096757D"/>
     <w:pPr>
       <w:tabs>
         <w:tab w:val="center" w:pos="4680"/>
@@ -2724,20 +4422,52 @@
       </w:tabs>
     </w:pPr>
   </w:style>
-  <w:style w:type="character" w:customStyle="1" w:styleId="FooterChar">
-    <w:name w:val="Footer Char"/>
-    <w:basedOn w:val="DefaultParagraphFont"/>
-    <w:link w:val="Footer"/>
-    <w:uiPriority w:val="99"/>
-    <w:rsid w:val="0096757D"/>
-  </w:style>
-  <w:style w:type="character" w:styleId="PageNumber">
+  <w:style w:type="character" w:styleId="5">
     <w:name w:val="page number"/>
-    <w:basedOn w:val="DefaultParagraphFont"/>
-    <w:uiPriority w:val="99"/>
+    <w:basedOn w:val="2"/>
     <w:semiHidden/>
     <w:unhideWhenUsed/>
-    <w:rsid w:val="0096757D"/>
+    <w:uiPriority w:val="99"/>
+  </w:style>
+  <w:style w:type="table" w:styleId="6">
+    <w:name w:val="Table Grid"/>
+    <w:basedOn w:val="3"/>
+    <w:uiPriority w:val="39"/>
+    <w:tblPr>
+      <w:tblBorders>
+        <w:top w:val="single" w:color="auto" w:sz="4" w:space="0"/>
+        <w:left w:val="single" w:color="auto" w:sz="4" w:space="0"/>
+        <w:bottom w:val="single" w:color="auto" w:sz="4" w:space="0"/>
+        <w:right w:val="single" w:color="auto" w:sz="4" w:space="0"/>
+        <w:insideH w:val="single" w:color="auto" w:sz="4" w:space="0"/>
+        <w:insideV w:val="single" w:color="auto" w:sz="4" w:space="0"/>
+      </w:tblBorders>
+    </w:tblPr>
+  </w:style>
+  <w:style w:type="character" w:customStyle="1" w:styleId="7">
+    <w:name w:val="Footer Char"/>
+    <w:basedOn w:val="2"/>
+    <w:link w:val="4"/>
+    <w:uiPriority w:val="99"/>
+  </w:style>
+  <w:style w:type="table" w:customStyle="1" w:styleId="8">
+    <w:name w:val="_Style 18"/>
+    <w:basedOn w:val="9"/>
+    <w:qFormat/>
+    <w:uiPriority w:val="0"/>
+    <w:tblPr>
+      <w:tblCellMar>
+        <w:top w:w="0" w:type="dxa"/>
+        <w:left w:w="108" w:type="dxa"/>
+        <w:bottom w:w="0" w:type="dxa"/>
+        <w:right w:w="108" w:type="dxa"/>
+      </w:tblCellMar>
+    </w:tblPr>
+  </w:style>
+  <w:style w:type="table" w:customStyle="1" w:styleId="9">
+    <w:name w:val="Table Normal1"/>
+    <w:qFormat/>
+    <w:uiPriority w:val="0"/>
   </w:style>
 </w:styles>
 </file>
@@ -2785,7 +4515,7 @@
     </a:clrScheme>
     <a:fontScheme name="Office">
       <a:majorFont>
-        <a:latin typeface="Calibri Light" panose="020F0302020204030204"/>
+        <a:latin typeface="Calibri Light"/>
         <a:ea typeface=""/>
         <a:cs typeface=""/>
         <a:font script="Jpan" typeface="游ゴシック Light"/>
@@ -2818,26 +4548,9 @@
         <a:font script="Viet" typeface="Times New Roman"/>
         <a:font script="Uigh" typeface="Microsoft Uighur"/>
         <a:font script="Geor" typeface="Sylfaen"/>
-        <a:font script="Armn" typeface="Arial"/>
-        <a:font script="Bugi" typeface="Leelawadee UI"/>
-        <a:font script="Bopo" typeface="Microsoft JhengHei"/>
-        <a:font script="Java" typeface="Javanese Text"/>
-        <a:font script="Lisu" typeface="Segoe UI"/>
-        <a:font script="Mymr" typeface="Myanmar Text"/>
-        <a:font script="Nkoo" typeface="Ebrima"/>
-        <a:font script="Olck" typeface="Nirmala UI"/>
-        <a:font script="Osma" typeface="Ebrima"/>
-        <a:font script="Phag" typeface="Phagspa"/>
-        <a:font script="Syrn" typeface="Estrangelo Edessa"/>
-        <a:font script="Syrj" typeface="Estrangelo Edessa"/>
-        <a:font script="Syre" typeface="Estrangelo Edessa"/>
-        <a:font script="Sora" typeface="Nirmala UI"/>
-        <a:font script="Tale" typeface="Microsoft Tai Le"/>
-        <a:font script="Talu" typeface="Microsoft New Tai Lue"/>
-        <a:font script="Tfng" typeface="Ebrima"/>
       </a:majorFont>
       <a:minorFont>
-        <a:latin typeface="Calibri" panose="020F0502020204030204"/>
+        <a:latin typeface="Calibri"/>
         <a:ea typeface=""/>
         <a:cs typeface=""/>
         <a:font script="Jpan" typeface="游明朝"/>
@@ -2870,23 +4583,6 @@
         <a:font script="Viet" typeface="Arial"/>
         <a:font script="Uigh" typeface="Microsoft Uighur"/>
         <a:font script="Geor" typeface="Sylfaen"/>
-        <a:font script="Armn" typeface="Arial"/>
-        <a:font script="Bugi" typeface="Leelawadee UI"/>
-        <a:font script="Bopo" typeface="Microsoft JhengHei"/>
-        <a:font script="Java" typeface="Javanese Text"/>
-        <a:font script="Lisu" typeface="Segoe UI"/>
-        <a:font script="Mymr" typeface="Myanmar Text"/>
-        <a:font script="Nkoo" typeface="Ebrima"/>
-        <a:font script="Olck" typeface="Nirmala UI"/>
-        <a:font script="Osma" typeface="Ebrima"/>
-        <a:font script="Phag" typeface="Phagspa"/>
-        <a:font script="Syrn" typeface="Estrangelo Edessa"/>
-        <a:font script="Syrj" typeface="Estrangelo Edessa"/>
-        <a:font script="Syre" typeface="Estrangelo Edessa"/>
-        <a:font script="Sora" typeface="Nirmala UI"/>
-        <a:font script="Tale" typeface="Microsoft Tai Le"/>
-        <a:font script="Talu" typeface="Microsoft New Tai Lue"/>
-        <a:font script="Tfng" typeface="Ebrima"/>
       </a:minorFont>
     </a:fontScheme>
     <a:fmtScheme name="Office">
@@ -3028,11 +4724,5 @@
     </a:fmtScheme>
   </a:themeElements>
   <a:objectDefaults/>
-  <a:extraClrSchemeLst/>
-  <a:extLst>
-    <a:ext uri="{05A4C25C-085E-4340-85A3-A5531E510DB2}">
-      <thm15:themeFamily xmlns:thm15="http://schemas.microsoft.com/office/thememl/2012/main" name="Office Theme" id="{62F939B6-93AF-4DB8-9C6B-D6C7DFDC589F}" vid="{4A3C46E8-61CC-4603-A589-7422A47A8E4A}"/>
-    </a:ext>
-  </a:extLst>
 </a:theme>
 </file>
--- a/Assignments/Programming_Assignment_1/pa1.docx
+++ b/Assignments/Programming_Assignment_1/pa1.docx
@@ -79,8 +79,8 @@
         </w:tblCellMar>
       </w:tblPr>
       <w:tblGrid>
-        <w:gridCol w:w="1244"/>
-        <w:gridCol w:w="8332"/>
+        <w:gridCol w:w="1795"/>
+        <w:gridCol w:w="7555"/>
       </w:tblGrid>
       <w:tr>
         <w:tblPrEx>
@@ -442,9 +442,20 @@
           <w:p>
             <w:pPr>
               <w:jc w:val="center"/>
+              <w:rPr>
+                <w:rFonts w:hint="default"/>
+                <w:lang w:val="en-US"/>
+              </w:rPr>
             </w:pPr>
             <w:r>
               <w:t>of clingo</w:t>
+            </w:r>
+            <w:r>
+              <w:rPr>
+                <w:rFonts w:hint="default"/>
+                <w:lang w:val="en-US"/>
+              </w:rPr>
+              <w:t xml:space="preserve"> (Truncated)</w:t>
             </w:r>
           </w:p>
         </w:tc>
@@ -453,48 +464,317 @@
             <w:tcW w:w="7555" w:type="dxa"/>
           </w:tcPr>
           <w:p>
-            <w:r>
-              <w:drawing>
-                <wp:inline distT="0" distB="0" distL="114300" distR="114300">
-                  <wp:extent cx="5318125" cy="870585"/>
-                  <wp:effectExtent l="0" t="0" r="6350" b="5715"/>
-                  <wp:docPr id="1" name="Picture 1"/>
-                  <wp:cNvGraphicFramePr>
-                    <a:graphicFrameLocks xmlns:a="http://schemas.openxmlformats.org/drawingml/2006/main" noChangeAspect="1"/>
-                  </wp:cNvGraphicFramePr>
-                  <a:graphic xmlns:a="http://schemas.openxmlformats.org/drawingml/2006/main">
-                    <a:graphicData uri="http://schemas.openxmlformats.org/drawingml/2006/picture">
-                      <pic:pic xmlns:pic="http://schemas.openxmlformats.org/drawingml/2006/picture">
-                        <pic:nvPicPr>
-                          <pic:cNvPr id="1" name="Picture 1"/>
-                          <pic:cNvPicPr>
-                            <a:picLocks noChangeAspect="1"/>
-                          </pic:cNvPicPr>
-                        </pic:nvPicPr>
-                        <pic:blipFill>
-                          <a:blip r:embed="rId6"/>
-                          <a:stretch>
-                            <a:fillRect/>
-                          </a:stretch>
-                        </pic:blipFill>
-                        <pic:spPr>
-                          <a:xfrm>
-                            <a:off x="0" y="0"/>
-                            <a:ext cx="5318125" cy="870585"/>
-                          </a:xfrm>
-                          <a:prstGeom prst="rect">
-                            <a:avLst/>
-                          </a:prstGeom>
-                          <a:noFill/>
-                          <a:ln>
-                            <a:noFill/>
-                          </a:ln>
-                        </pic:spPr>
-                      </pic:pic>
-                    </a:graphicData>
-                  </a:graphic>
-                </wp:inline>
-              </w:drawing>
+            <w:pPr>
+              <w:rPr>
+                <w:rFonts w:hint="default"/>
+              </w:rPr>
+            </w:pPr>
+            <w:r>
+              <w:rPr>
+                <w:rFonts w:hint="default"/>
+              </w:rPr>
+              <w:t>queen(2,3) queen(5,7) queen(1,4) queen(4,8) queen(7,6) queen(3,1) queen(8,5) queen(6,2)</w:t>
+            </w:r>
+          </w:p>
+          <w:p>
+            <w:pPr>
+              <w:rPr>
+                <w:rFonts w:hint="default"/>
+              </w:rPr>
+            </w:pPr>
+            <w:r>
+              <w:rPr>
+                <w:rFonts w:hint="default"/>
+              </w:rPr>
+              <w:t>Answer: 16</w:t>
+            </w:r>
+          </w:p>
+          <w:p>
+            <w:pPr>
+              <w:rPr>
+                <w:rFonts w:hint="default"/>
+              </w:rPr>
+            </w:pPr>
+            <w:r>
+              <w:rPr>
+                <w:rFonts w:hint="default"/>
+              </w:rPr>
+              <w:t>queen(5,7) queen(2,5) queen(4,8) queen(1,6) queen(3,1) queen(7,4) queen(6,2) queen(8,3)</w:t>
+            </w:r>
+          </w:p>
+          <w:p>
+            <w:pPr>
+              <w:rPr>
+                <w:rFonts w:hint="default"/>
+              </w:rPr>
+            </w:pPr>
+            <w:r>
+              <w:rPr>
+                <w:rFonts w:hint="default"/>
+              </w:rPr>
+              <w:t>Answer: 17</w:t>
+            </w:r>
+          </w:p>
+          <w:p>
+            <w:pPr>
+              <w:rPr>
+                <w:rFonts w:hint="default"/>
+              </w:rPr>
+            </w:pPr>
+            <w:r>
+              <w:rPr>
+                <w:rFonts w:hint="default"/>
+              </w:rPr>
+              <w:t>queen(2,3) queen(6,8) queen(4,7) queen(1,5) queen(3,2) queen(8,6) queen(7,4) queen(5,1)</w:t>
+            </w:r>
+          </w:p>
+          <w:p>
+            <w:pPr>
+              <w:rPr>
+                <w:rFonts w:hint="default"/>
+              </w:rPr>
+            </w:pPr>
+            <w:r>
+              <w:rPr>
+                <w:rFonts w:hint="default"/>
+              </w:rPr>
+              <w:t>Answer: 18</w:t>
+            </w:r>
+          </w:p>
+          <w:p>
+            <w:pPr>
+              <w:rPr>
+                <w:rFonts w:hint="default"/>
+              </w:rPr>
+            </w:pPr>
+            <w:r>
+              <w:rPr>
+                <w:rFonts w:hint="default"/>
+              </w:rPr>
+              <w:t>queen(6,7) queen(1,3) queen(2,5) queen(4,8) queen(3,2) queen(8,6) queen(7,4) queen(5,1)</w:t>
+            </w:r>
+          </w:p>
+          <w:p>
+            <w:pPr>
+              <w:rPr>
+                <w:rFonts w:hint="default"/>
+              </w:rPr>
+            </w:pPr>
+            <w:r>
+              <w:rPr>
+                <w:rFonts w:hint="default"/>
+              </w:rPr>
+              <w:t>Answer: 19</w:t>
+            </w:r>
+          </w:p>
+          <w:p>
+            <w:pPr>
+              <w:rPr>
+                <w:rFonts w:hint="default"/>
+              </w:rPr>
+            </w:pPr>
+            <w:r>
+              <w:rPr>
+                <w:rFonts w:hint="default"/>
+              </w:rPr>
+              <w:t>queen(6,7) queen(2,5) queen(4,8) queen(1,6) queen(3,2) queen(7,4) queen(5,1) queen(8,3)</w:t>
+            </w:r>
+          </w:p>
+          <w:p>
+            <w:pPr>
+              <w:rPr>
+                <w:rFonts w:hint="default"/>
+              </w:rPr>
+            </w:pPr>
+            <w:r>
+              <w:rPr>
+                <w:rFonts w:hint="default"/>
+              </w:rPr>
+              <w:t>Answer: 20</w:t>
+            </w:r>
+          </w:p>
+          <w:p>
+            <w:pPr>
+              <w:rPr>
+                <w:rFonts w:hint="default"/>
+              </w:rPr>
+            </w:pPr>
+            <w:r>
+              <w:rPr>
+                <w:rFonts w:hint="default"/>
+              </w:rPr>
+              <w:t>queen(6,7) queen(2,4) queen(5,8) queen(1,5) queen(3,2) queen(8,6) queen(4,1) queen(7,3)</w:t>
+            </w:r>
+          </w:p>
+          <w:p>
+            <w:pPr>
+              <w:rPr>
+                <w:rFonts w:hint="default"/>
+              </w:rPr>
+            </w:pPr>
+            <w:r>
+              <w:rPr>
+                <w:rFonts w:hint="default"/>
+              </w:rPr>
+              <w:t>Answer: 21</w:t>
+            </w:r>
+          </w:p>
+          <w:p>
+            <w:pPr>
+              <w:rPr>
+                <w:rFonts w:hint="default"/>
+              </w:rPr>
+            </w:pPr>
+            <w:r>
+              <w:rPr>
+                <w:rFonts w:hint="default"/>
+              </w:rPr>
+              <w:t>queen(2,4) queen(4,7) queen(1,5) queen(3,8) queen(8,6) queen(5,2) queen(7,3) queen(6,1)</w:t>
+            </w:r>
+          </w:p>
+          <w:p>
+            <w:pPr>
+              <w:rPr>
+                <w:rFonts w:hint="default"/>
+              </w:rPr>
+            </w:pPr>
+            <w:r>
+              <w:rPr>
+                <w:rFonts w:hint="default"/>
+              </w:rPr>
+              <w:t>Answer: 22</w:t>
+            </w:r>
+          </w:p>
+          <w:p>
+            <w:pPr>
+              <w:rPr>
+                <w:rFonts w:hint="default"/>
+              </w:rPr>
+            </w:pPr>
+            <w:r>
+              <w:rPr>
+                <w:rFonts w:hint="default"/>
+              </w:rPr>
+              <w:t>queen(2,3) queen(6,8) queen(4,7) queen(1,5) queen(7,6) queen(3,1) queen(5,2) queen(8,4)</w:t>
+            </w:r>
+          </w:p>
+          <w:p>
+            <w:pPr>
+              <w:rPr>
+                <w:rFonts w:hint="default"/>
+              </w:rPr>
+            </w:pPr>
+            <w:r>
+              <w:rPr>
+                <w:rFonts w:hint="default"/>
+              </w:rPr>
+              <w:t>Answer: 23</w:t>
+            </w:r>
+          </w:p>
+          <w:p>
+            <w:pPr>
+              <w:rPr>
+                <w:rFonts w:hint="default"/>
+              </w:rPr>
+            </w:pPr>
+            <w:r>
+              <w:rPr>
+                <w:rFonts w:hint="default"/>
+              </w:rPr>
+              <w:t>queen(2,3) queen(4,7) queen(1,5) queen(3,8) queen(7,6) queen(5,2) queen(8,4) queen(6,1)</w:t>
+            </w:r>
+          </w:p>
+          <w:p>
+            <w:pPr>
+              <w:rPr>
+                <w:rFonts w:hint="default"/>
+              </w:rPr>
+            </w:pPr>
+            <w:r>
+              <w:rPr>
+                <w:rFonts w:hint="default"/>
+              </w:rPr>
+              <w:t>Answer: 24</w:t>
+            </w:r>
+          </w:p>
+          <w:p>
+            <w:pPr>
+              <w:rPr>
+                <w:rFonts w:hint="default"/>
+              </w:rPr>
+            </w:pPr>
+            <w:r>
+              <w:rPr>
+                <w:rFonts w:hint="default"/>
+              </w:rPr>
+              <w:t>queen(6,7) queen(1,3) queen(2,5) queen(4,8) queen(7,6) queen(3,1) queen(5,2) queen(8,4)</w:t>
+            </w:r>
+          </w:p>
+          <w:p>
+            <w:pPr>
+              <w:rPr>
+                <w:rFonts w:hint="default"/>
+              </w:rPr>
+            </w:pPr>
+            <w:r>
+              <w:rPr>
+                <w:rFonts w:hint="default"/>
+              </w:rPr>
+              <w:t>SATISFIABLE</w:t>
+            </w:r>
+          </w:p>
+          <w:p>
+            <w:pPr>
+              <w:rPr>
+                <w:rFonts w:hint="default"/>
+              </w:rPr>
+            </w:pPr>
+          </w:p>
+          <w:p>
+            <w:pPr>
+              <w:rPr>
+                <w:rFonts w:hint="default"/>
+              </w:rPr>
+            </w:pPr>
+            <w:r>
+              <w:rPr>
+                <w:rFonts w:hint="default"/>
+              </w:rPr>
+              <w:t>Models       : 24</w:t>
+            </w:r>
+          </w:p>
+          <w:p>
+            <w:pPr>
+              <w:rPr>
+                <w:rFonts w:hint="default"/>
+              </w:rPr>
+            </w:pPr>
+            <w:r>
+              <w:rPr>
+                <w:rFonts w:hint="default"/>
+              </w:rPr>
+              <w:t>Calls        : 1</w:t>
+            </w:r>
+          </w:p>
+          <w:p>
+            <w:pPr>
+              <w:rPr>
+                <w:rFonts w:hint="default"/>
+              </w:rPr>
+            </w:pPr>
+            <w:r>
+              <w:rPr>
+                <w:rFonts w:hint="default"/>
+              </w:rPr>
+              <w:t>Time         : 0.061s (Solving: 0.06s 1st Model: 0.00s Unsat: 0.03s)</w:t>
+            </w:r>
+          </w:p>
+          <w:p>
+            <w:r>
+              <w:rPr>
+                <w:rFonts w:hint="default"/>
+              </w:rPr>
+              <w:t>CPU Time     : 0.061s</w:t>
             </w:r>
           </w:p>
         </w:tc>
@@ -973,6 +1253,12 @@
             <w:insideH w:val="single" w:color="auto" w:sz="4" w:space="0"/>
             <w:insideV w:val="single" w:color="auto" w:sz="4" w:space="0"/>
           </w:tblBorders>
+          <w:tblCellMar>
+            <w:top w:w="0" w:type="dxa"/>
+            <w:left w:w="108" w:type="dxa"/>
+            <w:bottom w:w="0" w:type="dxa"/>
+            <w:right w:w="108" w:type="dxa"/>
+          </w:tblCellMar>
         </w:tblPrEx>
         <w:tc>
           <w:tcPr>
@@ -1264,6 +1550,12 @@
                   <w:insideH w:val="single" w:color="auto" w:sz="4" w:space="0"/>
                   <w:insideV w:val="single" w:color="auto" w:sz="4" w:space="0"/>
                 </w:tblBorders>
+                <w:tblCellMar>
+                  <w:top w:w="0" w:type="dxa"/>
+                  <w:left w:w="108" w:type="dxa"/>
+                  <w:bottom w:w="0" w:type="dxa"/>
+                  <w:right w:w="108" w:type="dxa"/>
+                </w:tblCellMar>
               </w:tblPrEx>
               <w:trPr>
                 <w:jc w:val="center"/>
@@ -1562,6 +1854,12 @@
                   <w:insideH w:val="single" w:color="auto" w:sz="4" w:space="0"/>
                   <w:insideV w:val="single" w:color="auto" w:sz="4" w:space="0"/>
                 </w:tblBorders>
+                <w:tblCellMar>
+                  <w:top w:w="0" w:type="dxa"/>
+                  <w:left w:w="108" w:type="dxa"/>
+                  <w:bottom w:w="0" w:type="dxa"/>
+                  <w:right w:w="108" w:type="dxa"/>
+                </w:tblCellMar>
               </w:tblPrEx>
               <w:trPr>
                 <w:jc w:val="center"/>
@@ -1890,8 +2188,8 @@
         </w:tblCellMar>
       </w:tblPr>
       <w:tblGrid>
-        <w:gridCol w:w="1209"/>
-        <w:gridCol w:w="8367"/>
+        <w:gridCol w:w="1795"/>
+        <w:gridCol w:w="7555"/>
       </w:tblGrid>
       <w:tr>
         <w:tblPrEx>
@@ -1938,12 +2236,14 @@
           <w:p>
             <w:pPr>
               <w:rPr>
-                <w:rFonts w:hint="default"/>
-              </w:rPr>
-            </w:pPr>
-            <w:r>
-              <w:rPr>
-                <w:rFonts w:hint="default"/>
+                <w:sz w:val="24"/>
+                <w:szCs w:val="24"/>
+              </w:rPr>
+            </w:pPr>
+            <w:r>
+              <w:rPr>
+                <w:sz w:val="24"/>
+                <w:szCs w:val="24"/>
               </w:rPr>
               <w:t>% Define the Sudoku board.</w:t>
             </w:r>
@@ -1951,12 +2251,14 @@
           <w:p>
             <w:pPr>
               <w:rPr>
-                <w:rFonts w:hint="default"/>
-              </w:rPr>
-            </w:pPr>
-            <w:r>
-              <w:rPr>
-                <w:rFonts w:hint="default"/>
+                <w:sz w:val="24"/>
+                <w:szCs w:val="24"/>
+              </w:rPr>
+            </w:pPr>
+            <w:r>
+              <w:rPr>
+                <w:sz w:val="24"/>
+                <w:szCs w:val="24"/>
               </w:rPr>
               <w:t>1 {cell(R, C, V): V = 1..9} 1 :- R = 1..9, C = 1..9.</w:t>
             </w:r>
@@ -1964,19 +2266,22 @@
           <w:p>
             <w:pPr>
               <w:rPr>
-                <w:rFonts w:hint="default"/>
-              </w:rPr>
-            </w:pPr>
-          </w:p>
-          <w:p>
-            <w:pPr>
-              <w:rPr>
-                <w:rFonts w:hint="default"/>
-              </w:rPr>
-            </w:pPr>
-            <w:r>
-              <w:rPr>
-                <w:rFonts w:hint="default"/>
+                <w:sz w:val="24"/>
+                <w:szCs w:val="24"/>
+              </w:rPr>
+            </w:pPr>
+          </w:p>
+          <w:p>
+            <w:pPr>
+              <w:rPr>
+                <w:sz w:val="24"/>
+                <w:szCs w:val="24"/>
+              </w:rPr>
+            </w:pPr>
+            <w:r>
+              <w:rPr>
+                <w:sz w:val="24"/>
+                <w:szCs w:val="24"/>
               </w:rPr>
               <w:t>% Given initial values on the Sudoku board.</w:t>
             </w:r>
@@ -1984,136 +2289,157 @@
           <w:p>
             <w:pPr>
               <w:rPr>
-                <w:rFonts w:hint="default"/>
-              </w:rPr>
-            </w:pPr>
-            <w:r>
-              <w:rPr>
-                <w:rFonts w:hint="default"/>
-              </w:rPr>
-              <w:t>cell(1,1,1). cell(1,6,7). cell(1,8,9).</w:t>
-            </w:r>
-          </w:p>
-          <w:p>
-            <w:pPr>
-              <w:rPr>
-                <w:rFonts w:hint="default"/>
-              </w:rPr>
-            </w:pPr>
-            <w:r>
-              <w:rPr>
-                <w:rFonts w:hint="default"/>
-              </w:rPr>
-              <w:t>cell(2,2,3). cell(2,5,2). cell(2,9,8).</w:t>
-            </w:r>
-          </w:p>
-          <w:p>
-            <w:pPr>
-              <w:rPr>
-                <w:rFonts w:hint="default"/>
-              </w:rPr>
-            </w:pPr>
-            <w:r>
-              <w:rPr>
-                <w:rFonts w:hint="default"/>
-              </w:rPr>
-              <w:t>cell(3,3,9). cell(3,4,6). cell(3,7,5).</w:t>
-            </w:r>
-          </w:p>
-          <w:p>
-            <w:pPr>
-              <w:rPr>
-                <w:rFonts w:hint="default"/>
-              </w:rPr>
-            </w:pPr>
-            <w:r>
-              <w:rPr>
-                <w:rFonts w:hint="default"/>
-              </w:rPr>
-              <w:t>cell(4,3,5). cell(4,4,3). cell(4,7,9).</w:t>
-            </w:r>
-          </w:p>
-          <w:p>
-            <w:pPr>
-              <w:rPr>
-                <w:rFonts w:hint="default"/>
-              </w:rPr>
-            </w:pPr>
-            <w:r>
-              <w:rPr>
-                <w:rFonts w:hint="default"/>
-              </w:rPr>
-              <w:t>cell(5,2,1). cell(5,5,8). cell(5,9,2).</w:t>
-            </w:r>
-          </w:p>
-          <w:p>
-            <w:pPr>
-              <w:rPr>
-                <w:rFonts w:hint="default"/>
-              </w:rPr>
-            </w:pPr>
-            <w:r>
-              <w:rPr>
-                <w:rFonts w:hint="default"/>
-              </w:rPr>
-              <w:t>cell(6,1,6). cell(6,6,4).</w:t>
-            </w:r>
-          </w:p>
-          <w:p>
-            <w:pPr>
-              <w:rPr>
-                <w:rFonts w:hint="default"/>
-              </w:rPr>
-            </w:pPr>
-            <w:r>
-              <w:rPr>
-                <w:rFonts w:hint="default"/>
-              </w:rPr>
-              <w:t>cell(7,1,3). cell(7,8,1).</w:t>
-            </w:r>
-          </w:p>
-          <w:p>
-            <w:pPr>
-              <w:rPr>
-                <w:rFonts w:hint="default"/>
-              </w:rPr>
-            </w:pPr>
-            <w:r>
-              <w:rPr>
-                <w:rFonts w:hint="default"/>
-              </w:rPr>
-              <w:t>cell(8,2,4). cell(8,9,7).</w:t>
-            </w:r>
-          </w:p>
-          <w:p>
-            <w:pPr>
-              <w:rPr>
-                <w:rFonts w:hint="default"/>
-              </w:rPr>
-            </w:pPr>
-            <w:r>
-              <w:rPr>
-                <w:rFonts w:hint="default"/>
-              </w:rPr>
-              <w:t>cell(9,3,7). cell(9,7,3).</w:t>
-            </w:r>
-          </w:p>
-          <w:p>
-            <w:pPr>
-              <w:rPr>
-                <w:rFonts w:hint="default"/>
-              </w:rPr>
-            </w:pPr>
-          </w:p>
-          <w:p>
-            <w:pPr>
-              <w:rPr>
-                <w:rFonts w:hint="default"/>
-              </w:rPr>
-            </w:pPr>
-            <w:r>
-              <w:rPr>
-                <w:rFonts w:hint="default"/>
+                <w:sz w:val="24"/>
+                <w:szCs w:val="24"/>
+              </w:rPr>
+            </w:pPr>
+            <w:r>
+              <w:rPr>
+                <w:sz w:val="24"/>
+                <w:szCs w:val="24"/>
+              </w:rPr>
+              <w:t xml:space="preserve">cell(1,1,8). </w:t>
+            </w:r>
+          </w:p>
+          <w:p>
+            <w:pPr>
+              <w:rPr>
+                <w:sz w:val="24"/>
+                <w:szCs w:val="24"/>
+              </w:rPr>
+            </w:pPr>
+            <w:r>
+              <w:rPr>
+                <w:sz w:val="24"/>
+                <w:szCs w:val="24"/>
+              </w:rPr>
+              <w:t>cell(2,3,7). cell(2,4,5). cell(2,9,9).</w:t>
+            </w:r>
+          </w:p>
+          <w:p>
+            <w:pPr>
+              <w:rPr>
+                <w:sz w:val="24"/>
+                <w:szCs w:val="24"/>
+              </w:rPr>
+            </w:pPr>
+            <w:r>
+              <w:rPr>
+                <w:sz w:val="24"/>
+                <w:szCs w:val="24"/>
+              </w:rPr>
+              <w:t>cell(3,2,3). cell(3,7,1). cell(3,8,8).</w:t>
+            </w:r>
+          </w:p>
+          <w:p>
+            <w:pPr>
+              <w:rPr>
+                <w:sz w:val="24"/>
+                <w:szCs w:val="24"/>
+              </w:rPr>
+            </w:pPr>
+            <w:r>
+              <w:rPr>
+                <w:sz w:val="24"/>
+                <w:szCs w:val="24"/>
+              </w:rPr>
+              <w:t>cell(4,2,6). cell(4,6,1). cell(4,8,5).</w:t>
+            </w:r>
+          </w:p>
+          <w:p>
+            <w:pPr>
+              <w:rPr>
+                <w:sz w:val="24"/>
+                <w:szCs w:val="24"/>
+              </w:rPr>
+            </w:pPr>
+            <w:r>
+              <w:rPr>
+                <w:sz w:val="24"/>
+                <w:szCs w:val="24"/>
+              </w:rPr>
+              <w:t xml:space="preserve">cell(5,3,9). cell(5,5,4). </w:t>
+            </w:r>
+          </w:p>
+          <w:p>
+            <w:pPr>
+              <w:rPr>
+                <w:sz w:val="24"/>
+                <w:szCs w:val="24"/>
+              </w:rPr>
+            </w:pPr>
+            <w:r>
+              <w:rPr>
+                <w:sz w:val="24"/>
+                <w:szCs w:val="24"/>
+              </w:rPr>
+              <w:t>cell(6,4,7). cell(6,5,5).</w:t>
+            </w:r>
+          </w:p>
+          <w:p>
+            <w:pPr>
+              <w:rPr>
+                <w:sz w:val="24"/>
+                <w:szCs w:val="24"/>
+              </w:rPr>
+            </w:pPr>
+            <w:r>
+              <w:rPr>
+                <w:sz w:val="24"/>
+                <w:szCs w:val="24"/>
+              </w:rPr>
+              <w:t>cell(7,3,2). cell(7,5,7). cell(7,9,4).</w:t>
+            </w:r>
+          </w:p>
+          <w:p>
+            <w:pPr>
+              <w:rPr>
+                <w:sz w:val="24"/>
+                <w:szCs w:val="24"/>
+              </w:rPr>
+            </w:pPr>
+            <w:r>
+              <w:rPr>
+                <w:sz w:val="24"/>
+                <w:szCs w:val="24"/>
+              </w:rPr>
+              <w:t>cell(8,6,3). cell(8,7,6). cell(8,8,1).</w:t>
+            </w:r>
+          </w:p>
+          <w:p>
+            <w:pPr>
+              <w:rPr>
+                <w:sz w:val="24"/>
+                <w:szCs w:val="24"/>
+              </w:rPr>
+            </w:pPr>
+            <w:r>
+              <w:rPr>
+                <w:sz w:val="24"/>
+                <w:szCs w:val="24"/>
+              </w:rPr>
+              <w:t xml:space="preserve">cell(9,7,8). </w:t>
+            </w:r>
+          </w:p>
+          <w:p>
+            <w:pPr>
+              <w:rPr>
+                <w:sz w:val="24"/>
+                <w:szCs w:val="24"/>
+              </w:rPr>
+            </w:pPr>
+          </w:p>
+          <w:p>
+            <w:pPr>
+              <w:rPr>
+                <w:sz w:val="24"/>
+                <w:szCs w:val="24"/>
+              </w:rPr>
+            </w:pPr>
+            <w:r>
+              <w:rPr>
+                <w:sz w:val="24"/>
+                <w:szCs w:val="24"/>
               </w:rPr>
               <w:t>% No two cells on the same column can have the same value.</w:t>
             </w:r>
@@ -2121,12 +2447,14 @@
           <w:p>
             <w:pPr>
               <w:rPr>
-                <w:rFonts w:hint="default"/>
-              </w:rPr>
-            </w:pPr>
-            <w:r>
-              <w:rPr>
-                <w:rFonts w:hint="default"/>
+                <w:sz w:val="24"/>
+                <w:szCs w:val="24"/>
+              </w:rPr>
+            </w:pPr>
+            <w:r>
+              <w:rPr>
+                <w:sz w:val="24"/>
+                <w:szCs w:val="24"/>
               </w:rPr>
               <w:t>:- cell(R1, C, V), cell(R2, C, V), R1 != R2.</w:t>
             </w:r>
@@ -2134,19 +2462,22 @@
           <w:p>
             <w:pPr>
               <w:rPr>
-                <w:rFonts w:hint="default"/>
-              </w:rPr>
-            </w:pPr>
-          </w:p>
-          <w:p>
-            <w:pPr>
-              <w:rPr>
-                <w:rFonts w:hint="default"/>
-              </w:rPr>
-            </w:pPr>
-            <w:r>
-              <w:rPr>
-                <w:rFonts w:hint="default"/>
+                <w:sz w:val="24"/>
+                <w:szCs w:val="24"/>
+              </w:rPr>
+            </w:pPr>
+          </w:p>
+          <w:p>
+            <w:pPr>
+              <w:rPr>
+                <w:sz w:val="24"/>
+                <w:szCs w:val="24"/>
+              </w:rPr>
+            </w:pPr>
+            <w:r>
+              <w:rPr>
+                <w:sz w:val="24"/>
+                <w:szCs w:val="24"/>
               </w:rPr>
               <w:t>% No two cells on the same row can have the same value.</w:t>
             </w:r>
@@ -2154,12 +2485,14 @@
           <w:p>
             <w:pPr>
               <w:rPr>
-                <w:rFonts w:hint="default"/>
-              </w:rPr>
-            </w:pPr>
-            <w:r>
-              <w:rPr>
-                <w:rFonts w:hint="default"/>
+                <w:sz w:val="24"/>
+                <w:szCs w:val="24"/>
+              </w:rPr>
+            </w:pPr>
+            <w:r>
+              <w:rPr>
+                <w:sz w:val="24"/>
+                <w:szCs w:val="24"/>
               </w:rPr>
               <w:t>:- cell(R, C1, V), cell(R, C2 ,V), C1 != C2.</w:t>
             </w:r>
@@ -2167,19 +2500,22 @@
           <w:p>
             <w:pPr>
               <w:rPr>
-                <w:rFonts w:hint="default"/>
-              </w:rPr>
-            </w:pPr>
-          </w:p>
-          <w:p>
-            <w:pPr>
-              <w:rPr>
-                <w:rFonts w:hint="default"/>
-              </w:rPr>
-            </w:pPr>
-            <w:r>
-              <w:rPr>
-                <w:rFonts w:hint="default"/>
+                <w:sz w:val="24"/>
+                <w:szCs w:val="24"/>
+              </w:rPr>
+            </w:pPr>
+          </w:p>
+          <w:p>
+            <w:pPr>
+              <w:rPr>
+                <w:sz w:val="24"/>
+                <w:szCs w:val="24"/>
+              </w:rPr>
+            </w:pPr>
+            <w:r>
+              <w:rPr>
+                <w:sz w:val="24"/>
+                <w:szCs w:val="24"/>
               </w:rPr>
               <w:t>% No two cell in the same subgrid can have the same value.</w:t>
             </w:r>
@@ -2187,12 +2523,14 @@
           <w:p>
             <w:pPr>
               <w:rPr>
-                <w:rFonts w:hint="default"/>
-              </w:rPr>
-            </w:pPr>
-            <w:r>
-              <w:rPr>
-                <w:rFonts w:hint="default"/>
+                <w:sz w:val="24"/>
+                <w:szCs w:val="24"/>
+              </w:rPr>
+            </w:pPr>
+            <w:r>
+              <w:rPr>
+                <w:sz w:val="24"/>
+                <w:szCs w:val="24"/>
               </w:rPr>
               <w:t>:- cell(R1, C1, V), cell(R2, C2, V), (R1-1)/3 == (R2-1)/3, (C1-1)/3 == (C2-1)/3, R1 != R2, C1 != C2.</w:t>
             </w:r>
@@ -2200,14 +2538,22 @@
           <w:p>
             <w:pPr>
               <w:rPr>
-                <w:rFonts w:hint="default"/>
-              </w:rPr>
-            </w:pPr>
-          </w:p>
-          <w:p>
-            <w:r>
-              <w:rPr>
-                <w:rFonts w:hint="default"/>
+                <w:sz w:val="24"/>
+                <w:szCs w:val="24"/>
+              </w:rPr>
+            </w:pPr>
+          </w:p>
+          <w:p>
+            <w:pPr>
+              <w:rPr>
+                <w:sz w:val="24"/>
+                <w:szCs w:val="24"/>
+              </w:rPr>
+            </w:pPr>
+            <w:r>
+              <w:rPr>
+                <w:sz w:val="24"/>
+                <w:szCs w:val="24"/>
               </w:rPr>
               <w:t>#show cell/3.</w:t>
             </w:r>
@@ -2316,52 +2662,143 @@
             <w:tcW w:w="7555" w:type="dxa"/>
           </w:tcPr>
           <w:p>
-            <w:r>
-              <w:drawing>
-                <wp:inline distT="0" distB="0" distL="114300" distR="114300">
-                  <wp:extent cx="5531485" cy="1167130"/>
-                  <wp:effectExtent l="0" t="0" r="2540" b="4445"/>
-                  <wp:docPr id="2" name="Picture 2"/>
-                  <wp:cNvGraphicFramePr>
-                    <a:graphicFrameLocks xmlns:a="http://schemas.openxmlformats.org/drawingml/2006/main" noChangeAspect="1"/>
-                  </wp:cNvGraphicFramePr>
-                  <a:graphic xmlns:a="http://schemas.openxmlformats.org/drawingml/2006/main">
-                    <a:graphicData uri="http://schemas.openxmlformats.org/drawingml/2006/picture">
-                      <pic:pic xmlns:pic="http://schemas.openxmlformats.org/drawingml/2006/picture">
-                        <pic:nvPicPr>
-                          <pic:cNvPr id="2" name="Picture 2"/>
-                          <pic:cNvPicPr>
-                            <a:picLocks noChangeAspect="1"/>
-                          </pic:cNvPicPr>
-                        </pic:nvPicPr>
-                        <pic:blipFill>
-                          <a:blip r:embed="rId7"/>
-                          <a:stretch>
-                            <a:fillRect/>
-                          </a:stretch>
-                        </pic:blipFill>
-                        <pic:spPr>
-                          <a:xfrm>
-                            <a:off x="0" y="0"/>
-                            <a:ext cx="5531485" cy="1167130"/>
-                          </a:xfrm>
-                          <a:prstGeom prst="rect">
-                            <a:avLst/>
-                          </a:prstGeom>
-                          <a:noFill/>
-                          <a:ln>
-                            <a:noFill/>
-                          </a:ln>
-                        </pic:spPr>
-                      </pic:pic>
-                    </a:graphicData>
-                  </a:graphic>
-                </wp:inline>
-              </w:drawing>
-            </w:r>
-            <w:bookmarkStart w:id="0" w:name="_GoBack"/>
-            <w:bookmarkEnd w:id="0"/>
-          </w:p>
+            <w:pPr>
+              <w:rPr>
+                <w:rFonts w:hint="default"/>
+              </w:rPr>
+            </w:pPr>
+            <w:r>
+              <w:rPr>
+                <w:rFonts w:hint="default"/>
+              </w:rPr>
+              <w:t>clingo version 5.4.0</w:t>
+            </w:r>
+          </w:p>
+          <w:p>
+            <w:pPr>
+              <w:rPr>
+                <w:rFonts w:hint="default"/>
+              </w:rPr>
+            </w:pPr>
+            <w:r>
+              <w:rPr>
+                <w:rFonts w:hint="default"/>
+              </w:rPr>
+              <w:t>Reading from ./problem_3.txt</w:t>
+            </w:r>
+          </w:p>
+          <w:p>
+            <w:pPr>
+              <w:rPr>
+                <w:rFonts w:hint="default"/>
+              </w:rPr>
+            </w:pPr>
+            <w:r>
+              <w:rPr>
+                <w:rFonts w:hint="default"/>
+              </w:rPr>
+              <w:t>Solving...</w:t>
+            </w:r>
+          </w:p>
+          <w:p>
+            <w:pPr>
+              <w:rPr>
+                <w:rFonts w:hint="default"/>
+              </w:rPr>
+            </w:pPr>
+            <w:r>
+              <w:rPr>
+                <w:rFonts w:hint="default"/>
+              </w:rPr>
+              <w:t>Answer: 1</w:t>
+            </w:r>
+          </w:p>
+          <w:p>
+            <w:pPr>
+              <w:rPr>
+                <w:rFonts w:hint="default"/>
+              </w:rPr>
+            </w:pPr>
+            <w:r>
+              <w:rPr>
+                <w:rFonts w:hint="default"/>
+              </w:rPr>
+              <w:t>cell(1,2,9) cell(1,7,4) cell(2,3,8) cell(2,4,5) cell(2,8,1) cell(3,3,1) cell(3,8,6) cell(3,9,8) cell(4,4,1) cell(4,8,3) cell(5,5,4) cell(5,6,5) cell(5,7,7) cell(6,2,5) cell(6,6,7) cell(7,2,7) cell(7,5,9) cell(7,7,2) cell(8,3,3) cell(8,4,6) cell(9,1,8) cell(3,2,2) cell(2,2,3) cell(1,1,7) cell(2,1,4) cell(3,1,5) cell(1,3,6) cell(2,5,2) cell(1,4,3) cell(3,6,4) cell(2,6,6) cell(3,5,7) cell(1,5,1) cell(3,4,9) cell(1,6,8) cell(2,9,7) cell(3,7,3) cell(1,8,5) cell(2,7,9) cell(1,9,2) cell(4,1,2) cell(6,3,4) cell(5,2,6) cell(5,3,9) cell(6,1,1) cell(5,1,3) cell(4,2,8) cell(4,3,7) cell(6,5,3) cell(6,4,2) cell(4,5,6) cell(5,4,8) cell(4,6,9) cell(5,9,1) cell(5,8,2) cell(4,7,5) cell(6,9,6) cell(6,8,9) cell(6,7,8) cell(4,9,4) cell(9,2,1) cell(9,3,2) cell(8,2,4) cell(7,1,6) cell(8,1,9) cell(7,3,5) cell(8,6,2) cell(9,6,3) cell(7,4,4) cell(9,5,5) cell(8,5,8) cell(9,4,7) cell(7,6,1) cell(9,8,4) cell(8,9,5) cell(8,8,7) cell(9,9,9) cell(8,7,1) cell(9,7,6) cell(7,8,8) cell(7,9,3)</w:t>
+            </w:r>
+          </w:p>
+          <w:p>
+            <w:pPr>
+              <w:rPr>
+                <w:rFonts w:hint="default"/>
+              </w:rPr>
+            </w:pPr>
+            <w:r>
+              <w:rPr>
+                <w:rFonts w:hint="default"/>
+              </w:rPr>
+              <w:t>SATISFIABLE</w:t>
+            </w:r>
+          </w:p>
+          <w:p>
+            <w:pPr>
+              <w:rPr>
+                <w:rFonts w:hint="default"/>
+              </w:rPr>
+            </w:pPr>
+          </w:p>
+          <w:p>
+            <w:pPr>
+              <w:rPr>
+                <w:rFonts w:hint="default"/>
+              </w:rPr>
+            </w:pPr>
+            <w:r>
+              <w:rPr>
+                <w:rFonts w:hint="default"/>
+              </w:rPr>
+              <w:t>Models       : 1</w:t>
+            </w:r>
+          </w:p>
+          <w:p>
+            <w:pPr>
+              <w:rPr>
+                <w:rFonts w:hint="default"/>
+              </w:rPr>
+            </w:pPr>
+            <w:r>
+              <w:rPr>
+                <w:rFonts w:hint="default"/>
+              </w:rPr>
+              <w:t>Calls        : 1</w:t>
+            </w:r>
+          </w:p>
+          <w:p>
+            <w:pPr>
+              <w:rPr>
+                <w:rFonts w:hint="default"/>
+              </w:rPr>
+            </w:pPr>
+            <w:r>
+              <w:rPr>
+                <w:rFonts w:hint="default"/>
+              </w:rPr>
+              <w:t>Time         : 0.017s (Solving: 0.00s 1st Model: 0.00s Unsat: 0.00s)</w:t>
+            </w:r>
+          </w:p>
+          <w:p>
+            <w:pPr>
+              <w:rPr>
+                <w:rFonts w:hint="default"/>
+              </w:rPr>
+            </w:pPr>
+            <w:r>
+              <w:rPr>
+                <w:rFonts w:hint="default"/>
+              </w:rPr>
+              <w:t>CPU Time     : 0.017s</w:t>
+            </w:r>
+          </w:p>
+          <w:p/>
         </w:tc>
       </w:tr>
     </w:tbl>
@@ -2412,12 +2849,6 @@
             <w:insideH w:val="single" w:color="auto" w:sz="4" w:space="0"/>
             <w:insideV w:val="single" w:color="auto" w:sz="4" w:space="0"/>
           </w:tblBorders>
-          <w:tblCellMar>
-            <w:top w:w="0" w:type="dxa"/>
-            <w:left w:w="108" w:type="dxa"/>
-            <w:bottom w:w="0" w:type="dxa"/>
-            <w:right w:w="108" w:type="dxa"/>
-          </w:tblCellMar>
         </w:tblPrEx>
         <w:tc>
           <w:tcPr>
@@ -2444,7 +2875,1595 @@
           <w:tcPr>
             <w:tcW w:w="7555" w:type="dxa"/>
           </w:tcPr>
-          <w:p/>
+          <w:p>
+            <w:pPr>
+              <w:rPr>
+                <w:rFonts w:hint="default"/>
+              </w:rPr>
+            </w:pPr>
+            <w:r>
+              <w:rPr>
+                <w:rFonts w:hint="default"/>
+              </w:rPr>
+              <w:t>{cell(X,Y,N): X=1..16, Y=1..16, X1&lt;=X, X&lt;=X1+3, Y1&lt;=Y, Y&lt;=Y1+3} = 1 :- N=1..16, X1 = 4*(0..3)+1, Y1 = 4*(0..3)+1.</w:t>
+            </w:r>
+          </w:p>
+          <w:p>
+            <w:pPr>
+              <w:rPr>
+                <w:rFonts w:hint="default"/>
+              </w:rPr>
+            </w:pPr>
+          </w:p>
+          <w:p>
+            <w:pPr>
+              <w:rPr>
+                <w:rFonts w:hint="default"/>
+              </w:rPr>
+            </w:pPr>
+            <w:r>
+              <w:rPr>
+                <w:rFonts w:hint="default"/>
+              </w:rPr>
+              <w:t>:- cell(X,Y,N), cell(X,Y,N1), N1!=N.</w:t>
+            </w:r>
+          </w:p>
+          <w:p>
+            <w:pPr>
+              <w:rPr>
+                <w:rFonts w:hint="default"/>
+              </w:rPr>
+            </w:pPr>
+            <w:r>
+              <w:rPr>
+                <w:rFonts w:hint="default"/>
+              </w:rPr>
+              <w:t>:- cell(X,Y,N), cell(X,Y1,N), Y1!=Y.</w:t>
+            </w:r>
+          </w:p>
+          <w:p>
+            <w:pPr>
+              <w:rPr>
+                <w:rFonts w:hint="default"/>
+              </w:rPr>
+            </w:pPr>
+            <w:r>
+              <w:rPr>
+                <w:rFonts w:hint="default"/>
+              </w:rPr>
+              <w:t>:- cell(X,Y,N), cell(X1,Y,N), X1!=X.</w:t>
+            </w:r>
+          </w:p>
+          <w:p>
+            <w:pPr>
+              <w:rPr>
+                <w:rFonts w:hint="default"/>
+              </w:rPr>
+            </w:pPr>
+          </w:p>
+          <w:p>
+            <w:pPr>
+              <w:rPr>
+                <w:rFonts w:hint="default"/>
+              </w:rPr>
+            </w:pPr>
+            <w:r>
+              <w:rPr>
+                <w:rFonts w:hint="default"/>
+              </w:rPr>
+              <w:t>%Instance</w:t>
+            </w:r>
+          </w:p>
+          <w:p>
+            <w:pPr>
+              <w:rPr>
+                <w:rFonts w:hint="default"/>
+              </w:rPr>
+            </w:pPr>
+          </w:p>
+          <w:p>
+            <w:pPr>
+              <w:rPr>
+                <w:rFonts w:hint="default"/>
+              </w:rPr>
+            </w:pPr>
+            <w:r>
+              <w:rPr>
+                <w:rFonts w:hint="default"/>
+              </w:rPr>
+              <w:t>cell(1,1,9).</w:t>
+            </w:r>
+          </w:p>
+          <w:p>
+            <w:pPr>
+              <w:rPr>
+                <w:rFonts w:hint="default"/>
+              </w:rPr>
+            </w:pPr>
+            <w:r>
+              <w:rPr>
+                <w:rFonts w:hint="default"/>
+              </w:rPr>
+              <w:t>cell(1,2,14).</w:t>
+            </w:r>
+          </w:p>
+          <w:p>
+            <w:pPr>
+              <w:rPr>
+                <w:rFonts w:hint="default"/>
+              </w:rPr>
+            </w:pPr>
+            <w:r>
+              <w:rPr>
+                <w:rFonts w:hint="default"/>
+              </w:rPr>
+              <w:t>cell(1,6,3).</w:t>
+            </w:r>
+          </w:p>
+          <w:p>
+            <w:pPr>
+              <w:rPr>
+                <w:rFonts w:hint="default"/>
+              </w:rPr>
+            </w:pPr>
+            <w:r>
+              <w:rPr>
+                <w:rFonts w:hint="default"/>
+              </w:rPr>
+              <w:t>cell(1,8,5).</w:t>
+            </w:r>
+          </w:p>
+          <w:p>
+            <w:pPr>
+              <w:rPr>
+                <w:rFonts w:hint="default"/>
+              </w:rPr>
+            </w:pPr>
+            <w:r>
+              <w:rPr>
+                <w:rFonts w:hint="default"/>
+              </w:rPr>
+              <w:t>cell(1,9,15).</w:t>
+            </w:r>
+          </w:p>
+          <w:p>
+            <w:pPr>
+              <w:rPr>
+                <w:rFonts w:hint="default"/>
+              </w:rPr>
+            </w:pPr>
+            <w:r>
+              <w:rPr>
+                <w:rFonts w:hint="default"/>
+              </w:rPr>
+              <w:t>cell(1,11,2).</w:t>
+            </w:r>
+          </w:p>
+          <w:p>
+            <w:pPr>
+              <w:rPr>
+                <w:rFonts w:hint="default"/>
+              </w:rPr>
+            </w:pPr>
+            <w:r>
+              <w:rPr>
+                <w:rFonts w:hint="default"/>
+              </w:rPr>
+              <w:t>cell(1,15,7).</w:t>
+            </w:r>
+          </w:p>
+          <w:p>
+            <w:pPr>
+              <w:rPr>
+                <w:rFonts w:hint="default"/>
+              </w:rPr>
+            </w:pPr>
+            <w:r>
+              <w:rPr>
+                <w:rFonts w:hint="default"/>
+              </w:rPr>
+              <w:t>cell(1,16,1).</w:t>
+            </w:r>
+          </w:p>
+          <w:p>
+            <w:pPr>
+              <w:rPr>
+                <w:rFonts w:hint="default"/>
+              </w:rPr>
+            </w:pPr>
+            <w:r>
+              <w:rPr>
+                <w:rFonts w:hint="default"/>
+              </w:rPr>
+              <w:t>cell(2,1,6).</w:t>
+            </w:r>
+          </w:p>
+          <w:p>
+            <w:pPr>
+              <w:rPr>
+                <w:rFonts w:hint="default"/>
+              </w:rPr>
+            </w:pPr>
+            <w:r>
+              <w:rPr>
+                <w:rFonts w:hint="default"/>
+              </w:rPr>
+              <w:t>cell(2,2,12).</w:t>
+            </w:r>
+          </w:p>
+          <w:p>
+            <w:pPr>
+              <w:rPr>
+                <w:rFonts w:hint="default"/>
+              </w:rPr>
+            </w:pPr>
+            <w:r>
+              <w:rPr>
+                <w:rFonts w:hint="default"/>
+              </w:rPr>
+              <w:t>cell(2,6,14).</w:t>
+            </w:r>
+          </w:p>
+          <w:p>
+            <w:pPr>
+              <w:rPr>
+                <w:rFonts w:hint="default"/>
+              </w:rPr>
+            </w:pPr>
+            <w:r>
+              <w:rPr>
+                <w:rFonts w:hint="default"/>
+              </w:rPr>
+              <w:t>cell(2,11,10).</w:t>
+            </w:r>
+          </w:p>
+          <w:p>
+            <w:pPr>
+              <w:rPr>
+                <w:rFonts w:hint="default"/>
+              </w:rPr>
+            </w:pPr>
+            <w:r>
+              <w:rPr>
+                <w:rFonts w:hint="default"/>
+              </w:rPr>
+              <w:t>cell(2,15,5).</w:t>
+            </w:r>
+          </w:p>
+          <w:p>
+            <w:pPr>
+              <w:rPr>
+                <w:rFonts w:hint="default"/>
+              </w:rPr>
+            </w:pPr>
+            <w:r>
+              <w:rPr>
+                <w:rFonts w:hint="default"/>
+              </w:rPr>
+              <w:t>cell(2,16,11).</w:t>
+            </w:r>
+          </w:p>
+          <w:p>
+            <w:pPr>
+              <w:rPr>
+                <w:rFonts w:hint="default"/>
+              </w:rPr>
+            </w:pPr>
+            <w:r>
+              <w:rPr>
+                <w:rFonts w:hint="default"/>
+              </w:rPr>
+              <w:t>cell(3,1,4).</w:t>
+            </w:r>
+          </w:p>
+          <w:p>
+            <w:pPr>
+              <w:rPr>
+                <w:rFonts w:hint="default"/>
+              </w:rPr>
+            </w:pPr>
+            <w:r>
+              <w:rPr>
+                <w:rFonts w:hint="default"/>
+              </w:rPr>
+              <w:t>cell(3,4,7).</w:t>
+            </w:r>
+          </w:p>
+          <w:p>
+            <w:pPr>
+              <w:rPr>
+                <w:rFonts w:hint="default"/>
+              </w:rPr>
+            </w:pPr>
+            <w:r>
+              <w:rPr>
+                <w:rFonts w:hint="default"/>
+              </w:rPr>
+              <w:t>cell(3,5,6).</w:t>
+            </w:r>
+          </w:p>
+          <w:p>
+            <w:pPr>
+              <w:rPr>
+                <w:rFonts w:hint="default"/>
+              </w:rPr>
+            </w:pPr>
+            <w:r>
+              <w:rPr>
+                <w:rFonts w:hint="default"/>
+              </w:rPr>
+              <w:t>cell(3,8,13).</w:t>
+            </w:r>
+          </w:p>
+          <w:p>
+            <w:pPr>
+              <w:rPr>
+                <w:rFonts w:hint="default"/>
+              </w:rPr>
+            </w:pPr>
+            <w:r>
+              <w:rPr>
+                <w:rFonts w:hint="default"/>
+              </w:rPr>
+              <w:t>cell(3,9,16).</w:t>
+            </w:r>
+          </w:p>
+          <w:p>
+            <w:pPr>
+              <w:rPr>
+                <w:rFonts w:hint="default"/>
+              </w:rPr>
+            </w:pPr>
+            <w:r>
+              <w:rPr>
+                <w:rFonts w:hint="default"/>
+              </w:rPr>
+              <w:t>cell(3,12,1).</w:t>
+            </w:r>
+          </w:p>
+          <w:p>
+            <w:pPr>
+              <w:rPr>
+                <w:rFonts w:hint="default"/>
+              </w:rPr>
+            </w:pPr>
+            <w:r>
+              <w:rPr>
+                <w:rFonts w:hint="default"/>
+              </w:rPr>
+              <w:t>cell(3,13,2).</w:t>
+            </w:r>
+          </w:p>
+          <w:p>
+            <w:pPr>
+              <w:rPr>
+                <w:rFonts w:hint="default"/>
+              </w:rPr>
+            </w:pPr>
+            <w:r>
+              <w:rPr>
+                <w:rFonts w:hint="default"/>
+              </w:rPr>
+              <w:t>cell(3,16,9).</w:t>
+            </w:r>
+          </w:p>
+          <w:p>
+            <w:pPr>
+              <w:rPr>
+                <w:rFonts w:hint="default"/>
+              </w:rPr>
+            </w:pPr>
+            <w:r>
+              <w:rPr>
+                <w:rFonts w:hint="default"/>
+              </w:rPr>
+              <w:t>cell(4,2,15).</w:t>
+            </w:r>
+          </w:p>
+          <w:p>
+            <w:pPr>
+              <w:rPr>
+                <w:rFonts w:hint="default"/>
+              </w:rPr>
+            </w:pPr>
+            <w:r>
+              <w:rPr>
+                <w:rFonts w:hint="default"/>
+              </w:rPr>
+              <w:t>cell(4,3,16).</w:t>
+            </w:r>
+          </w:p>
+          <w:p>
+            <w:pPr>
+              <w:rPr>
+                <w:rFonts w:hint="default"/>
+              </w:rPr>
+            </w:pPr>
+            <w:r>
+              <w:rPr>
+                <w:rFonts w:hint="default"/>
+              </w:rPr>
+              <w:t>cell(4,5,9).</w:t>
+            </w:r>
+          </w:p>
+          <w:p>
+            <w:pPr>
+              <w:rPr>
+                <w:rFonts w:hint="default"/>
+              </w:rPr>
+            </w:pPr>
+            <w:r>
+              <w:rPr>
+                <w:rFonts w:hint="default"/>
+              </w:rPr>
+              <w:t>cell(4,6,7).</w:t>
+            </w:r>
+          </w:p>
+          <w:p>
+            <w:pPr>
+              <w:rPr>
+                <w:rFonts w:hint="default"/>
+              </w:rPr>
+            </w:pPr>
+            <w:r>
+              <w:rPr>
+                <w:rFonts w:hint="default"/>
+              </w:rPr>
+              <w:t>cell(4,11,11).</w:t>
+            </w:r>
+          </w:p>
+          <w:p>
+            <w:pPr>
+              <w:rPr>
+                <w:rFonts w:hint="default"/>
+              </w:rPr>
+            </w:pPr>
+            <w:r>
+              <w:rPr>
+                <w:rFonts w:hint="default"/>
+              </w:rPr>
+              <w:t>cell(4,12,6).</w:t>
+            </w:r>
+          </w:p>
+          <w:p>
+            <w:pPr>
+              <w:rPr>
+                <w:rFonts w:hint="default"/>
+              </w:rPr>
+            </w:pPr>
+            <w:r>
+              <w:rPr>
+                <w:rFonts w:hint="default"/>
+              </w:rPr>
+              <w:t>cell(4,14,3).</w:t>
+            </w:r>
+          </w:p>
+          <w:p>
+            <w:pPr>
+              <w:rPr>
+                <w:rFonts w:hint="default"/>
+              </w:rPr>
+            </w:pPr>
+            <w:r>
+              <w:rPr>
+                <w:rFonts w:hint="default"/>
+              </w:rPr>
+              <w:t>cell(4,15,14).</w:t>
+            </w:r>
+          </w:p>
+          <w:p>
+            <w:pPr>
+              <w:rPr>
+                <w:rFonts w:hint="default"/>
+              </w:rPr>
+            </w:pPr>
+            <w:r>
+              <w:rPr>
+                <w:rFonts w:hint="default"/>
+              </w:rPr>
+              <w:t>cell(5,2,7).</w:t>
+            </w:r>
+          </w:p>
+          <w:p>
+            <w:pPr>
+              <w:rPr>
+                <w:rFonts w:hint="default"/>
+              </w:rPr>
+            </w:pPr>
+            <w:r>
+              <w:rPr>
+                <w:rFonts w:hint="default"/>
+              </w:rPr>
+              <w:t>cell(5,3,15).</w:t>
+            </w:r>
+          </w:p>
+          <w:p>
+            <w:pPr>
+              <w:rPr>
+                <w:rFonts w:hint="default"/>
+              </w:rPr>
+            </w:pPr>
+            <w:r>
+              <w:rPr>
+                <w:rFonts w:hint="default"/>
+              </w:rPr>
+              <w:t>cell(5,14,2).</w:t>
+            </w:r>
+          </w:p>
+          <w:p>
+            <w:pPr>
+              <w:rPr>
+                <w:rFonts w:hint="default"/>
+              </w:rPr>
+            </w:pPr>
+            <w:r>
+              <w:rPr>
+                <w:rFonts w:hint="default"/>
+              </w:rPr>
+              <w:t>cell(5,15,16).</w:t>
+            </w:r>
+          </w:p>
+          <w:p>
+            <w:pPr>
+              <w:rPr>
+                <w:rFonts w:hint="default"/>
+              </w:rPr>
+            </w:pPr>
+            <w:r>
+              <w:rPr>
+                <w:rFonts w:hint="default"/>
+              </w:rPr>
+              <w:t>cell(6,1,5).</w:t>
+            </w:r>
+          </w:p>
+          <w:p>
+            <w:pPr>
+              <w:rPr>
+                <w:rFonts w:hint="default"/>
+              </w:rPr>
+            </w:pPr>
+            <w:r>
+              <w:rPr>
+                <w:rFonts w:hint="default"/>
+              </w:rPr>
+              <w:t>cell(6,3,13).</w:t>
+            </w:r>
+          </w:p>
+          <w:p>
+            <w:pPr>
+              <w:rPr>
+                <w:rFonts w:hint="default"/>
+              </w:rPr>
+            </w:pPr>
+            <w:r>
+              <w:rPr>
+                <w:rFonts w:hint="default"/>
+              </w:rPr>
+              <w:t>cell(6,5,14).</w:t>
+            </w:r>
+          </w:p>
+          <w:p>
+            <w:pPr>
+              <w:rPr>
+                <w:rFonts w:hint="default"/>
+              </w:rPr>
+            </w:pPr>
+            <w:r>
+              <w:rPr>
+                <w:rFonts w:hint="default"/>
+              </w:rPr>
+              <w:t>cell(6,7,15).</w:t>
+            </w:r>
+          </w:p>
+          <w:p>
+            <w:pPr>
+              <w:rPr>
+                <w:rFonts w:hint="default"/>
+              </w:rPr>
+            </w:pPr>
+            <w:r>
+              <w:rPr>
+                <w:rFonts w:hint="default"/>
+              </w:rPr>
+              <w:t>cell(6,10,10).</w:t>
+            </w:r>
+          </w:p>
+          <w:p>
+            <w:pPr>
+              <w:rPr>
+                <w:rFonts w:hint="default"/>
+              </w:rPr>
+            </w:pPr>
+            <w:r>
+              <w:rPr>
+                <w:rFonts w:hint="default"/>
+              </w:rPr>
+              <w:t>cell(6,12,3).</w:t>
+            </w:r>
+          </w:p>
+          <w:p>
+            <w:pPr>
+              <w:rPr>
+                <w:rFonts w:hint="default"/>
+              </w:rPr>
+            </w:pPr>
+            <w:r>
+              <w:rPr>
+                <w:rFonts w:hint="default"/>
+              </w:rPr>
+              <w:t>cell(6,14,1).</w:t>
+            </w:r>
+          </w:p>
+          <w:p>
+            <w:pPr>
+              <w:rPr>
+                <w:rFonts w:hint="default"/>
+              </w:rPr>
+            </w:pPr>
+            <w:r>
+              <w:rPr>
+                <w:rFonts w:hint="default"/>
+              </w:rPr>
+              <w:t>cell(6,16,8).</w:t>
+            </w:r>
+          </w:p>
+          <w:p>
+            <w:pPr>
+              <w:rPr>
+                <w:rFonts w:hint="default"/>
+              </w:rPr>
+            </w:pPr>
+            <w:r>
+              <w:rPr>
+                <w:rFonts w:hint="default"/>
+              </w:rPr>
+              <w:t>cell(7,2,8).</w:t>
+            </w:r>
+          </w:p>
+          <w:p>
+            <w:pPr>
+              <w:rPr>
+                <w:rFonts w:hint="default"/>
+              </w:rPr>
+            </w:pPr>
+            <w:r>
+              <w:rPr>
+                <w:rFonts w:hint="default"/>
+              </w:rPr>
+              <w:t>cell(7,4,10).</w:t>
+            </w:r>
+          </w:p>
+          <w:p>
+            <w:pPr>
+              <w:rPr>
+                <w:rFonts w:hint="default"/>
+              </w:rPr>
+            </w:pPr>
+            <w:r>
+              <w:rPr>
+                <w:rFonts w:hint="default"/>
+              </w:rPr>
+              <w:t>cell(7,6,9).</w:t>
+            </w:r>
+          </w:p>
+          <w:p>
+            <w:pPr>
+              <w:rPr>
+                <w:rFonts w:hint="default"/>
+              </w:rPr>
+            </w:pPr>
+            <w:r>
+              <w:rPr>
+                <w:rFonts w:hint="default"/>
+              </w:rPr>
+              <w:t>cell(7,7,4).</w:t>
+            </w:r>
+          </w:p>
+          <w:p>
+            <w:pPr>
+              <w:rPr>
+                <w:rFonts w:hint="default"/>
+              </w:rPr>
+            </w:pPr>
+            <w:r>
+              <w:rPr>
+                <w:rFonts w:hint="default"/>
+              </w:rPr>
+              <w:t>cell(7,8,11).</w:t>
+            </w:r>
+          </w:p>
+          <w:p>
+            <w:pPr>
+              <w:rPr>
+                <w:rFonts w:hint="default"/>
+              </w:rPr>
+            </w:pPr>
+            <w:r>
+              <w:rPr>
+                <w:rFonts w:hint="default"/>
+              </w:rPr>
+              <w:t>cell(7,9,13).</w:t>
+            </w:r>
+          </w:p>
+          <w:p>
+            <w:pPr>
+              <w:rPr>
+                <w:rFonts w:hint="default"/>
+              </w:rPr>
+            </w:pPr>
+            <w:r>
+              <w:rPr>
+                <w:rFonts w:hint="default"/>
+              </w:rPr>
+              <w:t>cell(7,10,6).</w:t>
+            </w:r>
+          </w:p>
+          <w:p>
+            <w:pPr>
+              <w:rPr>
+                <w:rFonts w:hint="default"/>
+              </w:rPr>
+            </w:pPr>
+            <w:r>
+              <w:rPr>
+                <w:rFonts w:hint="default"/>
+              </w:rPr>
+              <w:t>cell(7,11,15).</w:t>
+            </w:r>
+          </w:p>
+          <w:p>
+            <w:pPr>
+              <w:rPr>
+                <w:rFonts w:hint="default"/>
+              </w:rPr>
+            </w:pPr>
+            <w:r>
+              <w:rPr>
+                <w:rFonts w:hint="default"/>
+              </w:rPr>
+              <w:t>cell(7,13,14).</w:t>
+            </w:r>
+          </w:p>
+          <w:p>
+            <w:pPr>
+              <w:rPr>
+                <w:rFonts w:hint="default"/>
+              </w:rPr>
+            </w:pPr>
+            <w:r>
+              <w:rPr>
+                <w:rFonts w:hint="default"/>
+              </w:rPr>
+              <w:t>cell(7,15,3).</w:t>
+            </w:r>
+          </w:p>
+          <w:p>
+            <w:pPr>
+              <w:rPr>
+                <w:rFonts w:hint="default"/>
+              </w:rPr>
+            </w:pPr>
+            <w:r>
+              <w:rPr>
+                <w:rFonts w:hint="default"/>
+              </w:rPr>
+              <w:t>cell(8,1,16).</w:t>
+            </w:r>
+          </w:p>
+          <w:p>
+            <w:pPr>
+              <w:rPr>
+                <w:rFonts w:hint="default"/>
+              </w:rPr>
+            </w:pPr>
+            <w:r>
+              <w:rPr>
+                <w:rFonts w:hint="default"/>
+              </w:rPr>
+              <w:t>cell(8,5,5).</w:t>
+            </w:r>
+          </w:p>
+          <w:p>
+            <w:pPr>
+              <w:rPr>
+                <w:rFonts w:hint="default"/>
+              </w:rPr>
+            </w:pPr>
+            <w:r>
+              <w:rPr>
+                <w:rFonts w:hint="default"/>
+              </w:rPr>
+              <w:t>cell(8,7,3).</w:t>
+            </w:r>
+          </w:p>
+          <w:p>
+            <w:pPr>
+              <w:rPr>
+                <w:rFonts w:hint="default"/>
+              </w:rPr>
+            </w:pPr>
+            <w:r>
+              <w:rPr>
+                <w:rFonts w:hint="default"/>
+              </w:rPr>
+              <w:t>cell(8,10,14).</w:t>
+            </w:r>
+          </w:p>
+          <w:p>
+            <w:pPr>
+              <w:rPr>
+                <w:rFonts w:hint="default"/>
+              </w:rPr>
+            </w:pPr>
+            <w:r>
+              <w:rPr>
+                <w:rFonts w:hint="default"/>
+              </w:rPr>
+              <w:t>cell(8,12,9).</w:t>
+            </w:r>
+          </w:p>
+          <w:p>
+            <w:pPr>
+              <w:rPr>
+                <w:rFonts w:hint="default"/>
+              </w:rPr>
+            </w:pPr>
+            <w:r>
+              <w:rPr>
+                <w:rFonts w:hint="default"/>
+              </w:rPr>
+              <w:t>cell(8,16,6).</w:t>
+            </w:r>
+          </w:p>
+          <w:p>
+            <w:pPr>
+              <w:rPr>
+                <w:rFonts w:hint="default"/>
+              </w:rPr>
+            </w:pPr>
+            <w:r>
+              <w:rPr>
+                <w:rFonts w:hint="default"/>
+              </w:rPr>
+              <w:t>cell(9,1,15).</w:t>
+            </w:r>
+          </w:p>
+          <w:p>
+            <w:pPr>
+              <w:rPr>
+                <w:rFonts w:hint="default"/>
+              </w:rPr>
+            </w:pPr>
+            <w:r>
+              <w:rPr>
+                <w:rFonts w:hint="default"/>
+              </w:rPr>
+              <w:t>cell(9,5,16).</w:t>
+            </w:r>
+          </w:p>
+          <w:p>
+            <w:pPr>
+              <w:rPr>
+                <w:rFonts w:hint="default"/>
+              </w:rPr>
+            </w:pPr>
+            <w:r>
+              <w:rPr>
+                <w:rFonts w:hint="default"/>
+              </w:rPr>
+              <w:t>cell(9,7,10).</w:t>
+            </w:r>
+          </w:p>
+          <w:p>
+            <w:pPr>
+              <w:rPr>
+                <w:rFonts w:hint="default"/>
+              </w:rPr>
+            </w:pPr>
+            <w:r>
+              <w:rPr>
+                <w:rFonts w:hint="default"/>
+              </w:rPr>
+              <w:t>cell(9,10,9).</w:t>
+            </w:r>
+          </w:p>
+          <w:p>
+            <w:pPr>
+              <w:rPr>
+                <w:rFonts w:hint="default"/>
+              </w:rPr>
+            </w:pPr>
+            <w:r>
+              <w:rPr>
+                <w:rFonts w:hint="default"/>
+              </w:rPr>
+              <w:t>cell(9,12,13).</w:t>
+            </w:r>
+          </w:p>
+          <w:p>
+            <w:pPr>
+              <w:rPr>
+                <w:rFonts w:hint="default"/>
+              </w:rPr>
+            </w:pPr>
+            <w:r>
+              <w:rPr>
+                <w:rFonts w:hint="default"/>
+              </w:rPr>
+              <w:t>cell(9,16,14).</w:t>
+            </w:r>
+          </w:p>
+          <w:p>
+            <w:pPr>
+              <w:rPr>
+                <w:rFonts w:hint="default"/>
+              </w:rPr>
+            </w:pPr>
+            <w:r>
+              <w:rPr>
+                <w:rFonts w:hint="default"/>
+              </w:rPr>
+              <w:t>cell(10,2,9).</w:t>
+            </w:r>
+          </w:p>
+          <w:p>
+            <w:pPr>
+              <w:rPr>
+                <w:rFonts w:hint="default"/>
+              </w:rPr>
+            </w:pPr>
+            <w:r>
+              <w:rPr>
+                <w:rFonts w:hint="default"/>
+              </w:rPr>
+              <w:t>cell(10,4,6).</w:t>
+            </w:r>
+          </w:p>
+          <w:p>
+            <w:pPr>
+              <w:rPr>
+                <w:rFonts w:hint="default"/>
+              </w:rPr>
+            </w:pPr>
+            <w:r>
+              <w:rPr>
+                <w:rFonts w:hint="default"/>
+              </w:rPr>
+              <w:t>cell(10,6,5).</w:t>
+            </w:r>
+          </w:p>
+          <w:p>
+            <w:pPr>
+              <w:rPr>
+                <w:rFonts w:hint="default"/>
+              </w:rPr>
+            </w:pPr>
+            <w:r>
+              <w:rPr>
+                <w:rFonts w:hint="default"/>
+              </w:rPr>
+              <w:t>cell(10,7,13).</w:t>
+            </w:r>
+          </w:p>
+          <w:p>
+            <w:pPr>
+              <w:rPr>
+                <w:rFonts w:hint="default"/>
+              </w:rPr>
+            </w:pPr>
+            <w:r>
+              <w:rPr>
+                <w:rFonts w:hint="default"/>
+              </w:rPr>
+              <w:t>cell(10,8,3).</w:t>
+            </w:r>
+          </w:p>
+          <w:p>
+            <w:pPr>
+              <w:rPr>
+                <w:rFonts w:hint="default"/>
+              </w:rPr>
+            </w:pPr>
+            <w:r>
+              <w:rPr>
+                <w:rFonts w:hint="default"/>
+              </w:rPr>
+              <w:t>cell(10,9,1).</w:t>
+            </w:r>
+          </w:p>
+          <w:p>
+            <w:pPr>
+              <w:rPr>
+                <w:rFonts w:hint="default"/>
+              </w:rPr>
+            </w:pPr>
+            <w:r>
+              <w:rPr>
+                <w:rFonts w:hint="default"/>
+              </w:rPr>
+              <w:t>cell(10,10,15).</w:t>
+            </w:r>
+          </w:p>
+          <w:p>
+            <w:pPr>
+              <w:rPr>
+                <w:rFonts w:hint="default"/>
+              </w:rPr>
+            </w:pPr>
+            <w:r>
+              <w:rPr>
+                <w:rFonts w:hint="default"/>
+              </w:rPr>
+              <w:t>cell(10,11,4).</w:t>
+            </w:r>
+          </w:p>
+          <w:p>
+            <w:pPr>
+              <w:rPr>
+                <w:rFonts w:hint="default"/>
+              </w:rPr>
+            </w:pPr>
+            <w:r>
+              <w:rPr>
+                <w:rFonts w:hint="default"/>
+              </w:rPr>
+              <w:t>cell(10,13,7).</w:t>
+            </w:r>
+          </w:p>
+          <w:p>
+            <w:pPr>
+              <w:rPr>
+                <w:rFonts w:hint="default"/>
+              </w:rPr>
+            </w:pPr>
+            <w:r>
+              <w:rPr>
+                <w:rFonts w:hint="default"/>
+              </w:rPr>
+              <w:t>cell(10,15,12).</w:t>
+            </w:r>
+          </w:p>
+          <w:p>
+            <w:pPr>
+              <w:rPr>
+                <w:rFonts w:hint="default"/>
+              </w:rPr>
+            </w:pPr>
+            <w:r>
+              <w:rPr>
+                <w:rFonts w:hint="default"/>
+              </w:rPr>
+              <w:t>cell(11,1,2).</w:t>
+            </w:r>
+          </w:p>
+          <w:p>
+            <w:pPr>
+              <w:rPr>
+                <w:rFonts w:hint="default"/>
+              </w:rPr>
+            </w:pPr>
+            <w:r>
+              <w:rPr>
+                <w:rFonts w:hint="default"/>
+              </w:rPr>
+              <w:t>cell(11,3,8).</w:t>
+            </w:r>
+          </w:p>
+          <w:p>
+            <w:pPr>
+              <w:rPr>
+                <w:rFonts w:hint="default"/>
+              </w:rPr>
+            </w:pPr>
+            <w:r>
+              <w:rPr>
+                <w:rFonts w:hint="default"/>
+              </w:rPr>
+              <w:t>cell(11,5,15).</w:t>
+            </w:r>
+          </w:p>
+          <w:p>
+            <w:pPr>
+              <w:rPr>
+                <w:rFonts w:hint="default"/>
+              </w:rPr>
+            </w:pPr>
+            <w:r>
+              <w:rPr>
+                <w:rFonts w:hint="default"/>
+              </w:rPr>
+              <w:t>cell(11,7,14).</w:t>
+            </w:r>
+          </w:p>
+          <w:p>
+            <w:pPr>
+              <w:rPr>
+                <w:rFonts w:hint="default"/>
+              </w:rPr>
+            </w:pPr>
+            <w:r>
+              <w:rPr>
+                <w:rFonts w:hint="default"/>
+              </w:rPr>
+              <w:t>cell(11,10,16).</w:t>
+            </w:r>
+          </w:p>
+          <w:p>
+            <w:pPr>
+              <w:rPr>
+                <w:rFonts w:hint="default"/>
+              </w:rPr>
+            </w:pPr>
+            <w:r>
+              <w:rPr>
+                <w:rFonts w:hint="default"/>
+              </w:rPr>
+              <w:t>cell(11,12,12).</w:t>
+            </w:r>
+          </w:p>
+          <w:p>
+            <w:pPr>
+              <w:rPr>
+                <w:rFonts w:hint="default"/>
+              </w:rPr>
+            </w:pPr>
+            <w:r>
+              <w:rPr>
+                <w:rFonts w:hint="default"/>
+              </w:rPr>
+              <w:t>cell(11,14,5).</w:t>
+            </w:r>
+          </w:p>
+          <w:p>
+            <w:pPr>
+              <w:rPr>
+                <w:rFonts w:hint="default"/>
+              </w:rPr>
+            </w:pPr>
+            <w:r>
+              <w:rPr>
+                <w:rFonts w:hint="default"/>
+              </w:rPr>
+              <w:t>cell(11,16,13).</w:t>
+            </w:r>
+          </w:p>
+          <w:p>
+            <w:pPr>
+              <w:rPr>
+                <w:rFonts w:hint="default"/>
+              </w:rPr>
+            </w:pPr>
+            <w:r>
+              <w:rPr>
+                <w:rFonts w:hint="default"/>
+              </w:rPr>
+              <w:t>cell(12,2,13).</w:t>
+            </w:r>
+          </w:p>
+          <w:p>
+            <w:pPr>
+              <w:rPr>
+                <w:rFonts w:hint="default"/>
+              </w:rPr>
+            </w:pPr>
+            <w:r>
+              <w:rPr>
+                <w:rFonts w:hint="default"/>
+              </w:rPr>
+              <w:t>cell(12,3,12).</w:t>
+            </w:r>
+          </w:p>
+          <w:p>
+            <w:pPr>
+              <w:rPr>
+                <w:rFonts w:hint="default"/>
+              </w:rPr>
+            </w:pPr>
+            <w:r>
+              <w:rPr>
+                <w:rFonts w:hint="default"/>
+              </w:rPr>
+              <w:t>cell(12,14,9).</w:t>
+            </w:r>
+          </w:p>
+          <w:p>
+            <w:pPr>
+              <w:rPr>
+                <w:rFonts w:hint="default"/>
+              </w:rPr>
+            </w:pPr>
+            <w:r>
+              <w:rPr>
+                <w:rFonts w:hint="default"/>
+              </w:rPr>
+              <w:t>cell(12,15,11).</w:t>
+            </w:r>
+          </w:p>
+          <w:p>
+            <w:pPr>
+              <w:rPr>
+                <w:rFonts w:hint="default"/>
+              </w:rPr>
+            </w:pPr>
+            <w:r>
+              <w:rPr>
+                <w:rFonts w:hint="default"/>
+              </w:rPr>
+              <w:t>cell(13,2,5).</w:t>
+            </w:r>
+          </w:p>
+          <w:p>
+            <w:pPr>
+              <w:rPr>
+                <w:rFonts w:hint="default"/>
+              </w:rPr>
+            </w:pPr>
+            <w:r>
+              <w:rPr>
+                <w:rFonts w:hint="default"/>
+              </w:rPr>
+              <w:t>cell(13,3,3).</w:t>
+            </w:r>
+          </w:p>
+          <w:p>
+            <w:pPr>
+              <w:rPr>
+                <w:rFonts w:hint="default"/>
+              </w:rPr>
+            </w:pPr>
+            <w:r>
+              <w:rPr>
+                <w:rFonts w:hint="default"/>
+              </w:rPr>
+              <w:t>cell(13,5,2).</w:t>
+            </w:r>
+          </w:p>
+          <w:p>
+            <w:pPr>
+              <w:rPr>
+                <w:rFonts w:hint="default"/>
+              </w:rPr>
+            </w:pPr>
+            <w:r>
+              <w:rPr>
+                <w:rFonts w:hint="default"/>
+              </w:rPr>
+              <w:t>cell(13,6,16).</w:t>
+            </w:r>
+          </w:p>
+          <w:p>
+            <w:pPr>
+              <w:rPr>
+                <w:rFonts w:hint="default"/>
+              </w:rPr>
+            </w:pPr>
+            <w:r>
+              <w:rPr>
+                <w:rFonts w:hint="default"/>
+              </w:rPr>
+              <w:t>cell(13,11,13).</w:t>
+            </w:r>
+          </w:p>
+          <w:p>
+            <w:pPr>
+              <w:rPr>
+                <w:rFonts w:hint="default"/>
+              </w:rPr>
+            </w:pPr>
+            <w:r>
+              <w:rPr>
+                <w:rFonts w:hint="default"/>
+              </w:rPr>
+              <w:t>cell(13,12,10).</w:t>
+            </w:r>
+          </w:p>
+          <w:p>
+            <w:pPr>
+              <w:rPr>
+                <w:rFonts w:hint="default"/>
+              </w:rPr>
+            </w:pPr>
+            <w:r>
+              <w:rPr>
+                <w:rFonts w:hint="default"/>
+              </w:rPr>
+              <w:t>cell(13,14,12).</w:t>
+            </w:r>
+          </w:p>
+          <w:p>
+            <w:pPr>
+              <w:rPr>
+                <w:rFonts w:hint="default"/>
+              </w:rPr>
+            </w:pPr>
+            <w:r>
+              <w:rPr>
+                <w:rFonts w:hint="default"/>
+              </w:rPr>
+              <w:t>cell(13,15,9).</w:t>
+            </w:r>
+          </w:p>
+          <w:p>
+            <w:pPr>
+              <w:rPr>
+                <w:rFonts w:hint="default"/>
+              </w:rPr>
+            </w:pPr>
+            <w:r>
+              <w:rPr>
+                <w:rFonts w:hint="default"/>
+              </w:rPr>
+              <w:t>cell(14,1,8).</w:t>
+            </w:r>
+          </w:p>
+          <w:p>
+            <w:pPr>
+              <w:rPr>
+                <w:rFonts w:hint="default"/>
+              </w:rPr>
+            </w:pPr>
+            <w:r>
+              <w:rPr>
+                <w:rFonts w:hint="default"/>
+              </w:rPr>
+              <w:t>cell(14,4,4).</w:t>
+            </w:r>
+          </w:p>
+          <w:p>
+            <w:pPr>
+              <w:rPr>
+                <w:rFonts w:hint="default"/>
+              </w:rPr>
+            </w:pPr>
+            <w:r>
+              <w:rPr>
+                <w:rFonts w:hint="default"/>
+              </w:rPr>
+              <w:t>cell(14,5,12).</w:t>
+            </w:r>
+          </w:p>
+          <w:p>
+            <w:pPr>
+              <w:rPr>
+                <w:rFonts w:hint="default"/>
+              </w:rPr>
+            </w:pPr>
+            <w:r>
+              <w:rPr>
+                <w:rFonts w:hint="default"/>
+              </w:rPr>
+              <w:t>cell(14,8,1).</w:t>
+            </w:r>
+          </w:p>
+          <w:p>
+            <w:pPr>
+              <w:rPr>
+                <w:rFonts w:hint="default"/>
+              </w:rPr>
+            </w:pPr>
+            <w:r>
+              <w:rPr>
+                <w:rFonts w:hint="default"/>
+              </w:rPr>
+              <w:t>cell(14,9,6).</w:t>
+            </w:r>
+          </w:p>
+          <w:p>
+            <w:pPr>
+              <w:rPr>
+                <w:rFonts w:hint="default"/>
+              </w:rPr>
+            </w:pPr>
+            <w:r>
+              <w:rPr>
+                <w:rFonts w:hint="default"/>
+              </w:rPr>
+              <w:t>cell(14,12,7).</w:t>
+            </w:r>
+          </w:p>
+          <w:p>
+            <w:pPr>
+              <w:rPr>
+                <w:rFonts w:hint="default"/>
+              </w:rPr>
+            </w:pPr>
+            <w:r>
+              <w:rPr>
+                <w:rFonts w:hint="default"/>
+              </w:rPr>
+              <w:t>cell(14,13,15).</w:t>
+            </w:r>
+          </w:p>
+          <w:p>
+            <w:pPr>
+              <w:rPr>
+                <w:rFonts w:hint="default"/>
+              </w:rPr>
+            </w:pPr>
+            <w:r>
+              <w:rPr>
+                <w:rFonts w:hint="default"/>
+              </w:rPr>
+              <w:t>cell(14,16,3).</w:t>
+            </w:r>
+          </w:p>
+          <w:p>
+            <w:pPr>
+              <w:rPr>
+                <w:rFonts w:hint="default"/>
+              </w:rPr>
+            </w:pPr>
+            <w:r>
+              <w:rPr>
+                <w:rFonts w:hint="default"/>
+              </w:rPr>
+              <w:t>cell(15,1,10).</w:t>
+            </w:r>
+          </w:p>
+          <w:p>
+            <w:pPr>
+              <w:rPr>
+                <w:rFonts w:hint="default"/>
+              </w:rPr>
+            </w:pPr>
+            <w:r>
+              <w:rPr>
+                <w:rFonts w:hint="default"/>
+              </w:rPr>
+              <w:t>cell(15,2,1).</w:t>
+            </w:r>
+          </w:p>
+          <w:p>
+            <w:pPr>
+              <w:rPr>
+                <w:rFonts w:hint="default"/>
+              </w:rPr>
+            </w:pPr>
+            <w:r>
+              <w:rPr>
+                <w:rFonts w:hint="default"/>
+              </w:rPr>
+              <w:t>cell(15,6,15).</w:t>
+            </w:r>
+          </w:p>
+          <w:p>
+            <w:pPr>
+              <w:rPr>
+                <w:rFonts w:hint="default"/>
+              </w:rPr>
+            </w:pPr>
+            <w:r>
+              <w:rPr>
+                <w:rFonts w:hint="default"/>
+              </w:rPr>
+              <w:t>cell(15,11,16).</w:t>
+            </w:r>
+          </w:p>
+          <w:p>
+            <w:pPr>
+              <w:rPr>
+                <w:rFonts w:hint="default"/>
+              </w:rPr>
+            </w:pPr>
+            <w:r>
+              <w:rPr>
+                <w:rFonts w:hint="default"/>
+              </w:rPr>
+              <w:t>cell(15,15,6).</w:t>
+            </w:r>
+          </w:p>
+          <w:p>
+            <w:pPr>
+              <w:rPr>
+                <w:rFonts w:hint="default"/>
+              </w:rPr>
+            </w:pPr>
+            <w:r>
+              <w:rPr>
+                <w:rFonts w:hint="default"/>
+              </w:rPr>
+              <w:t>cell(15,16,2).</w:t>
+            </w:r>
+          </w:p>
+          <w:p>
+            <w:pPr>
+              <w:rPr>
+                <w:rFonts w:hint="default"/>
+              </w:rPr>
+            </w:pPr>
+            <w:r>
+              <w:rPr>
+                <w:rFonts w:hint="default"/>
+              </w:rPr>
+              <w:t>cell(16,1,11).</w:t>
+            </w:r>
+          </w:p>
+          <w:p>
+            <w:pPr>
+              <w:rPr>
+                <w:rFonts w:hint="default"/>
+              </w:rPr>
+            </w:pPr>
+            <w:r>
+              <w:rPr>
+                <w:rFonts w:hint="default"/>
+              </w:rPr>
+              <w:t>cell(16,2,2).</w:t>
+            </w:r>
+          </w:p>
+          <w:p>
+            <w:pPr>
+              <w:rPr>
+                <w:rFonts w:hint="default"/>
+              </w:rPr>
+            </w:pPr>
+            <w:r>
+              <w:rPr>
+                <w:rFonts w:hint="default"/>
+              </w:rPr>
+              <w:t>cell(16,6,8).</w:t>
+            </w:r>
+          </w:p>
+          <w:p>
+            <w:pPr>
+              <w:rPr>
+                <w:rFonts w:hint="default"/>
+              </w:rPr>
+            </w:pPr>
+            <w:r>
+              <w:rPr>
+                <w:rFonts w:hint="default"/>
+              </w:rPr>
+              <w:t>cell(16,8,14).</w:t>
+            </w:r>
+          </w:p>
+          <w:p>
+            <w:pPr>
+              <w:rPr>
+                <w:rFonts w:hint="default"/>
+              </w:rPr>
+            </w:pPr>
+            <w:r>
+              <w:rPr>
+                <w:rFonts w:hint="default"/>
+              </w:rPr>
+              <w:t>cell(16,9,3).</w:t>
+            </w:r>
+          </w:p>
+          <w:p>
+            <w:pPr>
+              <w:rPr>
+                <w:rFonts w:hint="default"/>
+              </w:rPr>
+            </w:pPr>
+            <w:r>
+              <w:rPr>
+                <w:rFonts w:hint="default"/>
+              </w:rPr>
+              <w:t>cell(16,11,1).</w:t>
+            </w:r>
+          </w:p>
+          <w:p>
+            <w:pPr>
+              <w:rPr>
+                <w:rFonts w:hint="default"/>
+              </w:rPr>
+            </w:pPr>
+            <w:r>
+              <w:rPr>
+                <w:rFonts w:hint="default"/>
+              </w:rPr>
+              <w:t>cell(16,15,10).</w:t>
+            </w:r>
+          </w:p>
+          <w:p>
+            <w:r>
+              <w:rPr>
+                <w:rFonts w:hint="default"/>
+              </w:rPr>
+              <w:t>cell(16,16,7).</w:t>
+            </w:r>
+          </w:p>
         </w:tc>
       </w:tr>
       <w:tr>
@@ -2457,12 +4476,6 @@
             <w:insideH w:val="single" w:color="auto" w:sz="4" w:space="0"/>
             <w:insideV w:val="single" w:color="auto" w:sz="4" w:space="0"/>
           </w:tblBorders>
-          <w:tblCellMar>
-            <w:top w:w="0" w:type="dxa"/>
-            <w:left w:w="108" w:type="dxa"/>
-            <w:bottom w:w="0" w:type="dxa"/>
-            <w:right w:w="108" w:type="dxa"/>
-          </w:tblCellMar>
         </w:tblPrEx>
         <w:tc>
           <w:tcPr>
@@ -2489,7 +4502,21 @@
           <w:tcPr>
             <w:tcW w:w="7555" w:type="dxa"/>
           </w:tcPr>
-          <w:p/>
+          <w:p>
+            <w:pPr>
+              <w:rPr>
+                <w:rFonts w:hint="default"/>
+                <w:lang w:val="en-US"/>
+              </w:rPr>
+            </w:pPr>
+            <w:r>
+              <w:rPr>
+                <w:rFonts w:hint="default"/>
+                <w:lang w:val="en-US"/>
+              </w:rPr>
+              <w:t>clingo ./program_4.txt 0</w:t>
+            </w:r>
+          </w:p>
         </w:tc>
       </w:tr>
       <w:tr>
@@ -2502,12 +4529,6 @@
             <w:insideH w:val="single" w:color="auto" w:sz="4" w:space="0"/>
             <w:insideV w:val="single" w:color="auto" w:sz="4" w:space="0"/>
           </w:tblBorders>
-          <w:tblCellMar>
-            <w:top w:w="0" w:type="dxa"/>
-            <w:left w:w="108" w:type="dxa"/>
-            <w:bottom w:w="0" w:type="dxa"/>
-            <w:right w:w="108" w:type="dxa"/>
-          </w:tblCellMar>
         </w:tblPrEx>
         <w:tc>
           <w:tcPr>
@@ -2534,7 +4555,140 @@
           <w:tcPr>
             <w:tcW w:w="7555" w:type="dxa"/>
           </w:tcPr>
-          <w:p/>
+          <w:p>
+            <w:pPr>
+              <w:rPr>
+                <w:rFonts w:hint="default"/>
+              </w:rPr>
+            </w:pPr>
+            <w:r>
+              <w:rPr>
+                <w:rFonts w:hint="default"/>
+              </w:rPr>
+              <w:t>clingo version 5.4.0</w:t>
+            </w:r>
+          </w:p>
+          <w:p>
+            <w:pPr>
+              <w:rPr>
+                <w:rFonts w:hint="default"/>
+              </w:rPr>
+            </w:pPr>
+            <w:r>
+              <w:rPr>
+                <w:rFonts w:hint="default"/>
+              </w:rPr>
+              <w:t>Reading from ./problem_4.txt</w:t>
+            </w:r>
+          </w:p>
+          <w:p>
+            <w:pPr>
+              <w:rPr>
+                <w:rFonts w:hint="default"/>
+              </w:rPr>
+            </w:pPr>
+            <w:r>
+              <w:rPr>
+                <w:rFonts w:hint="default"/>
+              </w:rPr>
+              <w:t>Solving...</w:t>
+            </w:r>
+          </w:p>
+          <w:p>
+            <w:pPr>
+              <w:rPr>
+                <w:rFonts w:hint="default"/>
+              </w:rPr>
+            </w:pPr>
+            <w:r>
+              <w:rPr>
+                <w:rFonts w:hint="default"/>
+              </w:rPr>
+              <w:t>Answer: 1</w:t>
+            </w:r>
+          </w:p>
+          <w:p>
+            <w:pPr>
+              <w:rPr>
+                <w:rFonts w:hint="default"/>
+              </w:rPr>
+            </w:pPr>
+            <w:r>
+              <w:rPr>
+                <w:rFonts w:hint="default"/>
+              </w:rPr>
+              <w:t>cell(1,1,9) cell(1,2,14) cell(1,6,3) cell(1,8,5) cell(1,9,15) cell(1,11,2) cell(1,15,7) cell(1,16,1) cell(2,1,6) cell(2,2,12) cell(2,6,14) cell(2,11,10) cell(2,15,5) cell(2,16,11) cell(3,1,4) cell(3,4,7) cell(3,5,6) cell(3,8,13) cell(3,9,16) cell(3,12,1) cell(3,13,2) cell(3,16,9) cell(4,2,15) cell(4,3,16) cell(4,5,9) cell(4,6,7) cell(4,11,11) cell(4,12,6) cell(4,14,3) cell(4,15,14) cell(5,2,7) cell(5,3,15) cell(5,14,2) cell(5,15,16) cell(6,1,5) cell(6,3,13) cell(6,5,14) cell(6,7,15) cell(6,10,10) cell(6,12,3) cell(6,14,1) cell(6,16,8) cell(7,2,8) cell(7,4,10) cell(7,6,9) cell(7,7,4) cell(7,8,11) cell(7,9,13) cell(7,10,6) cell(7,11,15) cell(7,13,14) cell(7,15,3) cell(8,1,16) cell(8,5,5) cell(8,7,3) cell(8,10,14) cell(8,12,9) cell(8,16,6) cell(9,1,15) cell(9,5,16) cell(9,7,10) cell(9,10,9) cell(9,12,13) cell(9,16,14) cell(10,2,9) cell(10,4,6) cell(10,6,5) cell(10,7,13) cell(10,8,3) cell(10,9,1) cell(10,10,15) cell(10,11,4) cell(10,13,7) cell(10,15,12) cell(11,1,2) cell(11,3,8) cell(11,5,15) cell(11,7,14) cell(11,10,16) cell(11,12,12) cell(11,14,5) cell(11,16,13) cell(12,2,13) cell(12,3,12) cell(12,14,9) cell(12,15,11) cell(13,2,5) cell(13,3,3) cell(13,5,2) cell(13,6,16) cell(13,11,13) cell(13,12,10) cell(13,14,12) cell(13,15,9) cell(14,1,8) cell(14,4,4) cell(14,5,12) cell(14,8,1) cell(14,9,6) cell(14,12,7) cell(14,13,15) cell(14,16,3) cell(15,1,10) cell(15,2,1) cell(15,6,15) cell(15,11,16) cell(15,15,6) cell(15,16,2) cell(16,1,11) cell(16,2,2) cell(16,6,8) cell(16,8,14) cell(16,9,3) cell(16,11,1) cell(16,15,10) cell(16,16,7) cell(12,1,1) cell(2,3,1) cell(8,4,1) cell(7,3,2) cell(4,4,2) cell(5,1,3) cell(9,2,3) cell(2,4,3) cell(11,2,4) cell(8,3,4) cell(3,3,5) cell(9,4,5) cell(6,2,6) cell(16,3,6) cell(13,1,7) cell(9,3,7) cell(1,4,8) cell(15,3,9) cell(6,4,9) cell(3,2,10) cell(10,3,10) cell(8,2,11) cell(1,3,11) cell(11,4,11) cell(7,1,12) cell(16,4,12) cell(4,1,13) cell(15,4,13) cell(10,1,14) cell(14,3,14) cell(5,4,14) cell(13,4,15) cell(14,2,16) cell(12,4,16) cell(7,5,1) cell(9,6,1) cell(4,7,1) cell(8,6,2) cell(2,7,2) cell(12,8,2) cell(15,5,3) cell(2,5,4) cell(12,6,4) cell(15,8,4) cell(14,7,5) cell(11,6,6) cell(5,7,6) cell(13,8,6) cell(12,5,7) cell(15,7,7) cell(8,8,7) cell(5,5,8) cell(12,7,8) cell(4,8,8) cell(16,7,9) cell(11,8,9) cell(1,5,10) cell(14,6,10) cell(5,8,10) cell(10,5,11) cell(3,6,11) cell(13,7,11) cell(6,6,12) cell(3,7,12) cell(9,8,12) cell(16,5,13) cell(5,6,13) cell(2,8,15) cell(1,7,16) cell(6,8,16) cell(5,10,1) cell(6,9,2) cell(14,10,2) cell(10,12,2) cell(3,10,3) cell(11,11,3) cell(5,9,4) cell(16,10,4) cell(1,12,4) cell(4,9,5) cell(12,10,5) cell(5,11,5) cell(15,12,5) cell(12,11,6) cell(11,9,7) cell(2,10,7) cell(6,11,7) cell(8,9,8) cell(13,10,8) cell(9,11,8) cell(2,12,8) cell(2,9,9) cell(14,11,9) cell(12,9,10) cell(9,9,11) cell(15,10,11) cell(5,12,11) cell(15,9,12) cell(4,10,12) cell(8,11,12) cell(1,10,13) cell(13,9,14) cell(3,11,14) cell(12,12,14) cell(16,12,15) cell(7,12,16) cell(13,13,1) cell(11,15,1) cell(9,15,2) cell(12,13,3) cell(4,13,4) cell(9,14,4) cell(6,15,4) cell(13,16,4) cell(16,13,5) cell(7,16,5) cell(9,13,6) cell(1,14,6) cell(7,14,7) cell(15,13,8) cell(10,14,8) cell(3,15,8) cell(5,13,9) cell(11,13,10) cell(8,14,10) cell(4,16,10) cell(6,13,11) cell(14,14,11) cell(1,13,12) cell(5,16,12) cell(8,13,13) cell(2,14,13) cell(14,15,13) cell(15,14,14) cell(3,14,15) cell(8,15,15) cell(12,16,15) cell(2,13,16) cell(16,14,16) cell(10,16,16)</w:t>
+            </w:r>
+          </w:p>
+          <w:p>
+            <w:pPr>
+              <w:rPr>
+                <w:rFonts w:hint="default"/>
+              </w:rPr>
+            </w:pPr>
+            <w:r>
+              <w:rPr>
+                <w:rFonts w:hint="default"/>
+              </w:rPr>
+              <w:t>SATISFIABLE</w:t>
+            </w:r>
+          </w:p>
+          <w:p>
+            <w:pPr>
+              <w:rPr>
+                <w:rFonts w:hint="default"/>
+              </w:rPr>
+            </w:pPr>
+          </w:p>
+          <w:p>
+            <w:pPr>
+              <w:rPr>
+                <w:rFonts w:hint="default"/>
+              </w:rPr>
+            </w:pPr>
+            <w:r>
+              <w:rPr>
+                <w:rFonts w:hint="default"/>
+              </w:rPr>
+              <w:t>Models       : 1</w:t>
+            </w:r>
+          </w:p>
+          <w:p>
+            <w:pPr>
+              <w:rPr>
+                <w:rFonts w:hint="default"/>
+              </w:rPr>
+            </w:pPr>
+            <w:r>
+              <w:rPr>
+                <w:rFonts w:hint="default"/>
+              </w:rPr>
+              <w:t>Calls        : 1</w:t>
+            </w:r>
+          </w:p>
+          <w:p>
+            <w:pPr>
+              <w:rPr>
+                <w:rFonts w:hint="default"/>
+              </w:rPr>
+            </w:pPr>
+            <w:r>
+              <w:rPr>
+                <w:rFonts w:hint="default"/>
+              </w:rPr>
+              <w:t>Time         : 0.103s (Solving: 0.00s 1st Model: 0.00s Unsat: 0.00s)</w:t>
+            </w:r>
+          </w:p>
+          <w:p>
+            <w:r>
+              <w:rPr>
+                <w:rFonts w:hint="default"/>
+              </w:rPr>
+              <w:t>CPU Time     : 0.103s</w:t>
+            </w:r>
+            <w:bookmarkStart w:id="0" w:name="_GoBack"/>
+            <w:bookmarkEnd w:id="0"/>
+          </w:p>
         </w:tc>
       </w:tr>
     </w:tbl>
@@ -2630,6 +4784,12 @@
             <w:insideH w:val="single" w:color="auto" w:sz="4" w:space="0"/>
             <w:insideV w:val="single" w:color="auto" w:sz="4" w:space="0"/>
           </w:tblBorders>
+          <w:tblCellMar>
+            <w:top w:w="0" w:type="dxa"/>
+            <w:left w:w="108" w:type="dxa"/>
+            <w:bottom w:w="0" w:type="dxa"/>
+            <w:right w:w="108" w:type="dxa"/>
+          </w:tblCellMar>
         </w:tblPrEx>
         <w:tc>
           <w:tcPr>
@@ -2656,7 +4816,21 @@
           <w:tcPr>
             <w:tcW w:w="7555" w:type="dxa"/>
           </w:tcPr>
-          <w:p/>
+          <w:p>
+            <w:pPr>
+              <w:rPr>
+                <w:rFonts w:hint="default"/>
+                <w:lang w:val="en-US"/>
+              </w:rPr>
+            </w:pPr>
+            <w:r>
+              <w:rPr>
+                <w:rFonts w:hint="default"/>
+                <w:lang w:val="en-US"/>
+              </w:rPr>
+              <w:t>clingo ./program_5.txt 0</w:t>
+            </w:r>
+          </w:p>
         </w:tc>
       </w:tr>
       <w:tr>
@@ -3435,6 +5609,12 @@
                   <w:insideH w:val="single" w:color="auto" w:sz="4" w:space="0"/>
                   <w:insideV w:val="single" w:color="auto" w:sz="4" w:space="0"/>
                 </w:tblBorders>
+                <w:tblCellMar>
+                  <w:top w:w="0" w:type="dxa"/>
+                  <w:left w:w="108" w:type="dxa"/>
+                  <w:bottom w:w="0" w:type="dxa"/>
+                  <w:right w:w="108" w:type="dxa"/>
+                </w:tblCellMar>
               </w:tblPrEx>
               <w:tc>
                 <w:tcPr>
@@ -3783,6 +5963,12 @@
             <w:insideH w:val="single" w:color="auto" w:sz="4" w:space="0"/>
             <w:insideV w:val="single" w:color="auto" w:sz="4" w:space="0"/>
           </w:tblBorders>
+          <w:tblCellMar>
+            <w:top w:w="0" w:type="dxa"/>
+            <w:left w:w="108" w:type="dxa"/>
+            <w:bottom w:w="0" w:type="dxa"/>
+            <w:right w:w="108" w:type="dxa"/>
+          </w:tblCellMar>
         </w:tblPrEx>
         <w:tc>
           <w:tcPr>
@@ -4003,7 +6189,7 @@
       </w:rPr>
       <w:id w:val="-1579663274"/>
       <w:docPartObj>
-        <w:docPartGallery w:val="AutoText"/>
+        <w:docPartGallery w:val="autotext"/>
       </w:docPartObj>
     </w:sdtPr>
     <w:sdtEndPr>
@@ -4071,7 +6257,7 @@
       </w:rPr>
       <w:id w:val="-1195615899"/>
       <w:docPartObj>
-        <w:docPartGallery w:val="AutoText"/>
+        <w:docPartGallery w:val="autotext"/>
       </w:docPartObj>
     </w:sdtPr>
     <w:sdtEndPr>
@@ -4170,7 +6356,7 @@
     <w:lsdException w:uiPriority="99" w:name="footnote reference"/>
     <w:lsdException w:uiPriority="99" w:name="annotation reference"/>
     <w:lsdException w:uiPriority="99" w:name="line number"/>
-    <w:lsdException w:uiPriority="99" w:name="page number"/>
+    <w:lsdException w:qFormat="1" w:uiPriority="99" w:name="page number"/>
     <w:lsdException w:uiPriority="99" w:name="endnote reference"/>
     <w:lsdException w:uiPriority="99" w:name="endnote text"/>
     <w:lsdException w:uiPriority="99" w:name="table of authorities"/>
@@ -4277,7 +6463,7 @@
     <w:lsdException w:unhideWhenUsed="0" w:uiPriority="99" w:semiHidden="0" w:name="Table Web 2"/>
     <w:lsdException w:uiPriority="99" w:name="Table Web 3"/>
     <w:lsdException w:uiPriority="99" w:name="Balloon Text"/>
-    <w:lsdException w:unhideWhenUsed="0" w:uiPriority="39" w:semiHidden="0" w:name="Table Grid"/>
+    <w:lsdException w:qFormat="1" w:unhideWhenUsed="0" w:uiPriority="39" w:semiHidden="0" w:name="Table Grid"/>
     <w:lsdException w:unhideWhenUsed="0" w:uiPriority="99" w:semiHidden="0" w:name="Table Theme"/>
     <w:lsdException w:unhideWhenUsed="0" w:uiPriority="60" w:semiHidden="0" w:name="Light Shading"/>
     <w:lsdException w:unhideWhenUsed="0" w:uiPriority="61" w:semiHidden="0" w:name="Light List"/>
@@ -4427,11 +6613,13 @@
     <w:basedOn w:val="2"/>
     <w:semiHidden/>
     <w:unhideWhenUsed/>
+    <w:qFormat/>
     <w:uiPriority w:val="99"/>
   </w:style>
   <w:style w:type="table" w:styleId="6">
     <w:name w:val="Table Grid"/>
     <w:basedOn w:val="3"/>
+    <w:qFormat/>
     <w:uiPriority w:val="39"/>
     <w:tblPr>
       <w:tblBorders>
